--- a/User decription.docx
+++ b/User decription.docx
@@ -1759,6 +1759,2831 @@
         </w:rPr>
       </w:pPr>
     </w:p>
+    <w:p>
+      <w:pPr>
+        <w:spacing w:before="0" w:beforeAutospacing="off" w:after="160" w:afterAutospacing="off"/>
+        <w:ind/>
+        <w:jc w:val="both"/>
+      </w:pPr>
+      <w:r>
+        <w:rPr>
+          <w:rFonts w:ascii="Malgun Gothic" w:hAnsi="Malgun Gothic" w:eastAsia="Malgun Gothic" w:cs="Malgun Gothic"/>
+          <w:noProof w:val="0"/>
+          <w:sz w:val="22"/>
+          <w:szCs w:val="22"/>
+          <w:lang w:val="en-US" w:eastAsia="ko-KR"/>
+        </w:rPr>
+        <w:t xml:space="preserve">8. </w:t>
+      </w:r>
+      <w:r>
+        <w:rPr>
+          <w:rFonts w:ascii="Malgun Gothic" w:hAnsi="Malgun Gothic" w:eastAsia="Malgun Gothic" w:cs="Malgun Gothic"/>
+          <w:noProof w:val="0"/>
+          <w:sz w:val="22"/>
+          <w:szCs w:val="22"/>
+          <w:lang w:eastAsia="ko-KR"/>
+        </w:rPr>
+        <w:t>자전거 등록</w:t>
+      </w:r>
+    </w:p>
+    <w:tbl>
+      <w:tblPr>
+        <w:tblStyle w:val="TableGrid"/>
+        <w:tblW w:w="0" w:type="auto"/>
+        <w:tblLayout w:type="fixed"/>
+        <w:tblLook w:val="06A0" w:firstRow="1" w:lastRow="0" w:firstColumn="1" w:lastColumn="0" w:noHBand="1" w:noVBand="1"/>
+      </w:tblPr>
+      <w:tblGrid>
+        <w:gridCol w:w="4508"/>
+        <w:gridCol w:w="4508"/>
+      </w:tblGrid>
+      <w:tr>
+        <w:trPr>
+          <w:trHeight w:val="300"/>
+        </w:trPr>
+        <w:tc>
+          <w:tcPr>
+            <w:tcW w:w="4508" w:type="dxa"/>
+            <w:tcBorders>
+              <w:top w:val="single" w:color="000000" w:themeColor="text1" w:sz="8"/>
+              <w:left w:val="single" w:color="000000" w:themeColor="text1" w:sz="8"/>
+              <w:bottom w:val="single" w:color="000000" w:themeColor="text1" w:sz="8"/>
+              <w:right w:val="single" w:color="000000" w:themeColor="text1" w:sz="8"/>
+            </w:tcBorders>
+            <w:tcMar>
+              <w:left w:w="108" w:type="dxa"/>
+              <w:right w:w="108" w:type="dxa"/>
+            </w:tcMar>
+            <w:vAlign w:val="top"/>
+          </w:tcPr>
+          <w:p>
+            <w:pPr>
+              <w:spacing w:before="0" w:beforeAutospacing="off" w:after="0" w:afterAutospacing="off"/>
+              <w:jc w:val="both"/>
+            </w:pPr>
+            <w:r>
+              <w:rPr>
+                <w:rFonts w:ascii="Malgun Gothic" w:hAnsi="Malgun Gothic" w:eastAsia="Malgun Gothic" w:cs="Malgun Gothic"/>
+                <w:sz w:val="22"/>
+                <w:szCs w:val="22"/>
+                <w:lang w:val="en-US"/>
+              </w:rPr>
+              <w:t>Actor Action</w:t>
+            </w:r>
+          </w:p>
+        </w:tc>
+        <w:tc>
+          <w:tcPr>
+            <w:tcW w:w="4508" w:type="dxa"/>
+            <w:tcBorders>
+              <w:top w:val="single" w:color="000000" w:themeColor="text1" w:sz="8"/>
+              <w:left w:val="single" w:color="000000" w:themeColor="text1" w:sz="8"/>
+              <w:bottom w:val="single" w:color="000000" w:themeColor="text1" w:sz="8"/>
+              <w:right w:val="single" w:color="000000" w:themeColor="text1" w:sz="8"/>
+            </w:tcBorders>
+            <w:tcMar>
+              <w:left w:w="108" w:type="dxa"/>
+              <w:right w:w="108" w:type="dxa"/>
+            </w:tcMar>
+            <w:vAlign w:val="top"/>
+          </w:tcPr>
+          <w:p>
+            <w:pPr>
+              <w:spacing w:before="0" w:beforeAutospacing="off" w:after="0" w:afterAutospacing="off"/>
+              <w:jc w:val="both"/>
+            </w:pPr>
+            <w:r>
+              <w:rPr>
+                <w:rFonts w:ascii="Malgun Gothic" w:hAnsi="Malgun Gothic" w:eastAsia="Malgun Gothic" w:cs="Malgun Gothic"/>
+                <w:sz w:val="22"/>
+                <w:szCs w:val="22"/>
+                <w:lang w:val="en-US"/>
+              </w:rPr>
+              <w:t>System response</w:t>
+            </w:r>
+          </w:p>
+        </w:tc>
+      </w:tr>
+      <w:tr>
+        <w:trPr>
+          <w:trHeight w:val="300"/>
+        </w:trPr>
+        <w:tc>
+          <w:tcPr>
+            <w:tcW w:w="4508" w:type="dxa"/>
+            <w:tcBorders>
+              <w:top w:val="single" w:color="000000" w:themeColor="text1" w:sz="8"/>
+              <w:left w:val="single" w:color="000000" w:themeColor="text1" w:sz="8"/>
+              <w:bottom w:val="single" w:color="000000" w:themeColor="text1" w:sz="8"/>
+              <w:right w:val="single" w:color="000000" w:themeColor="text1" w:sz="8"/>
+            </w:tcBorders>
+            <w:tcMar>
+              <w:left w:w="108" w:type="dxa"/>
+              <w:right w:w="108" w:type="dxa"/>
+            </w:tcMar>
+            <w:vAlign w:val="top"/>
+          </w:tcPr>
+          <w:p>
+            <w:pPr>
+              <w:spacing w:before="0" w:beforeAutospacing="off" w:after="0" w:afterAutospacing="off"/>
+              <w:jc w:val="both"/>
+            </w:pPr>
+            <w:r>
+              <w:rPr>
+                <w:rFonts w:ascii="Malgun Gothic" w:hAnsi="Malgun Gothic" w:eastAsia="Malgun Gothic" w:cs="Malgun Gothic"/>
+                <w:sz w:val="22"/>
+                <w:szCs w:val="22"/>
+                <w:lang w:val="en-US"/>
+              </w:rPr>
+              <w:t xml:space="preserve">1. </w:t>
+            </w:r>
+            <w:r>
+              <w:rPr>
+                <w:rFonts w:ascii="Malgun Gothic" w:hAnsi="Malgun Gothic" w:eastAsia="Malgun Gothic" w:cs="Malgun Gothic"/>
+                <w:sz w:val="22"/>
+                <w:szCs w:val="22"/>
+              </w:rPr>
+              <w:t>관리자가 자전거 등록 페이지를 연다</w:t>
+            </w:r>
+            <w:r>
+              <w:rPr>
+                <w:rFonts w:ascii="Malgun Gothic" w:hAnsi="Malgun Gothic" w:eastAsia="Malgun Gothic" w:cs="Malgun Gothic"/>
+                <w:sz w:val="22"/>
+                <w:szCs w:val="22"/>
+                <w:lang w:val="en-US"/>
+              </w:rPr>
+              <w:t>.</w:t>
+            </w:r>
+          </w:p>
+        </w:tc>
+        <w:tc>
+          <w:tcPr>
+            <w:tcW w:w="4508" w:type="dxa"/>
+            <w:tcBorders>
+              <w:top w:val="single" w:color="000000" w:themeColor="text1" w:sz="8"/>
+              <w:left w:val="single" w:color="000000" w:themeColor="text1" w:sz="8"/>
+              <w:bottom w:val="single" w:color="000000" w:themeColor="text1" w:sz="8"/>
+              <w:right w:val="single" w:color="000000" w:themeColor="text1" w:sz="8"/>
+            </w:tcBorders>
+            <w:tcMar>
+              <w:left w:w="108" w:type="dxa"/>
+              <w:right w:w="108" w:type="dxa"/>
+            </w:tcMar>
+            <w:vAlign w:val="top"/>
+          </w:tcPr>
+          <w:p>
+            <w:pPr>
+              <w:spacing w:before="0" w:beforeAutospacing="off" w:after="0" w:afterAutospacing="off"/>
+              <w:jc w:val="both"/>
+            </w:pPr>
+            <w:r>
+              <w:rPr>
+                <w:rFonts w:ascii="Malgun Gothic" w:hAnsi="Malgun Gothic" w:eastAsia="Malgun Gothic" w:cs="Malgun Gothic"/>
+                <w:sz w:val="22"/>
+                <w:szCs w:val="22"/>
+                <w:lang w:val="en-US"/>
+              </w:rPr>
+              <w:t xml:space="preserve">2. </w:t>
+            </w:r>
+            <w:r>
+              <w:rPr>
+                <w:rFonts w:ascii="Malgun Gothic" w:hAnsi="Malgun Gothic" w:eastAsia="Malgun Gothic" w:cs="Malgun Gothic"/>
+                <w:sz w:val="22"/>
+                <w:szCs w:val="22"/>
+              </w:rPr>
+              <w:t>시스템이 자전거</w:t>
+            </w:r>
+            <w:r>
+              <w:rPr>
+                <w:rFonts w:ascii="Malgun Gothic" w:hAnsi="Malgun Gothic" w:eastAsia="Malgun Gothic" w:cs="Malgun Gothic"/>
+                <w:sz w:val="22"/>
+                <w:szCs w:val="22"/>
+                <w:lang w:val="en-US"/>
+              </w:rPr>
+              <w:t xml:space="preserve"> ID, </w:t>
+            </w:r>
+            <w:r>
+              <w:rPr>
+                <w:rFonts w:ascii="Malgun Gothic" w:hAnsi="Malgun Gothic" w:eastAsia="Malgun Gothic" w:cs="Malgun Gothic"/>
+                <w:sz w:val="22"/>
+                <w:szCs w:val="22"/>
+              </w:rPr>
+              <w:t>자전거 제품명</w:t>
+            </w:r>
+            <w:r>
+              <w:rPr>
+                <w:rFonts w:ascii="Malgun Gothic" w:hAnsi="Malgun Gothic" w:eastAsia="Malgun Gothic" w:cs="Malgun Gothic"/>
+                <w:sz w:val="22"/>
+                <w:szCs w:val="22"/>
+                <w:lang w:val="en-US"/>
+              </w:rPr>
+              <w:t xml:space="preserve">, </w:t>
+            </w:r>
+            <w:r>
+              <w:rPr>
+                <w:rFonts w:ascii="Malgun Gothic" w:hAnsi="Malgun Gothic" w:eastAsia="Malgun Gothic" w:cs="Malgun Gothic"/>
+                <w:sz w:val="22"/>
+                <w:szCs w:val="22"/>
+              </w:rPr>
+              <w:t>유형</w:t>
+            </w:r>
+            <w:r>
+              <w:rPr>
+                <w:rFonts w:ascii="Malgun Gothic" w:hAnsi="Malgun Gothic" w:eastAsia="Malgun Gothic" w:cs="Malgun Gothic"/>
+                <w:sz w:val="22"/>
+                <w:szCs w:val="22"/>
+                <w:lang w:val="en-US"/>
+              </w:rPr>
+              <w:t>(</w:t>
+            </w:r>
+            <w:r>
+              <w:rPr>
+                <w:rFonts w:ascii="Malgun Gothic" w:hAnsi="Malgun Gothic" w:eastAsia="Malgun Gothic" w:cs="Malgun Gothic"/>
+                <w:sz w:val="22"/>
+                <w:szCs w:val="22"/>
+              </w:rPr>
+              <w:t>일반</w:t>
+            </w:r>
+            <w:r>
+              <w:rPr>
+                <w:rFonts w:ascii="Malgun Gothic" w:hAnsi="Malgun Gothic" w:eastAsia="Malgun Gothic" w:cs="Malgun Gothic"/>
+                <w:sz w:val="22"/>
+                <w:szCs w:val="22"/>
+                <w:lang w:val="en-US"/>
+              </w:rPr>
+              <w:t>/</w:t>
+            </w:r>
+            <w:r>
+              <w:rPr>
+                <w:rFonts w:ascii="Malgun Gothic" w:hAnsi="Malgun Gothic" w:eastAsia="Malgun Gothic" w:cs="Malgun Gothic"/>
+                <w:sz w:val="22"/>
+                <w:szCs w:val="22"/>
+              </w:rPr>
+              <w:t>전기</w:t>
+            </w:r>
+            <w:r>
+              <w:rPr>
+                <w:rFonts w:ascii="Malgun Gothic" w:hAnsi="Malgun Gothic" w:eastAsia="Malgun Gothic" w:cs="Malgun Gothic"/>
+                <w:sz w:val="22"/>
+                <w:szCs w:val="22"/>
+                <w:lang w:val="en-US"/>
+              </w:rPr>
+              <w:t xml:space="preserve">), </w:t>
+            </w:r>
+            <w:r>
+              <w:rPr>
+                <w:rFonts w:ascii="Malgun Gothic" w:hAnsi="Malgun Gothic" w:eastAsia="Malgun Gothic" w:cs="Malgun Gothic"/>
+                <w:sz w:val="22"/>
+                <w:szCs w:val="22"/>
+              </w:rPr>
+              <w:t>소속 대여소</w:t>
+            </w:r>
+            <w:r>
+              <w:rPr>
+                <w:rFonts w:ascii="Malgun Gothic" w:hAnsi="Malgun Gothic" w:eastAsia="Malgun Gothic" w:cs="Malgun Gothic"/>
+                <w:sz w:val="22"/>
+                <w:szCs w:val="22"/>
+                <w:lang w:val="en-US"/>
+              </w:rPr>
+              <w:t xml:space="preserve">, </w:t>
+            </w:r>
+            <w:r>
+              <w:rPr>
+                <w:rFonts w:ascii="Malgun Gothic" w:hAnsi="Malgun Gothic" w:eastAsia="Malgun Gothic" w:cs="Malgun Gothic"/>
+                <w:sz w:val="22"/>
+                <w:szCs w:val="22"/>
+              </w:rPr>
+              <w:t>상태</w:t>
+            </w:r>
+            <w:r>
+              <w:rPr>
+                <w:rFonts w:ascii="Malgun Gothic" w:hAnsi="Malgun Gothic" w:eastAsia="Malgun Gothic" w:cs="Malgun Gothic"/>
+                <w:sz w:val="22"/>
+                <w:szCs w:val="22"/>
+                <w:lang w:val="en-US"/>
+              </w:rPr>
+              <w:t>(</w:t>
+            </w:r>
+            <w:r>
+              <w:rPr>
+                <w:rFonts w:ascii="Malgun Gothic" w:hAnsi="Malgun Gothic" w:eastAsia="Malgun Gothic" w:cs="Malgun Gothic"/>
+                <w:sz w:val="22"/>
+                <w:szCs w:val="22"/>
+              </w:rPr>
+              <w:t>사용 가능</w:t>
+            </w:r>
+            <w:r>
+              <w:rPr>
+                <w:rFonts w:ascii="Malgun Gothic" w:hAnsi="Malgun Gothic" w:eastAsia="Malgun Gothic" w:cs="Malgun Gothic"/>
+                <w:sz w:val="22"/>
+                <w:szCs w:val="22"/>
+                <w:lang w:val="en-US"/>
+              </w:rPr>
+              <w:t>/</w:t>
+            </w:r>
+            <w:r>
+              <w:rPr>
+                <w:rFonts w:ascii="Malgun Gothic" w:hAnsi="Malgun Gothic" w:eastAsia="Malgun Gothic" w:cs="Malgun Gothic"/>
+                <w:sz w:val="22"/>
+                <w:szCs w:val="22"/>
+              </w:rPr>
+              <w:t>수리 중</w:t>
+            </w:r>
+            <w:r>
+              <w:rPr>
+                <w:rFonts w:ascii="Malgun Gothic" w:hAnsi="Malgun Gothic" w:eastAsia="Malgun Gothic" w:cs="Malgun Gothic"/>
+                <w:sz w:val="22"/>
+                <w:szCs w:val="22"/>
+                <w:lang w:val="en-US"/>
+              </w:rPr>
+              <w:t>)</w:t>
+            </w:r>
+            <w:r>
+              <w:rPr>
+                <w:rFonts w:ascii="Malgun Gothic" w:hAnsi="Malgun Gothic" w:eastAsia="Malgun Gothic" w:cs="Malgun Gothic"/>
+                <w:sz w:val="22"/>
+                <w:szCs w:val="22"/>
+              </w:rPr>
+              <w:t>를 포함한 자전거 등록 양식을 표현한다</w:t>
+            </w:r>
+            <w:r>
+              <w:rPr>
+                <w:rFonts w:ascii="Malgun Gothic" w:hAnsi="Malgun Gothic" w:eastAsia="Malgun Gothic" w:cs="Malgun Gothic"/>
+                <w:sz w:val="22"/>
+                <w:szCs w:val="22"/>
+                <w:lang w:val="en-US"/>
+              </w:rPr>
+              <w:t>.</w:t>
+            </w:r>
+          </w:p>
+        </w:tc>
+      </w:tr>
+      <w:tr>
+        <w:trPr>
+          <w:trHeight w:val="300"/>
+        </w:trPr>
+        <w:tc>
+          <w:tcPr>
+            <w:tcW w:w="4508" w:type="dxa"/>
+            <w:tcBorders>
+              <w:top w:val="single" w:color="000000" w:themeColor="text1" w:sz="8"/>
+              <w:left w:val="single" w:color="000000" w:themeColor="text1" w:sz="8"/>
+              <w:bottom w:val="single" w:color="000000" w:themeColor="text1" w:sz="8"/>
+              <w:right w:val="single" w:color="000000" w:themeColor="text1" w:sz="8"/>
+            </w:tcBorders>
+            <w:tcMar>
+              <w:left w:w="108" w:type="dxa"/>
+              <w:right w:w="108" w:type="dxa"/>
+            </w:tcMar>
+            <w:vAlign w:val="top"/>
+          </w:tcPr>
+          <w:p>
+            <w:pPr>
+              <w:spacing w:before="0" w:beforeAutospacing="off" w:after="0" w:afterAutospacing="off"/>
+              <w:jc w:val="both"/>
+            </w:pPr>
+            <w:r>
+              <w:rPr>
+                <w:rFonts w:ascii="Malgun Gothic" w:hAnsi="Malgun Gothic" w:eastAsia="Malgun Gothic" w:cs="Malgun Gothic"/>
+                <w:sz w:val="22"/>
+                <w:szCs w:val="22"/>
+                <w:lang w:val="en-US"/>
+              </w:rPr>
+              <w:t xml:space="preserve">3. </w:t>
+            </w:r>
+            <w:r>
+              <w:rPr>
+                <w:rFonts w:ascii="Malgun Gothic" w:hAnsi="Malgun Gothic" w:eastAsia="Malgun Gothic" w:cs="Malgun Gothic"/>
+                <w:sz w:val="22"/>
+                <w:szCs w:val="22"/>
+              </w:rPr>
+              <w:t>관리자가 자전거 정보를 입력한다</w:t>
+            </w:r>
+            <w:r>
+              <w:rPr>
+                <w:rFonts w:ascii="Malgun Gothic" w:hAnsi="Malgun Gothic" w:eastAsia="Malgun Gothic" w:cs="Malgun Gothic"/>
+                <w:sz w:val="22"/>
+                <w:szCs w:val="22"/>
+                <w:lang w:val="en-US"/>
+              </w:rPr>
+              <w:t>.</w:t>
+            </w:r>
+          </w:p>
+        </w:tc>
+        <w:tc>
+          <w:tcPr>
+            <w:tcW w:w="4508" w:type="dxa"/>
+            <w:tcBorders>
+              <w:top w:val="single" w:color="000000" w:themeColor="text1" w:sz="8"/>
+              <w:left w:val="single" w:color="000000" w:themeColor="text1" w:sz="8"/>
+              <w:bottom w:val="single" w:color="000000" w:themeColor="text1" w:sz="8"/>
+              <w:right w:val="single" w:color="000000" w:themeColor="text1" w:sz="8"/>
+            </w:tcBorders>
+            <w:tcMar>
+              <w:left w:w="108" w:type="dxa"/>
+              <w:right w:w="108" w:type="dxa"/>
+            </w:tcMar>
+            <w:vAlign w:val="top"/>
+          </w:tcPr>
+          <w:p>
+            <w:pPr>
+              <w:spacing w:before="0" w:beforeAutospacing="off" w:after="0" w:afterAutospacing="off"/>
+              <w:jc w:val="both"/>
+            </w:pPr>
+            <w:r>
+              <w:rPr>
+                <w:rFonts w:ascii="Malgun Gothic" w:hAnsi="Malgun Gothic" w:eastAsia="Malgun Gothic" w:cs="Malgun Gothic"/>
+                <w:sz w:val="22"/>
+                <w:szCs w:val="22"/>
+                <w:lang w:val="en-US"/>
+              </w:rPr>
+              <w:t xml:space="preserve">4. </w:t>
+            </w:r>
+            <w:r>
+              <w:rPr>
+                <w:rFonts w:ascii="Malgun Gothic" w:hAnsi="Malgun Gothic" w:eastAsia="Malgun Gothic" w:cs="Malgun Gothic"/>
+                <w:sz w:val="22"/>
+                <w:szCs w:val="22"/>
+              </w:rPr>
+              <w:t>시스템이 입력된 정보의 유효성을 검사한다</w:t>
+            </w:r>
+            <w:r>
+              <w:rPr>
+                <w:rFonts w:ascii="Malgun Gothic" w:hAnsi="Malgun Gothic" w:eastAsia="Malgun Gothic" w:cs="Malgun Gothic"/>
+                <w:sz w:val="22"/>
+                <w:szCs w:val="22"/>
+                <w:lang w:val="en-US"/>
+              </w:rPr>
+              <w:t>.</w:t>
+            </w:r>
+          </w:p>
+        </w:tc>
+      </w:tr>
+      <w:tr>
+        <w:trPr>
+          <w:trHeight w:val="300"/>
+        </w:trPr>
+        <w:tc>
+          <w:tcPr>
+            <w:tcW w:w="4508" w:type="dxa"/>
+            <w:tcBorders>
+              <w:top w:val="single" w:color="000000" w:themeColor="text1" w:sz="8"/>
+              <w:left w:val="single" w:color="000000" w:themeColor="text1" w:sz="8"/>
+              <w:bottom w:val="single" w:color="000000" w:themeColor="text1" w:sz="8"/>
+              <w:right w:val="single" w:color="000000" w:themeColor="text1" w:sz="8"/>
+            </w:tcBorders>
+            <w:tcMar>
+              <w:left w:w="108" w:type="dxa"/>
+              <w:right w:w="108" w:type="dxa"/>
+            </w:tcMar>
+            <w:vAlign w:val="top"/>
+          </w:tcPr>
+          <w:p>
+            <w:pPr>
+              <w:spacing w:before="0" w:beforeAutospacing="off" w:after="0" w:afterAutospacing="off"/>
+              <w:jc w:val="both"/>
+            </w:pPr>
+            <w:r>
+              <w:rPr>
+                <w:rFonts w:ascii="Malgun Gothic" w:hAnsi="Malgun Gothic" w:eastAsia="Malgun Gothic" w:cs="Malgun Gothic"/>
+                <w:sz w:val="22"/>
+                <w:szCs w:val="22"/>
+                <w:lang w:val="en-US"/>
+              </w:rPr>
+              <w:t xml:space="preserve">5. </w:t>
+            </w:r>
+            <w:r>
+              <w:rPr>
+                <w:rFonts w:ascii="Malgun Gothic" w:hAnsi="Malgun Gothic" w:eastAsia="Malgun Gothic" w:cs="Malgun Gothic"/>
+                <w:sz w:val="22"/>
+                <w:szCs w:val="22"/>
+              </w:rPr>
+              <w:t>관리자가 등록 버튼을 클릭한다</w:t>
+            </w:r>
+            <w:r>
+              <w:rPr>
+                <w:rFonts w:ascii="Malgun Gothic" w:hAnsi="Malgun Gothic" w:eastAsia="Malgun Gothic" w:cs="Malgun Gothic"/>
+                <w:sz w:val="22"/>
+                <w:szCs w:val="22"/>
+                <w:lang w:val="en-US"/>
+              </w:rPr>
+              <w:t>.</w:t>
+            </w:r>
+          </w:p>
+        </w:tc>
+        <w:tc>
+          <w:tcPr>
+            <w:tcW w:w="4508" w:type="dxa"/>
+            <w:tcBorders>
+              <w:top w:val="single" w:color="000000" w:themeColor="text1" w:sz="8"/>
+              <w:left w:val="single" w:color="000000" w:themeColor="text1" w:sz="8"/>
+              <w:bottom w:val="single" w:color="000000" w:themeColor="text1" w:sz="8"/>
+              <w:right w:val="single" w:color="000000" w:themeColor="text1" w:sz="8"/>
+            </w:tcBorders>
+            <w:tcMar>
+              <w:left w:w="108" w:type="dxa"/>
+              <w:right w:w="108" w:type="dxa"/>
+            </w:tcMar>
+            <w:vAlign w:val="top"/>
+          </w:tcPr>
+          <w:p>
+            <w:pPr>
+              <w:spacing w:before="0" w:beforeAutospacing="off" w:after="0" w:afterAutospacing="off"/>
+              <w:jc w:val="both"/>
+            </w:pPr>
+            <w:r>
+              <w:rPr>
+                <w:rFonts w:ascii="Malgun Gothic" w:hAnsi="Malgun Gothic" w:eastAsia="Malgun Gothic" w:cs="Malgun Gothic"/>
+                <w:sz w:val="22"/>
+                <w:szCs w:val="22"/>
+                <w:lang w:val="en-US"/>
+              </w:rPr>
+              <w:t xml:space="preserve">6. </w:t>
+            </w:r>
+            <w:r>
+              <w:rPr>
+                <w:rFonts w:ascii="Malgun Gothic" w:hAnsi="Malgun Gothic" w:eastAsia="Malgun Gothic" w:cs="Malgun Gothic"/>
+                <w:sz w:val="22"/>
+                <w:szCs w:val="22"/>
+              </w:rPr>
+              <w:t>시스템이 자전거 정보를 저장하고 등록 완료 메시지를 표시하고 자전거 목록에 추가되어 표시된다</w:t>
+            </w:r>
+            <w:r>
+              <w:rPr>
+                <w:rFonts w:ascii="Malgun Gothic" w:hAnsi="Malgun Gothic" w:eastAsia="Malgun Gothic" w:cs="Malgun Gothic"/>
+                <w:sz w:val="22"/>
+                <w:szCs w:val="22"/>
+                <w:lang w:val="en-US"/>
+              </w:rPr>
+              <w:t>.</w:t>
+            </w:r>
+          </w:p>
+        </w:tc>
+      </w:tr>
+    </w:tbl>
+    <w:p>
+      <w:pPr>
+        <w:spacing w:before="0" w:beforeAutospacing="off" w:after="160" w:afterAutospacing="off"/>
+        <w:ind/>
+        <w:jc w:val="both"/>
+      </w:pPr>
+      <w:r>
+        <w:rPr>
+          <w:rFonts w:ascii="Malgun Gothic" w:hAnsi="Malgun Gothic" w:eastAsia="Malgun Gothic" w:cs="Malgun Gothic"/>
+          <w:noProof w:val="0"/>
+          <w:sz w:val="22"/>
+          <w:szCs w:val="22"/>
+          <w:lang w:val="en-US" w:eastAsia="ko-KR"/>
+        </w:rPr>
+        <w:t xml:space="preserve"> </w:t>
+      </w:r>
+    </w:p>
+    <w:p>
+      <w:pPr>
+        <w:spacing w:before="0" w:beforeAutospacing="off" w:after="160" w:afterAutospacing="off"/>
+        <w:ind/>
+        <w:jc w:val="both"/>
+      </w:pPr>
+      <w:r>
+        <w:rPr>
+          <w:rFonts w:ascii="Malgun Gothic" w:hAnsi="Malgun Gothic" w:eastAsia="Malgun Gothic" w:cs="Malgun Gothic"/>
+          <w:noProof w:val="0"/>
+          <w:sz w:val="22"/>
+          <w:szCs w:val="22"/>
+          <w:lang w:val="en-US" w:eastAsia="ko-KR"/>
+        </w:rPr>
+        <w:t xml:space="preserve"> </w:t>
+      </w:r>
+    </w:p>
+    <w:p>
+      <w:pPr>
+        <w:spacing w:before="0" w:beforeAutospacing="off" w:after="160" w:afterAutospacing="off"/>
+        <w:ind/>
+        <w:jc w:val="both"/>
+      </w:pPr>
+      <w:r>
+        <w:rPr>
+          <w:rFonts w:ascii="Malgun Gothic" w:hAnsi="Malgun Gothic" w:eastAsia="Malgun Gothic" w:cs="Malgun Gothic"/>
+          <w:noProof w:val="0"/>
+          <w:sz w:val="22"/>
+          <w:szCs w:val="22"/>
+          <w:lang w:val="en-US" w:eastAsia="ko-KR"/>
+        </w:rPr>
+        <w:t xml:space="preserve"> </w:t>
+      </w:r>
+    </w:p>
+    <w:p>
+      <w:pPr>
+        <w:spacing w:before="0" w:beforeAutospacing="off" w:after="160" w:afterAutospacing="off"/>
+        <w:ind/>
+        <w:jc w:val="both"/>
+      </w:pPr>
+      <w:r>
+        <w:rPr>
+          <w:rFonts w:ascii="Malgun Gothic" w:hAnsi="Malgun Gothic" w:eastAsia="Malgun Gothic" w:cs="Malgun Gothic"/>
+          <w:noProof w:val="0"/>
+          <w:sz w:val="22"/>
+          <w:szCs w:val="22"/>
+          <w:lang w:val="en-US" w:eastAsia="ko-KR"/>
+        </w:rPr>
+        <w:t xml:space="preserve">9. </w:t>
+      </w:r>
+      <w:r>
+        <w:rPr>
+          <w:rFonts w:ascii="Malgun Gothic" w:hAnsi="Malgun Gothic" w:eastAsia="Malgun Gothic" w:cs="Malgun Gothic"/>
+          <w:noProof w:val="0"/>
+          <w:sz w:val="22"/>
+          <w:szCs w:val="22"/>
+          <w:lang w:eastAsia="ko-KR"/>
+        </w:rPr>
+        <w:t>관리자 자전거 리스트 조회</w:t>
+      </w:r>
+      <w:r>
+        <w:rPr>
+          <w:rFonts w:ascii="Malgun Gothic" w:hAnsi="Malgun Gothic" w:eastAsia="Malgun Gothic" w:cs="Malgun Gothic"/>
+          <w:noProof w:val="0"/>
+          <w:sz w:val="22"/>
+          <w:szCs w:val="22"/>
+          <w:lang w:val="en-US" w:eastAsia="ko-KR"/>
+        </w:rPr>
+        <w:t xml:space="preserve"> / </w:t>
+      </w:r>
+      <w:r>
+        <w:rPr>
+          <w:rFonts w:ascii="Malgun Gothic" w:hAnsi="Malgun Gothic" w:eastAsia="Malgun Gothic" w:cs="Malgun Gothic"/>
+          <w:noProof w:val="0"/>
+          <w:sz w:val="22"/>
+          <w:szCs w:val="22"/>
+          <w:lang w:eastAsia="ko-KR"/>
+        </w:rPr>
+        <w:t>자전거 상세정보 조회</w:t>
+      </w:r>
+    </w:p>
+    <w:tbl>
+      <w:tblPr>
+        <w:tblStyle w:val="TableGrid"/>
+        <w:tblW w:w="0" w:type="auto"/>
+        <w:tblLayout w:type="fixed"/>
+        <w:tblLook w:val="06A0" w:firstRow="1" w:lastRow="0" w:firstColumn="1" w:lastColumn="0" w:noHBand="1" w:noVBand="1"/>
+      </w:tblPr>
+      <w:tblGrid>
+        <w:gridCol w:w="4508"/>
+        <w:gridCol w:w="4508"/>
+      </w:tblGrid>
+      <w:tr>
+        <w:trPr>
+          <w:trHeight w:val="300"/>
+        </w:trPr>
+        <w:tc>
+          <w:tcPr>
+            <w:tcW w:w="4508" w:type="dxa"/>
+            <w:tcBorders>
+              <w:top w:val="single" w:color="000000" w:themeColor="text1" w:sz="8"/>
+              <w:left w:val="single" w:color="000000" w:themeColor="text1" w:sz="8"/>
+              <w:bottom w:val="single" w:color="000000" w:themeColor="text1" w:sz="8"/>
+              <w:right w:val="single" w:color="000000" w:themeColor="text1" w:sz="8"/>
+            </w:tcBorders>
+            <w:tcMar>
+              <w:left w:w="108" w:type="dxa"/>
+              <w:right w:w="108" w:type="dxa"/>
+            </w:tcMar>
+            <w:vAlign w:val="top"/>
+          </w:tcPr>
+          <w:p>
+            <w:pPr>
+              <w:spacing w:before="0" w:beforeAutospacing="off" w:after="0" w:afterAutospacing="off"/>
+              <w:jc w:val="both"/>
+            </w:pPr>
+            <w:r>
+              <w:rPr>
+                <w:rFonts w:ascii="Malgun Gothic" w:hAnsi="Malgun Gothic" w:eastAsia="Malgun Gothic" w:cs="Malgun Gothic"/>
+                <w:sz w:val="22"/>
+                <w:szCs w:val="22"/>
+                <w:lang w:val="en-US"/>
+              </w:rPr>
+              <w:t>Actor Action</w:t>
+            </w:r>
+          </w:p>
+        </w:tc>
+        <w:tc>
+          <w:tcPr>
+            <w:tcW w:w="4508" w:type="dxa"/>
+            <w:tcBorders>
+              <w:top w:val="single" w:color="000000" w:themeColor="text1" w:sz="8"/>
+              <w:left w:val="single" w:color="000000" w:themeColor="text1" w:sz="8"/>
+              <w:bottom w:val="single" w:color="000000" w:themeColor="text1" w:sz="8"/>
+              <w:right w:val="single" w:color="000000" w:themeColor="text1" w:sz="8"/>
+            </w:tcBorders>
+            <w:tcMar>
+              <w:left w:w="108" w:type="dxa"/>
+              <w:right w:w="108" w:type="dxa"/>
+            </w:tcMar>
+            <w:vAlign w:val="top"/>
+          </w:tcPr>
+          <w:p>
+            <w:pPr>
+              <w:spacing w:before="0" w:beforeAutospacing="off" w:after="0" w:afterAutospacing="off"/>
+              <w:jc w:val="both"/>
+            </w:pPr>
+            <w:r>
+              <w:rPr>
+                <w:rFonts w:ascii="Malgun Gothic" w:hAnsi="Malgun Gothic" w:eastAsia="Malgun Gothic" w:cs="Malgun Gothic"/>
+                <w:sz w:val="22"/>
+                <w:szCs w:val="22"/>
+                <w:lang w:val="en-US"/>
+              </w:rPr>
+              <w:t>System response</w:t>
+            </w:r>
+          </w:p>
+        </w:tc>
+      </w:tr>
+      <w:tr>
+        <w:trPr>
+          <w:trHeight w:val="300"/>
+        </w:trPr>
+        <w:tc>
+          <w:tcPr>
+            <w:tcW w:w="4508" w:type="dxa"/>
+            <w:tcBorders>
+              <w:top w:val="single" w:color="000000" w:themeColor="text1" w:sz="8"/>
+              <w:left w:val="single" w:color="000000" w:themeColor="text1" w:sz="8"/>
+              <w:bottom w:val="single" w:color="000000" w:themeColor="text1" w:sz="8"/>
+              <w:right w:val="single" w:color="000000" w:themeColor="text1" w:sz="8"/>
+            </w:tcBorders>
+            <w:tcMar>
+              <w:left w:w="108" w:type="dxa"/>
+              <w:right w:w="108" w:type="dxa"/>
+            </w:tcMar>
+            <w:vAlign w:val="top"/>
+          </w:tcPr>
+          <w:p>
+            <w:pPr>
+              <w:spacing w:before="0" w:beforeAutospacing="off" w:after="0" w:afterAutospacing="off"/>
+              <w:jc w:val="both"/>
+            </w:pPr>
+            <w:r>
+              <w:rPr>
+                <w:rFonts w:ascii="Malgun Gothic" w:hAnsi="Malgun Gothic" w:eastAsia="Malgun Gothic" w:cs="Malgun Gothic"/>
+                <w:sz w:val="22"/>
+                <w:szCs w:val="22"/>
+                <w:lang w:val="en-US"/>
+              </w:rPr>
+              <w:t xml:space="preserve">1. </w:t>
+            </w:r>
+            <w:r>
+              <w:rPr>
+                <w:rFonts w:ascii="Malgun Gothic" w:hAnsi="Malgun Gothic" w:eastAsia="Malgun Gothic" w:cs="Malgun Gothic"/>
+                <w:sz w:val="22"/>
+                <w:szCs w:val="22"/>
+              </w:rPr>
+              <w:t>관리자가 자전거 리스트 조회 메뉴를 선택한다</w:t>
+            </w:r>
+            <w:r>
+              <w:rPr>
+                <w:rFonts w:ascii="Malgun Gothic" w:hAnsi="Malgun Gothic" w:eastAsia="Malgun Gothic" w:cs="Malgun Gothic"/>
+                <w:sz w:val="22"/>
+                <w:szCs w:val="22"/>
+                <w:lang w:val="en-US"/>
+              </w:rPr>
+              <w:t>.</w:t>
+            </w:r>
+          </w:p>
+        </w:tc>
+        <w:tc>
+          <w:tcPr>
+            <w:tcW w:w="4508" w:type="dxa"/>
+            <w:tcBorders>
+              <w:top w:val="single" w:color="000000" w:themeColor="text1" w:sz="8"/>
+              <w:left w:val="single" w:color="000000" w:themeColor="text1" w:sz="8"/>
+              <w:bottom w:val="single" w:color="000000" w:themeColor="text1" w:sz="8"/>
+              <w:right w:val="single" w:color="000000" w:themeColor="text1" w:sz="8"/>
+            </w:tcBorders>
+            <w:tcMar>
+              <w:left w:w="108" w:type="dxa"/>
+              <w:right w:w="108" w:type="dxa"/>
+            </w:tcMar>
+            <w:vAlign w:val="top"/>
+          </w:tcPr>
+          <w:p>
+            <w:pPr>
+              <w:spacing w:before="0" w:beforeAutospacing="off" w:after="0" w:afterAutospacing="off"/>
+              <w:jc w:val="both"/>
+            </w:pPr>
+            <w:r>
+              <w:rPr>
+                <w:rFonts w:ascii="Malgun Gothic" w:hAnsi="Malgun Gothic" w:eastAsia="Malgun Gothic" w:cs="Malgun Gothic"/>
+                <w:sz w:val="22"/>
+                <w:szCs w:val="22"/>
+                <w:lang w:val="en-US"/>
+              </w:rPr>
+              <w:t xml:space="preserve">2. </w:t>
+            </w:r>
+            <w:r>
+              <w:rPr>
+                <w:rFonts w:ascii="Malgun Gothic" w:hAnsi="Malgun Gothic" w:eastAsia="Malgun Gothic" w:cs="Malgun Gothic"/>
+                <w:sz w:val="22"/>
+                <w:szCs w:val="22"/>
+              </w:rPr>
+              <w:t>시스템이 등록된 자전거 목록을 표시한다</w:t>
+            </w:r>
+            <w:r>
+              <w:rPr>
+                <w:rFonts w:ascii="Malgun Gothic" w:hAnsi="Malgun Gothic" w:eastAsia="Malgun Gothic" w:cs="Malgun Gothic"/>
+                <w:sz w:val="22"/>
+                <w:szCs w:val="22"/>
+                <w:lang w:val="en-US"/>
+              </w:rPr>
+              <w:t>.</w:t>
+            </w:r>
+          </w:p>
+        </w:tc>
+      </w:tr>
+    </w:tbl>
+    <w:p>
+      <w:pPr>
+        <w:spacing w:before="0" w:beforeAutospacing="off" w:after="160" w:afterAutospacing="off"/>
+        <w:ind/>
+        <w:jc w:val="both"/>
+      </w:pPr>
+      <w:r>
+        <w:rPr>
+          <w:rFonts w:ascii="Malgun Gothic" w:hAnsi="Malgun Gothic" w:eastAsia="Malgun Gothic" w:cs="Malgun Gothic"/>
+          <w:noProof w:val="0"/>
+          <w:sz w:val="22"/>
+          <w:szCs w:val="22"/>
+          <w:lang w:val="en-US" w:eastAsia="ko-KR"/>
+        </w:rPr>
+        <w:t xml:space="preserve"> </w:t>
+      </w:r>
+    </w:p>
+    <w:p>
+      <w:pPr>
+        <w:spacing w:before="0" w:beforeAutospacing="off" w:after="160" w:afterAutospacing="off"/>
+        <w:ind/>
+        <w:jc w:val="both"/>
+      </w:pPr>
+      <w:r>
+        <w:rPr>
+          <w:rFonts w:ascii="Malgun Gothic" w:hAnsi="Malgun Gothic" w:eastAsia="Malgun Gothic" w:cs="Malgun Gothic"/>
+          <w:noProof w:val="0"/>
+          <w:sz w:val="22"/>
+          <w:szCs w:val="22"/>
+          <w:lang w:val="en-US" w:eastAsia="ko-KR"/>
+        </w:rPr>
+        <w:t xml:space="preserve"> </w:t>
+      </w:r>
+    </w:p>
+    <w:p>
+      <w:pPr>
+        <w:spacing w:before="0" w:beforeAutospacing="off" w:after="160" w:afterAutospacing="off"/>
+        <w:ind/>
+        <w:jc w:val="both"/>
+      </w:pPr>
+      <w:r>
+        <w:rPr>
+          <w:rFonts w:ascii="Malgun Gothic" w:hAnsi="Malgun Gothic" w:eastAsia="Malgun Gothic" w:cs="Malgun Gothic"/>
+          <w:noProof w:val="0"/>
+          <w:sz w:val="22"/>
+          <w:szCs w:val="22"/>
+          <w:lang w:val="en-US" w:eastAsia="ko-KR"/>
+        </w:rPr>
+        <w:t xml:space="preserve"> </w:t>
+      </w:r>
+    </w:p>
+    <w:p>
+      <w:pPr>
+        <w:spacing w:before="0" w:beforeAutospacing="off" w:after="160" w:afterAutospacing="off"/>
+        <w:ind/>
+        <w:jc w:val="both"/>
+      </w:pPr>
+      <w:r>
+        <w:rPr>
+          <w:rFonts w:ascii="Malgun Gothic" w:hAnsi="Malgun Gothic" w:eastAsia="Malgun Gothic" w:cs="Malgun Gothic"/>
+          <w:noProof w:val="0"/>
+          <w:sz w:val="22"/>
+          <w:szCs w:val="22"/>
+          <w:lang w:val="en-US" w:eastAsia="ko-KR"/>
+        </w:rPr>
+        <w:t xml:space="preserve">10. </w:t>
+      </w:r>
+      <w:r>
+        <w:rPr>
+          <w:rFonts w:ascii="Malgun Gothic" w:hAnsi="Malgun Gothic" w:eastAsia="Malgun Gothic" w:cs="Malgun Gothic"/>
+          <w:noProof w:val="0"/>
+          <w:sz w:val="22"/>
+          <w:szCs w:val="22"/>
+          <w:lang w:eastAsia="ko-KR"/>
+        </w:rPr>
+        <w:t>자전거 상세정보 조회</w:t>
+      </w:r>
+    </w:p>
+    <w:tbl>
+      <w:tblPr>
+        <w:tblStyle w:val="TableGrid"/>
+        <w:tblW w:w="0" w:type="auto"/>
+        <w:tblLayout w:type="fixed"/>
+        <w:tblLook w:val="06A0" w:firstRow="1" w:lastRow="0" w:firstColumn="1" w:lastColumn="0" w:noHBand="1" w:noVBand="1"/>
+      </w:tblPr>
+      <w:tblGrid>
+        <w:gridCol w:w="4508"/>
+        <w:gridCol w:w="4508"/>
+      </w:tblGrid>
+      <w:tr>
+        <w:trPr>
+          <w:trHeight w:val="300"/>
+        </w:trPr>
+        <w:tc>
+          <w:tcPr>
+            <w:tcW w:w="4508" w:type="dxa"/>
+            <w:tcBorders>
+              <w:top w:val="single" w:color="000000" w:themeColor="text1" w:sz="8"/>
+              <w:left w:val="single" w:color="000000" w:themeColor="text1" w:sz="8"/>
+              <w:bottom w:val="single" w:color="000000" w:themeColor="text1" w:sz="8"/>
+              <w:right w:val="single" w:color="000000" w:themeColor="text1" w:sz="8"/>
+            </w:tcBorders>
+            <w:tcMar>
+              <w:left w:w="108" w:type="dxa"/>
+              <w:right w:w="108" w:type="dxa"/>
+            </w:tcMar>
+            <w:vAlign w:val="top"/>
+          </w:tcPr>
+          <w:p>
+            <w:pPr>
+              <w:spacing w:before="0" w:beforeAutospacing="off" w:after="0" w:afterAutospacing="off"/>
+              <w:jc w:val="both"/>
+            </w:pPr>
+            <w:r>
+              <w:rPr>
+                <w:rFonts w:ascii="Malgun Gothic" w:hAnsi="Malgun Gothic" w:eastAsia="Malgun Gothic" w:cs="Malgun Gothic"/>
+                <w:sz w:val="22"/>
+                <w:szCs w:val="22"/>
+                <w:lang w:val="en-US"/>
+              </w:rPr>
+              <w:t>Actor Action</w:t>
+            </w:r>
+          </w:p>
+        </w:tc>
+        <w:tc>
+          <w:tcPr>
+            <w:tcW w:w="4508" w:type="dxa"/>
+            <w:tcBorders>
+              <w:top w:val="single" w:color="000000" w:themeColor="text1" w:sz="8"/>
+              <w:left w:val="single" w:color="000000" w:themeColor="text1" w:sz="8"/>
+              <w:bottom w:val="single" w:color="000000" w:themeColor="text1" w:sz="8"/>
+              <w:right w:val="single" w:color="000000" w:themeColor="text1" w:sz="8"/>
+            </w:tcBorders>
+            <w:tcMar>
+              <w:left w:w="108" w:type="dxa"/>
+              <w:right w:w="108" w:type="dxa"/>
+            </w:tcMar>
+            <w:vAlign w:val="top"/>
+          </w:tcPr>
+          <w:p>
+            <w:pPr>
+              <w:spacing w:before="0" w:beforeAutospacing="off" w:after="0" w:afterAutospacing="off"/>
+              <w:jc w:val="both"/>
+            </w:pPr>
+            <w:r>
+              <w:rPr>
+                <w:rFonts w:ascii="Malgun Gothic" w:hAnsi="Malgun Gothic" w:eastAsia="Malgun Gothic" w:cs="Malgun Gothic"/>
+                <w:sz w:val="22"/>
+                <w:szCs w:val="22"/>
+                <w:lang w:val="en-US"/>
+              </w:rPr>
+              <w:t>System response</w:t>
+            </w:r>
+          </w:p>
+        </w:tc>
+      </w:tr>
+      <w:tr>
+        <w:trPr>
+          <w:trHeight w:val="300"/>
+        </w:trPr>
+        <w:tc>
+          <w:tcPr>
+            <w:tcW w:w="4508" w:type="dxa"/>
+            <w:tcBorders>
+              <w:top w:val="single" w:color="000000" w:themeColor="text1" w:sz="8"/>
+              <w:left w:val="single" w:color="000000" w:themeColor="text1" w:sz="8"/>
+              <w:bottom w:val="single" w:color="000000" w:themeColor="text1" w:sz="8"/>
+              <w:right w:val="single" w:color="000000" w:themeColor="text1" w:sz="8"/>
+            </w:tcBorders>
+            <w:tcMar>
+              <w:left w:w="108" w:type="dxa"/>
+              <w:right w:w="108" w:type="dxa"/>
+            </w:tcMar>
+            <w:vAlign w:val="top"/>
+          </w:tcPr>
+          <w:p>
+            <w:pPr>
+              <w:spacing w:before="0" w:beforeAutospacing="off" w:after="0" w:afterAutospacing="off"/>
+              <w:jc w:val="both"/>
+            </w:pPr>
+            <w:r>
+              <w:rPr>
+                <w:rFonts w:ascii="Malgun Gothic" w:hAnsi="Malgun Gothic" w:eastAsia="Malgun Gothic" w:cs="Malgun Gothic"/>
+                <w:sz w:val="22"/>
+                <w:szCs w:val="22"/>
+                <w:lang w:val="en-US"/>
+              </w:rPr>
+              <w:t xml:space="preserve">1. </w:t>
+            </w:r>
+            <w:r>
+              <w:rPr>
+                <w:rFonts w:ascii="Malgun Gothic" w:hAnsi="Malgun Gothic" w:eastAsia="Malgun Gothic" w:cs="Malgun Gothic"/>
+                <w:sz w:val="22"/>
+                <w:szCs w:val="22"/>
+              </w:rPr>
+              <w:t>관리자가 자전거 리스트 화면에서 특정 자전거 항목을 선택한다</w:t>
+            </w:r>
+            <w:r>
+              <w:rPr>
+                <w:rFonts w:ascii="Malgun Gothic" w:hAnsi="Malgun Gothic" w:eastAsia="Malgun Gothic" w:cs="Malgun Gothic"/>
+                <w:sz w:val="22"/>
+                <w:szCs w:val="22"/>
+                <w:lang w:val="en-US"/>
+              </w:rPr>
+              <w:t>.</w:t>
+            </w:r>
+          </w:p>
+        </w:tc>
+        <w:tc>
+          <w:tcPr>
+            <w:tcW w:w="4508" w:type="dxa"/>
+            <w:tcBorders>
+              <w:top w:val="single" w:color="000000" w:themeColor="text1" w:sz="8"/>
+              <w:left w:val="single" w:color="000000" w:themeColor="text1" w:sz="8"/>
+              <w:bottom w:val="single" w:color="000000" w:themeColor="text1" w:sz="8"/>
+              <w:right w:val="single" w:color="000000" w:themeColor="text1" w:sz="8"/>
+            </w:tcBorders>
+            <w:tcMar>
+              <w:left w:w="108" w:type="dxa"/>
+              <w:right w:w="108" w:type="dxa"/>
+            </w:tcMar>
+            <w:vAlign w:val="top"/>
+          </w:tcPr>
+          <w:p>
+            <w:pPr>
+              <w:spacing w:before="0" w:beforeAutospacing="off" w:after="0" w:afterAutospacing="off"/>
+              <w:jc w:val="both"/>
+            </w:pPr>
+            <w:r>
+              <w:rPr>
+                <w:rFonts w:ascii="Malgun Gothic" w:hAnsi="Malgun Gothic" w:eastAsia="Malgun Gothic" w:cs="Malgun Gothic"/>
+                <w:sz w:val="22"/>
+                <w:szCs w:val="22"/>
+                <w:lang w:val="en-US"/>
+              </w:rPr>
+              <w:t xml:space="preserve">2. </w:t>
+            </w:r>
+            <w:r>
+              <w:rPr>
+                <w:rFonts w:ascii="Malgun Gothic" w:hAnsi="Malgun Gothic" w:eastAsia="Malgun Gothic" w:cs="Malgun Gothic"/>
+                <w:sz w:val="22"/>
+                <w:szCs w:val="22"/>
+              </w:rPr>
+              <w:t>시스템이 해당 자전거에 대한 상세 정보를 표시한다</w:t>
+            </w:r>
+            <w:r>
+              <w:rPr>
+                <w:rFonts w:ascii="Malgun Gothic" w:hAnsi="Malgun Gothic" w:eastAsia="Malgun Gothic" w:cs="Malgun Gothic"/>
+                <w:sz w:val="22"/>
+                <w:szCs w:val="22"/>
+                <w:lang w:val="en-US"/>
+              </w:rPr>
+              <w:t>.</w:t>
+            </w:r>
+          </w:p>
+        </w:tc>
+      </w:tr>
+    </w:tbl>
+    <w:p>
+      <w:pPr>
+        <w:spacing w:before="0" w:beforeAutospacing="off" w:after="160" w:afterAutospacing="off"/>
+        <w:ind/>
+        <w:jc w:val="both"/>
+      </w:pPr>
+      <w:r>
+        <w:rPr>
+          <w:rFonts w:ascii="Malgun Gothic" w:hAnsi="Malgun Gothic" w:eastAsia="Malgun Gothic" w:cs="Malgun Gothic"/>
+          <w:noProof w:val="0"/>
+          <w:sz w:val="22"/>
+          <w:szCs w:val="22"/>
+          <w:lang w:val="en-US" w:eastAsia="ko-KR"/>
+        </w:rPr>
+        <w:t xml:space="preserve"> </w:t>
+      </w:r>
+    </w:p>
+    <w:p>
+      <w:pPr>
+        <w:spacing w:before="0" w:beforeAutospacing="off" w:after="160" w:afterAutospacing="off"/>
+        <w:ind/>
+        <w:jc w:val="both"/>
+      </w:pPr>
+      <w:r>
+        <w:rPr>
+          <w:rFonts w:ascii="Malgun Gothic" w:hAnsi="Malgun Gothic" w:eastAsia="Malgun Gothic" w:cs="Malgun Gothic"/>
+          <w:noProof w:val="0"/>
+          <w:sz w:val="22"/>
+          <w:szCs w:val="22"/>
+          <w:lang w:val="en-US" w:eastAsia="ko-KR"/>
+        </w:rPr>
+        <w:t xml:space="preserve"> </w:t>
+      </w:r>
+    </w:p>
+    <w:p>
+      <w:pPr>
+        <w:spacing w:before="0" w:beforeAutospacing="off" w:after="160" w:afterAutospacing="off"/>
+        <w:ind/>
+        <w:jc w:val="both"/>
+      </w:pPr>
+      <w:r>
+        <w:rPr>
+          <w:rFonts w:ascii="Malgun Gothic" w:hAnsi="Malgun Gothic" w:eastAsia="Malgun Gothic" w:cs="Malgun Gothic"/>
+          <w:noProof w:val="0"/>
+          <w:sz w:val="22"/>
+          <w:szCs w:val="22"/>
+          <w:lang w:val="en-US" w:eastAsia="ko-KR"/>
+        </w:rPr>
+        <w:t xml:space="preserve"> </w:t>
+      </w:r>
+    </w:p>
+    <w:p>
+      <w:pPr>
+        <w:spacing w:before="0" w:beforeAutospacing="off" w:after="160" w:afterAutospacing="off"/>
+        <w:ind/>
+        <w:jc w:val="both"/>
+      </w:pPr>
+      <w:r>
+        <w:rPr>
+          <w:rFonts w:ascii="Malgun Gothic" w:hAnsi="Malgun Gothic" w:eastAsia="Malgun Gothic" w:cs="Malgun Gothic"/>
+          <w:noProof w:val="0"/>
+          <w:sz w:val="22"/>
+          <w:szCs w:val="22"/>
+          <w:lang w:val="en-US" w:eastAsia="ko-KR"/>
+        </w:rPr>
+        <w:t xml:space="preserve">11. </w:t>
+      </w:r>
+      <w:r>
+        <w:rPr>
+          <w:rFonts w:ascii="Malgun Gothic" w:hAnsi="Malgun Gothic" w:eastAsia="Malgun Gothic" w:cs="Malgun Gothic"/>
+          <w:noProof w:val="0"/>
+          <w:sz w:val="22"/>
+          <w:szCs w:val="22"/>
+          <w:lang w:eastAsia="ko-KR"/>
+        </w:rPr>
+        <w:t>자전거 삭제</w:t>
+      </w:r>
+    </w:p>
+    <w:tbl>
+      <w:tblPr>
+        <w:tblStyle w:val="TableGrid"/>
+        <w:tblW w:w="0" w:type="auto"/>
+        <w:tblLayout w:type="fixed"/>
+        <w:tblLook w:val="06A0" w:firstRow="1" w:lastRow="0" w:firstColumn="1" w:lastColumn="0" w:noHBand="1" w:noVBand="1"/>
+      </w:tblPr>
+      <w:tblGrid>
+        <w:gridCol w:w="4508"/>
+        <w:gridCol w:w="4508"/>
+      </w:tblGrid>
+      <w:tr>
+        <w:trPr>
+          <w:trHeight w:val="300"/>
+        </w:trPr>
+        <w:tc>
+          <w:tcPr>
+            <w:tcW w:w="4508" w:type="dxa"/>
+            <w:tcBorders>
+              <w:top w:val="single" w:color="000000" w:themeColor="text1" w:sz="8"/>
+              <w:left w:val="single" w:color="000000" w:themeColor="text1" w:sz="8"/>
+              <w:bottom w:val="single" w:color="000000" w:themeColor="text1" w:sz="8"/>
+              <w:right w:val="single" w:color="000000" w:themeColor="text1" w:sz="8"/>
+            </w:tcBorders>
+            <w:tcMar>
+              <w:left w:w="108" w:type="dxa"/>
+              <w:right w:w="108" w:type="dxa"/>
+            </w:tcMar>
+            <w:vAlign w:val="top"/>
+          </w:tcPr>
+          <w:p>
+            <w:pPr>
+              <w:spacing w:before="0" w:beforeAutospacing="off" w:after="0" w:afterAutospacing="off"/>
+              <w:jc w:val="both"/>
+            </w:pPr>
+            <w:r>
+              <w:rPr>
+                <w:rFonts w:ascii="Malgun Gothic" w:hAnsi="Malgun Gothic" w:eastAsia="Malgun Gothic" w:cs="Malgun Gothic"/>
+                <w:sz w:val="22"/>
+                <w:szCs w:val="22"/>
+                <w:lang w:val="en-US"/>
+              </w:rPr>
+              <w:t>Actor Action</w:t>
+            </w:r>
+          </w:p>
+        </w:tc>
+        <w:tc>
+          <w:tcPr>
+            <w:tcW w:w="4508" w:type="dxa"/>
+            <w:tcBorders>
+              <w:top w:val="single" w:color="000000" w:themeColor="text1" w:sz="8"/>
+              <w:left w:val="single" w:color="000000" w:themeColor="text1" w:sz="8"/>
+              <w:bottom w:val="single" w:color="000000" w:themeColor="text1" w:sz="8"/>
+              <w:right w:val="single" w:color="000000" w:themeColor="text1" w:sz="8"/>
+            </w:tcBorders>
+            <w:tcMar>
+              <w:left w:w="108" w:type="dxa"/>
+              <w:right w:w="108" w:type="dxa"/>
+            </w:tcMar>
+            <w:vAlign w:val="top"/>
+          </w:tcPr>
+          <w:p>
+            <w:pPr>
+              <w:spacing w:before="0" w:beforeAutospacing="off" w:after="0" w:afterAutospacing="off"/>
+              <w:jc w:val="both"/>
+            </w:pPr>
+            <w:r>
+              <w:rPr>
+                <w:rFonts w:ascii="Malgun Gothic" w:hAnsi="Malgun Gothic" w:eastAsia="Malgun Gothic" w:cs="Malgun Gothic"/>
+                <w:sz w:val="22"/>
+                <w:szCs w:val="22"/>
+                <w:lang w:val="en-US"/>
+              </w:rPr>
+              <w:t>System response</w:t>
+            </w:r>
+          </w:p>
+        </w:tc>
+      </w:tr>
+      <w:tr>
+        <w:trPr>
+          <w:trHeight w:val="300"/>
+        </w:trPr>
+        <w:tc>
+          <w:tcPr>
+            <w:tcW w:w="4508" w:type="dxa"/>
+            <w:tcBorders>
+              <w:top w:val="single" w:color="000000" w:themeColor="text1" w:sz="8"/>
+              <w:left w:val="single" w:color="000000" w:themeColor="text1" w:sz="8"/>
+              <w:bottom w:val="single" w:color="000000" w:themeColor="text1" w:sz="8"/>
+              <w:right w:val="single" w:color="000000" w:themeColor="text1" w:sz="8"/>
+            </w:tcBorders>
+            <w:tcMar>
+              <w:left w:w="108" w:type="dxa"/>
+              <w:right w:w="108" w:type="dxa"/>
+            </w:tcMar>
+            <w:vAlign w:val="top"/>
+          </w:tcPr>
+          <w:p>
+            <w:pPr>
+              <w:spacing w:before="0" w:beforeAutospacing="off" w:after="0" w:afterAutospacing="off"/>
+              <w:jc w:val="both"/>
+            </w:pPr>
+            <w:r>
+              <w:rPr>
+                <w:rFonts w:ascii="Malgun Gothic" w:hAnsi="Malgun Gothic" w:eastAsia="Malgun Gothic" w:cs="Malgun Gothic"/>
+                <w:sz w:val="22"/>
+                <w:szCs w:val="22"/>
+                <w:lang w:val="en-US"/>
+              </w:rPr>
+              <w:t>1. NONE</w:t>
+            </w:r>
+          </w:p>
+        </w:tc>
+        <w:tc>
+          <w:tcPr>
+            <w:tcW w:w="4508" w:type="dxa"/>
+            <w:tcBorders>
+              <w:top w:val="single" w:color="000000" w:themeColor="text1" w:sz="8"/>
+              <w:left w:val="single" w:color="000000" w:themeColor="text1" w:sz="8"/>
+              <w:bottom w:val="single" w:color="000000" w:themeColor="text1" w:sz="8"/>
+              <w:right w:val="single" w:color="000000" w:themeColor="text1" w:sz="8"/>
+            </w:tcBorders>
+            <w:tcMar>
+              <w:left w:w="108" w:type="dxa"/>
+              <w:right w:w="108" w:type="dxa"/>
+            </w:tcMar>
+            <w:vAlign w:val="top"/>
+          </w:tcPr>
+          <w:p>
+            <w:pPr>
+              <w:spacing w:before="0" w:beforeAutospacing="off" w:after="0" w:afterAutospacing="off"/>
+              <w:jc w:val="both"/>
+            </w:pPr>
+            <w:r>
+              <w:rPr>
+                <w:rFonts w:ascii="Malgun Gothic" w:hAnsi="Malgun Gothic" w:eastAsia="Malgun Gothic" w:cs="Malgun Gothic"/>
+                <w:sz w:val="22"/>
+                <w:szCs w:val="22"/>
+                <w:lang w:val="en-US"/>
+              </w:rPr>
+              <w:t xml:space="preserve">2. </w:t>
+            </w:r>
+            <w:r>
+              <w:rPr>
+                <w:rFonts w:ascii="Malgun Gothic" w:hAnsi="Malgun Gothic" w:eastAsia="Malgun Gothic" w:cs="Malgun Gothic"/>
+                <w:sz w:val="22"/>
+                <w:szCs w:val="22"/>
+              </w:rPr>
+              <w:t>시스템이 등록된 자전거 목록을 표시한다</w:t>
+            </w:r>
+            <w:r>
+              <w:rPr>
+                <w:rFonts w:ascii="Malgun Gothic" w:hAnsi="Malgun Gothic" w:eastAsia="Malgun Gothic" w:cs="Malgun Gothic"/>
+                <w:sz w:val="22"/>
+                <w:szCs w:val="22"/>
+                <w:lang w:val="en-US"/>
+              </w:rPr>
+              <w:t>.</w:t>
+            </w:r>
+          </w:p>
+        </w:tc>
+      </w:tr>
+      <w:tr>
+        <w:trPr>
+          <w:trHeight w:val="300"/>
+        </w:trPr>
+        <w:tc>
+          <w:tcPr>
+            <w:tcW w:w="4508" w:type="dxa"/>
+            <w:tcBorders>
+              <w:top w:val="single" w:color="000000" w:themeColor="text1" w:sz="8"/>
+              <w:left w:val="single" w:color="000000" w:themeColor="text1" w:sz="8"/>
+              <w:bottom w:val="single" w:color="000000" w:themeColor="text1" w:sz="8"/>
+              <w:right w:val="single" w:color="000000" w:themeColor="text1" w:sz="8"/>
+            </w:tcBorders>
+            <w:tcMar>
+              <w:left w:w="108" w:type="dxa"/>
+              <w:right w:w="108" w:type="dxa"/>
+            </w:tcMar>
+            <w:vAlign w:val="top"/>
+          </w:tcPr>
+          <w:p>
+            <w:pPr>
+              <w:spacing w:before="0" w:beforeAutospacing="off" w:after="0" w:afterAutospacing="off"/>
+              <w:jc w:val="both"/>
+            </w:pPr>
+            <w:r>
+              <w:rPr>
+                <w:rFonts w:ascii="Malgun Gothic" w:hAnsi="Malgun Gothic" w:eastAsia="Malgun Gothic" w:cs="Malgun Gothic"/>
+                <w:sz w:val="22"/>
+                <w:szCs w:val="22"/>
+                <w:lang w:val="en-US"/>
+              </w:rPr>
+              <w:t xml:space="preserve">3. </w:t>
+            </w:r>
+            <w:r>
+              <w:rPr>
+                <w:rFonts w:ascii="Malgun Gothic" w:hAnsi="Malgun Gothic" w:eastAsia="Malgun Gothic" w:cs="Malgun Gothic"/>
+                <w:sz w:val="22"/>
+                <w:szCs w:val="22"/>
+              </w:rPr>
+              <w:t>관리자가 삭제할 자전거 항목을 선택한다</w:t>
+            </w:r>
+            <w:r>
+              <w:rPr>
+                <w:rFonts w:ascii="Malgun Gothic" w:hAnsi="Malgun Gothic" w:eastAsia="Malgun Gothic" w:cs="Malgun Gothic"/>
+                <w:sz w:val="22"/>
+                <w:szCs w:val="22"/>
+                <w:lang w:val="en-US"/>
+              </w:rPr>
+              <w:t>.</w:t>
+            </w:r>
+          </w:p>
+        </w:tc>
+        <w:tc>
+          <w:tcPr>
+            <w:tcW w:w="4508" w:type="dxa"/>
+            <w:tcBorders>
+              <w:top w:val="single" w:color="000000" w:themeColor="text1" w:sz="8"/>
+              <w:left w:val="single" w:color="000000" w:themeColor="text1" w:sz="8"/>
+              <w:bottom w:val="single" w:color="000000" w:themeColor="text1" w:sz="8"/>
+              <w:right w:val="single" w:color="000000" w:themeColor="text1" w:sz="8"/>
+            </w:tcBorders>
+            <w:tcMar>
+              <w:left w:w="108" w:type="dxa"/>
+              <w:right w:w="108" w:type="dxa"/>
+            </w:tcMar>
+            <w:vAlign w:val="top"/>
+          </w:tcPr>
+          <w:p>
+            <w:pPr>
+              <w:spacing w:before="0" w:beforeAutospacing="off" w:after="0" w:afterAutospacing="off"/>
+              <w:jc w:val="both"/>
+            </w:pPr>
+            <w:r>
+              <w:rPr>
+                <w:rFonts w:ascii="Malgun Gothic" w:hAnsi="Malgun Gothic" w:eastAsia="Malgun Gothic" w:cs="Malgun Gothic"/>
+                <w:sz w:val="22"/>
+                <w:szCs w:val="22"/>
+                <w:lang w:val="en-US"/>
+              </w:rPr>
+              <w:t xml:space="preserve">4. </w:t>
+            </w:r>
+            <w:r>
+              <w:rPr>
+                <w:rFonts w:ascii="Malgun Gothic" w:hAnsi="Malgun Gothic" w:eastAsia="Malgun Gothic" w:cs="Malgun Gothic"/>
+                <w:sz w:val="22"/>
+                <w:szCs w:val="22"/>
+              </w:rPr>
+              <w:t>시스템이 삭제 버튼을 제공한다</w:t>
+            </w:r>
+            <w:r>
+              <w:rPr>
+                <w:rFonts w:ascii="Malgun Gothic" w:hAnsi="Malgun Gothic" w:eastAsia="Malgun Gothic" w:cs="Malgun Gothic"/>
+                <w:sz w:val="22"/>
+                <w:szCs w:val="22"/>
+                <w:lang w:val="en-US"/>
+              </w:rPr>
+              <w:t>.</w:t>
+            </w:r>
+          </w:p>
+        </w:tc>
+      </w:tr>
+      <w:tr>
+        <w:trPr>
+          <w:trHeight w:val="300"/>
+        </w:trPr>
+        <w:tc>
+          <w:tcPr>
+            <w:tcW w:w="4508" w:type="dxa"/>
+            <w:tcBorders>
+              <w:top w:val="single" w:color="000000" w:themeColor="text1" w:sz="8"/>
+              <w:left w:val="single" w:color="000000" w:themeColor="text1" w:sz="8"/>
+              <w:bottom w:val="single" w:color="000000" w:themeColor="text1" w:sz="8"/>
+              <w:right w:val="single" w:color="000000" w:themeColor="text1" w:sz="8"/>
+            </w:tcBorders>
+            <w:tcMar>
+              <w:left w:w="108" w:type="dxa"/>
+              <w:right w:w="108" w:type="dxa"/>
+            </w:tcMar>
+            <w:vAlign w:val="top"/>
+          </w:tcPr>
+          <w:p>
+            <w:pPr>
+              <w:spacing w:before="0" w:beforeAutospacing="off" w:after="0" w:afterAutospacing="off"/>
+              <w:jc w:val="both"/>
+            </w:pPr>
+            <w:r>
+              <w:rPr>
+                <w:rFonts w:ascii="Malgun Gothic" w:hAnsi="Malgun Gothic" w:eastAsia="Malgun Gothic" w:cs="Malgun Gothic"/>
+                <w:sz w:val="22"/>
+                <w:szCs w:val="22"/>
+                <w:lang w:val="en-US"/>
+              </w:rPr>
+              <w:t xml:space="preserve">5. </w:t>
+            </w:r>
+            <w:r>
+              <w:rPr>
+                <w:rFonts w:ascii="Malgun Gothic" w:hAnsi="Malgun Gothic" w:eastAsia="Malgun Gothic" w:cs="Malgun Gothic"/>
+                <w:sz w:val="22"/>
+                <w:szCs w:val="22"/>
+              </w:rPr>
+              <w:t>관리자가 삭제 버튼을 누른다</w:t>
+            </w:r>
+            <w:r>
+              <w:rPr>
+                <w:rFonts w:ascii="Malgun Gothic" w:hAnsi="Malgun Gothic" w:eastAsia="Malgun Gothic" w:cs="Malgun Gothic"/>
+                <w:sz w:val="22"/>
+                <w:szCs w:val="22"/>
+                <w:lang w:val="en-US"/>
+              </w:rPr>
+              <w:t>.</w:t>
+            </w:r>
+          </w:p>
+        </w:tc>
+        <w:tc>
+          <w:tcPr>
+            <w:tcW w:w="4508" w:type="dxa"/>
+            <w:tcBorders>
+              <w:top w:val="single" w:color="000000" w:themeColor="text1" w:sz="8"/>
+              <w:left w:val="single" w:color="000000" w:themeColor="text1" w:sz="8"/>
+              <w:bottom w:val="single" w:color="000000" w:themeColor="text1" w:sz="8"/>
+              <w:right w:val="single" w:color="000000" w:themeColor="text1" w:sz="8"/>
+            </w:tcBorders>
+            <w:tcMar>
+              <w:left w:w="108" w:type="dxa"/>
+              <w:right w:w="108" w:type="dxa"/>
+            </w:tcMar>
+            <w:vAlign w:val="top"/>
+          </w:tcPr>
+          <w:p>
+            <w:pPr>
+              <w:spacing w:before="0" w:beforeAutospacing="off" w:after="0" w:afterAutospacing="off"/>
+              <w:jc w:val="both"/>
+            </w:pPr>
+            <w:r>
+              <w:rPr>
+                <w:rFonts w:ascii="Malgun Gothic" w:hAnsi="Malgun Gothic" w:eastAsia="Malgun Gothic" w:cs="Malgun Gothic"/>
+                <w:sz w:val="22"/>
+                <w:szCs w:val="22"/>
+                <w:lang w:val="en-US"/>
+              </w:rPr>
+              <w:t xml:space="preserve">6. </w:t>
+            </w:r>
+            <w:r>
+              <w:rPr>
+                <w:rFonts w:ascii="Malgun Gothic" w:hAnsi="Malgun Gothic" w:eastAsia="Malgun Gothic" w:cs="Malgun Gothic"/>
+                <w:sz w:val="22"/>
+                <w:szCs w:val="22"/>
+              </w:rPr>
+              <w:t>시스템이 자전거 정보를 삭제하고</w:t>
+            </w:r>
+            <w:r>
+              <w:rPr>
+                <w:rFonts w:ascii="Malgun Gothic" w:hAnsi="Malgun Gothic" w:eastAsia="Malgun Gothic" w:cs="Malgun Gothic"/>
+                <w:sz w:val="22"/>
+                <w:szCs w:val="22"/>
+                <w:lang w:val="en-US"/>
+              </w:rPr>
+              <w:t xml:space="preserve">, </w:t>
+            </w:r>
+            <w:r>
+              <w:rPr>
+                <w:rFonts w:ascii="Malgun Gothic" w:hAnsi="Malgun Gothic" w:eastAsia="Malgun Gothic" w:cs="Malgun Gothic"/>
+                <w:sz w:val="22"/>
+                <w:szCs w:val="22"/>
+              </w:rPr>
+              <w:t>삭제 완료 메시지를 표시하고 수정된 리스트를 화면에 표시한다</w:t>
+            </w:r>
+            <w:r>
+              <w:rPr>
+                <w:rFonts w:ascii="Malgun Gothic" w:hAnsi="Malgun Gothic" w:eastAsia="Malgun Gothic" w:cs="Malgun Gothic"/>
+                <w:sz w:val="22"/>
+                <w:szCs w:val="22"/>
+                <w:lang w:val="en-US"/>
+              </w:rPr>
+              <w:t>.</w:t>
+            </w:r>
+          </w:p>
+        </w:tc>
+      </w:tr>
+    </w:tbl>
+    <w:p>
+      <w:pPr>
+        <w:spacing w:before="0" w:beforeAutospacing="off" w:after="160" w:afterAutospacing="off"/>
+        <w:ind/>
+        <w:jc w:val="both"/>
+      </w:pPr>
+      <w:r>
+        <w:rPr>
+          <w:rFonts w:ascii="Malgun Gothic" w:hAnsi="Malgun Gothic" w:eastAsia="Malgun Gothic" w:cs="Malgun Gothic"/>
+          <w:noProof w:val="0"/>
+          <w:sz w:val="22"/>
+          <w:szCs w:val="22"/>
+          <w:lang w:val="en-US" w:eastAsia="ko-KR"/>
+        </w:rPr>
+        <w:t xml:space="preserve"> </w:t>
+      </w:r>
+    </w:p>
+    <w:p>
+      <w:pPr>
+        <w:spacing w:before="0" w:beforeAutospacing="off" w:after="160" w:afterAutospacing="off"/>
+        <w:ind/>
+        <w:jc w:val="both"/>
+      </w:pPr>
+      <w:r>
+        <w:rPr>
+          <w:rFonts w:ascii="Malgun Gothic" w:hAnsi="Malgun Gothic" w:eastAsia="Malgun Gothic" w:cs="Malgun Gothic"/>
+          <w:noProof w:val="0"/>
+          <w:sz w:val="22"/>
+          <w:szCs w:val="22"/>
+          <w:lang w:val="en-US" w:eastAsia="ko-KR"/>
+        </w:rPr>
+        <w:t xml:space="preserve"> </w:t>
+      </w:r>
+    </w:p>
+    <w:p>
+      <w:pPr>
+        <w:spacing w:before="0" w:beforeAutospacing="off" w:after="160" w:afterAutospacing="off"/>
+        <w:ind/>
+        <w:jc w:val="both"/>
+      </w:pPr>
+      <w:r>
+        <w:rPr>
+          <w:rFonts w:ascii="Malgun Gothic" w:hAnsi="Malgun Gothic" w:eastAsia="Malgun Gothic" w:cs="Malgun Gothic"/>
+          <w:noProof w:val="0"/>
+          <w:sz w:val="22"/>
+          <w:szCs w:val="22"/>
+          <w:lang w:val="en-US" w:eastAsia="ko-KR"/>
+        </w:rPr>
+        <w:t xml:space="preserve"> </w:t>
+      </w:r>
+    </w:p>
+    <w:p>
+      <w:pPr>
+        <w:spacing w:before="0" w:beforeAutospacing="off" w:after="160" w:afterAutospacing="off"/>
+        <w:ind/>
+        <w:jc w:val="both"/>
+      </w:pPr>
+      <w:r>
+        <w:rPr>
+          <w:rFonts w:ascii="Malgun Gothic" w:hAnsi="Malgun Gothic" w:eastAsia="Malgun Gothic" w:cs="Malgun Gothic"/>
+          <w:noProof w:val="0"/>
+          <w:sz w:val="22"/>
+          <w:szCs w:val="22"/>
+          <w:lang w:val="en-US" w:eastAsia="ko-KR"/>
+        </w:rPr>
+        <w:t xml:space="preserve">12. </w:t>
+      </w:r>
+      <w:r>
+        <w:rPr>
+          <w:rFonts w:ascii="Malgun Gothic" w:hAnsi="Malgun Gothic" w:eastAsia="Malgun Gothic" w:cs="Malgun Gothic"/>
+          <w:noProof w:val="0"/>
+          <w:sz w:val="22"/>
+          <w:szCs w:val="22"/>
+          <w:lang w:eastAsia="ko-KR"/>
+        </w:rPr>
+        <w:t>대여소 검색</w:t>
+      </w:r>
+      <w:r>
+        <w:rPr>
+          <w:rFonts w:ascii="Malgun Gothic" w:hAnsi="Malgun Gothic" w:eastAsia="Malgun Gothic" w:cs="Malgun Gothic"/>
+          <w:noProof w:val="0"/>
+          <w:sz w:val="22"/>
+          <w:szCs w:val="22"/>
+          <w:lang w:val="en-US" w:eastAsia="ko-KR"/>
+        </w:rPr>
+        <w:t xml:space="preserve"> / </w:t>
+      </w:r>
+      <w:r>
+        <w:rPr>
+          <w:rFonts w:ascii="Malgun Gothic" w:hAnsi="Malgun Gothic" w:eastAsia="Malgun Gothic" w:cs="Malgun Gothic"/>
+          <w:noProof w:val="0"/>
+          <w:sz w:val="22"/>
+          <w:szCs w:val="22"/>
+          <w:lang w:eastAsia="ko-KR"/>
+        </w:rPr>
+        <w:t>회원 대여소 상세 정보 조회</w:t>
+      </w:r>
+    </w:p>
+    <w:tbl>
+      <w:tblPr>
+        <w:tblStyle w:val="TableGrid"/>
+        <w:tblW w:w="0" w:type="auto"/>
+        <w:tblLayout w:type="fixed"/>
+        <w:tblLook w:val="06A0" w:firstRow="1" w:lastRow="0" w:firstColumn="1" w:lastColumn="0" w:noHBand="1" w:noVBand="1"/>
+      </w:tblPr>
+      <w:tblGrid>
+        <w:gridCol w:w="4508"/>
+        <w:gridCol w:w="4508"/>
+      </w:tblGrid>
+      <w:tr>
+        <w:trPr>
+          <w:trHeight w:val="300"/>
+        </w:trPr>
+        <w:tc>
+          <w:tcPr>
+            <w:tcW w:w="4508" w:type="dxa"/>
+            <w:tcBorders>
+              <w:top w:val="single" w:color="000000" w:themeColor="text1" w:sz="8"/>
+              <w:left w:val="single" w:color="000000" w:themeColor="text1" w:sz="8"/>
+              <w:bottom w:val="single" w:color="000000" w:themeColor="text1" w:sz="8"/>
+              <w:right w:val="single" w:color="000000" w:themeColor="text1" w:sz="8"/>
+            </w:tcBorders>
+            <w:tcMar>
+              <w:left w:w="108" w:type="dxa"/>
+              <w:right w:w="108" w:type="dxa"/>
+            </w:tcMar>
+            <w:vAlign w:val="top"/>
+          </w:tcPr>
+          <w:p>
+            <w:pPr>
+              <w:spacing w:before="0" w:beforeAutospacing="off" w:after="0" w:afterAutospacing="off"/>
+              <w:jc w:val="both"/>
+            </w:pPr>
+            <w:r>
+              <w:rPr>
+                <w:rFonts w:ascii="Malgun Gothic" w:hAnsi="Malgun Gothic" w:eastAsia="Malgun Gothic" w:cs="Malgun Gothic"/>
+                <w:sz w:val="22"/>
+                <w:szCs w:val="22"/>
+                <w:lang w:val="en-US"/>
+              </w:rPr>
+              <w:t>Actor Action</w:t>
+            </w:r>
+          </w:p>
+        </w:tc>
+        <w:tc>
+          <w:tcPr>
+            <w:tcW w:w="4508" w:type="dxa"/>
+            <w:tcBorders>
+              <w:top w:val="single" w:color="000000" w:themeColor="text1" w:sz="8"/>
+              <w:left w:val="single" w:color="000000" w:themeColor="text1" w:sz="8"/>
+              <w:bottom w:val="single" w:color="000000" w:themeColor="text1" w:sz="8"/>
+              <w:right w:val="single" w:color="000000" w:themeColor="text1" w:sz="8"/>
+            </w:tcBorders>
+            <w:tcMar>
+              <w:left w:w="108" w:type="dxa"/>
+              <w:right w:w="108" w:type="dxa"/>
+            </w:tcMar>
+            <w:vAlign w:val="top"/>
+          </w:tcPr>
+          <w:p>
+            <w:pPr>
+              <w:spacing w:before="0" w:beforeAutospacing="off" w:after="0" w:afterAutospacing="off"/>
+              <w:jc w:val="both"/>
+            </w:pPr>
+            <w:r>
+              <w:rPr>
+                <w:rFonts w:ascii="Malgun Gothic" w:hAnsi="Malgun Gothic" w:eastAsia="Malgun Gothic" w:cs="Malgun Gothic"/>
+                <w:sz w:val="22"/>
+                <w:szCs w:val="22"/>
+                <w:lang w:val="en-US"/>
+              </w:rPr>
+              <w:t>System response</w:t>
+            </w:r>
+          </w:p>
+        </w:tc>
+      </w:tr>
+      <w:tr>
+        <w:trPr>
+          <w:trHeight w:val="300"/>
+        </w:trPr>
+        <w:tc>
+          <w:tcPr>
+            <w:tcW w:w="4508" w:type="dxa"/>
+            <w:tcBorders>
+              <w:top w:val="single" w:color="000000" w:themeColor="text1" w:sz="8"/>
+              <w:left w:val="single" w:color="000000" w:themeColor="text1" w:sz="8"/>
+              <w:bottom w:val="single" w:color="000000" w:themeColor="text1" w:sz="8"/>
+              <w:right w:val="single" w:color="000000" w:themeColor="text1" w:sz="8"/>
+            </w:tcBorders>
+            <w:tcMar>
+              <w:left w:w="108" w:type="dxa"/>
+              <w:right w:w="108" w:type="dxa"/>
+            </w:tcMar>
+            <w:vAlign w:val="top"/>
+          </w:tcPr>
+          <w:p>
+            <w:pPr>
+              <w:spacing w:before="0" w:beforeAutospacing="off" w:after="0" w:afterAutospacing="off"/>
+              <w:jc w:val="both"/>
+            </w:pPr>
+            <w:r>
+              <w:rPr>
+                <w:rFonts w:ascii="Malgun Gothic" w:hAnsi="Malgun Gothic" w:eastAsia="Malgun Gothic" w:cs="Malgun Gothic"/>
+                <w:sz w:val="22"/>
+                <w:szCs w:val="22"/>
+                <w:lang w:val="en-US"/>
+              </w:rPr>
+              <w:t xml:space="preserve">1. </w:t>
+            </w:r>
+            <w:r>
+              <w:rPr>
+                <w:rFonts w:ascii="Malgun Gothic" w:hAnsi="Malgun Gothic" w:eastAsia="Malgun Gothic" w:cs="Malgun Gothic"/>
+                <w:sz w:val="22"/>
+                <w:szCs w:val="22"/>
+              </w:rPr>
+              <w:t>회원이 대여소 검색 화면에 접근한다</w:t>
+            </w:r>
+            <w:r>
+              <w:rPr>
+                <w:rFonts w:ascii="Malgun Gothic" w:hAnsi="Malgun Gothic" w:eastAsia="Malgun Gothic" w:cs="Malgun Gothic"/>
+                <w:sz w:val="22"/>
+                <w:szCs w:val="22"/>
+                <w:lang w:val="en-US"/>
+              </w:rPr>
+              <w:t>.</w:t>
+            </w:r>
+          </w:p>
+        </w:tc>
+        <w:tc>
+          <w:tcPr>
+            <w:tcW w:w="4508" w:type="dxa"/>
+            <w:tcBorders>
+              <w:top w:val="single" w:color="000000" w:themeColor="text1" w:sz="8"/>
+              <w:left w:val="single" w:color="000000" w:themeColor="text1" w:sz="8"/>
+              <w:bottom w:val="single" w:color="000000" w:themeColor="text1" w:sz="8"/>
+              <w:right w:val="single" w:color="000000" w:themeColor="text1" w:sz="8"/>
+            </w:tcBorders>
+            <w:tcMar>
+              <w:left w:w="108" w:type="dxa"/>
+              <w:right w:w="108" w:type="dxa"/>
+            </w:tcMar>
+            <w:vAlign w:val="top"/>
+          </w:tcPr>
+          <w:p>
+            <w:pPr>
+              <w:spacing w:before="0" w:beforeAutospacing="off" w:after="0" w:afterAutospacing="off"/>
+              <w:jc w:val="both"/>
+            </w:pPr>
+            <w:r>
+              <w:rPr>
+                <w:rFonts w:ascii="Malgun Gothic" w:hAnsi="Malgun Gothic" w:eastAsia="Malgun Gothic" w:cs="Malgun Gothic"/>
+                <w:sz w:val="22"/>
+                <w:szCs w:val="22"/>
+                <w:lang w:val="en-US"/>
+              </w:rPr>
+              <w:t xml:space="preserve">2. </w:t>
+            </w:r>
+            <w:r>
+              <w:rPr>
+                <w:rFonts w:ascii="Malgun Gothic" w:hAnsi="Malgun Gothic" w:eastAsia="Malgun Gothic" w:cs="Malgun Gothic"/>
+                <w:sz w:val="22"/>
+                <w:szCs w:val="22"/>
+              </w:rPr>
+              <w:t>시스템이 대여소 검색 입력창을 제공한다</w:t>
+            </w:r>
+            <w:r>
+              <w:rPr>
+                <w:rFonts w:ascii="Malgun Gothic" w:hAnsi="Malgun Gothic" w:eastAsia="Malgun Gothic" w:cs="Malgun Gothic"/>
+                <w:sz w:val="22"/>
+                <w:szCs w:val="22"/>
+                <w:lang w:val="en-US"/>
+              </w:rPr>
+              <w:t>.</w:t>
+            </w:r>
+          </w:p>
+        </w:tc>
+      </w:tr>
+      <w:tr>
+        <w:trPr>
+          <w:trHeight w:val="300"/>
+        </w:trPr>
+        <w:tc>
+          <w:tcPr>
+            <w:tcW w:w="4508" w:type="dxa"/>
+            <w:tcBorders>
+              <w:top w:val="single" w:color="000000" w:themeColor="text1" w:sz="8"/>
+              <w:left w:val="single" w:color="000000" w:themeColor="text1" w:sz="8"/>
+              <w:bottom w:val="single" w:color="000000" w:themeColor="text1" w:sz="8"/>
+              <w:right w:val="single" w:color="000000" w:themeColor="text1" w:sz="8"/>
+            </w:tcBorders>
+            <w:tcMar>
+              <w:left w:w="108" w:type="dxa"/>
+              <w:right w:w="108" w:type="dxa"/>
+            </w:tcMar>
+            <w:vAlign w:val="top"/>
+          </w:tcPr>
+          <w:p>
+            <w:pPr>
+              <w:spacing w:before="0" w:beforeAutospacing="off" w:after="0" w:afterAutospacing="off"/>
+              <w:jc w:val="both"/>
+            </w:pPr>
+            <w:r>
+              <w:rPr>
+                <w:rFonts w:ascii="Malgun Gothic" w:hAnsi="Malgun Gothic" w:eastAsia="Malgun Gothic" w:cs="Malgun Gothic"/>
+                <w:sz w:val="22"/>
+                <w:szCs w:val="22"/>
+                <w:lang w:val="en-US"/>
+              </w:rPr>
+              <w:t xml:space="preserve">3. </w:t>
+            </w:r>
+            <w:r>
+              <w:rPr>
+                <w:rFonts w:ascii="Malgun Gothic" w:hAnsi="Malgun Gothic" w:eastAsia="Malgun Gothic" w:cs="Malgun Gothic"/>
+                <w:sz w:val="22"/>
+                <w:szCs w:val="22"/>
+              </w:rPr>
+              <w:t>회원이 대여소 이름을 입력하여 검색한다</w:t>
+            </w:r>
+            <w:r>
+              <w:rPr>
+                <w:rFonts w:ascii="Malgun Gothic" w:hAnsi="Malgun Gothic" w:eastAsia="Malgun Gothic" w:cs="Malgun Gothic"/>
+                <w:sz w:val="22"/>
+                <w:szCs w:val="22"/>
+                <w:lang w:val="en-US"/>
+              </w:rPr>
+              <w:t>.</w:t>
+            </w:r>
+          </w:p>
+        </w:tc>
+        <w:tc>
+          <w:tcPr>
+            <w:tcW w:w="4508" w:type="dxa"/>
+            <w:tcBorders>
+              <w:top w:val="single" w:color="000000" w:themeColor="text1" w:sz="8"/>
+              <w:left w:val="single" w:color="000000" w:themeColor="text1" w:sz="8"/>
+              <w:bottom w:val="single" w:color="000000" w:themeColor="text1" w:sz="8"/>
+              <w:right w:val="single" w:color="000000" w:themeColor="text1" w:sz="8"/>
+            </w:tcBorders>
+            <w:tcMar>
+              <w:left w:w="108" w:type="dxa"/>
+              <w:right w:w="108" w:type="dxa"/>
+            </w:tcMar>
+            <w:vAlign w:val="top"/>
+          </w:tcPr>
+          <w:p>
+            <w:pPr>
+              <w:spacing w:before="0" w:beforeAutospacing="off" w:after="0" w:afterAutospacing="off"/>
+              <w:jc w:val="both"/>
+            </w:pPr>
+            <w:r>
+              <w:rPr>
+                <w:rFonts w:ascii="Malgun Gothic" w:hAnsi="Malgun Gothic" w:eastAsia="Malgun Gothic" w:cs="Malgun Gothic"/>
+                <w:sz w:val="22"/>
+                <w:szCs w:val="22"/>
+                <w:lang w:val="en-US"/>
+              </w:rPr>
+              <w:t xml:space="preserve">4. </w:t>
+            </w:r>
+            <w:r>
+              <w:rPr>
+                <w:rFonts w:ascii="Malgun Gothic" w:hAnsi="Malgun Gothic" w:eastAsia="Malgun Gothic" w:cs="Malgun Gothic"/>
+                <w:sz w:val="22"/>
+                <w:szCs w:val="22"/>
+              </w:rPr>
+              <w:t>시스템이 입력된 이름을 기반으로 조건에 맞는 대여소를 화면에 출력한다</w:t>
+            </w:r>
+            <w:r>
+              <w:rPr>
+                <w:rFonts w:ascii="Malgun Gothic" w:hAnsi="Malgun Gothic" w:eastAsia="Malgun Gothic" w:cs="Malgun Gothic"/>
+                <w:sz w:val="22"/>
+                <w:szCs w:val="22"/>
+                <w:lang w:val="en-US"/>
+              </w:rPr>
+              <w:t>.</w:t>
+            </w:r>
+          </w:p>
+        </w:tc>
+      </w:tr>
+      <w:tr>
+        <w:trPr>
+          <w:trHeight w:val="300"/>
+        </w:trPr>
+        <w:tc>
+          <w:tcPr>
+            <w:tcW w:w="4508" w:type="dxa"/>
+            <w:tcBorders>
+              <w:top w:val="single" w:color="000000" w:themeColor="text1" w:sz="8"/>
+              <w:left w:val="single" w:color="000000" w:themeColor="text1" w:sz="8"/>
+              <w:bottom w:val="single" w:color="000000" w:themeColor="text1" w:sz="8"/>
+              <w:right w:val="single" w:color="000000" w:themeColor="text1" w:sz="8"/>
+            </w:tcBorders>
+            <w:tcMar>
+              <w:left w:w="108" w:type="dxa"/>
+              <w:right w:w="108" w:type="dxa"/>
+            </w:tcMar>
+            <w:vAlign w:val="top"/>
+          </w:tcPr>
+          <w:p>
+            <w:pPr>
+              <w:spacing w:before="0" w:beforeAutospacing="off" w:after="0" w:afterAutospacing="off"/>
+              <w:jc w:val="both"/>
+            </w:pPr>
+            <w:r>
+              <w:rPr>
+                <w:rFonts w:ascii="Malgun Gothic" w:hAnsi="Malgun Gothic" w:eastAsia="Malgun Gothic" w:cs="Malgun Gothic"/>
+                <w:sz w:val="22"/>
+                <w:szCs w:val="22"/>
+                <w:lang w:val="en-US"/>
+              </w:rPr>
+              <w:t xml:space="preserve">5. </w:t>
+            </w:r>
+            <w:r>
+              <w:rPr>
+                <w:rFonts w:ascii="Malgun Gothic" w:hAnsi="Malgun Gothic" w:eastAsia="Malgun Gothic" w:cs="Malgun Gothic"/>
+                <w:sz w:val="22"/>
+                <w:szCs w:val="22"/>
+              </w:rPr>
+              <w:t>회원이 대여소 검색 결과에서 나온 대여소를 선택한다</w:t>
+            </w:r>
+            <w:r>
+              <w:rPr>
+                <w:rFonts w:ascii="Malgun Gothic" w:hAnsi="Malgun Gothic" w:eastAsia="Malgun Gothic" w:cs="Malgun Gothic"/>
+                <w:sz w:val="22"/>
+                <w:szCs w:val="22"/>
+                <w:lang w:val="en-US"/>
+              </w:rPr>
+              <w:t>.</w:t>
+            </w:r>
+          </w:p>
+        </w:tc>
+        <w:tc>
+          <w:tcPr>
+            <w:tcW w:w="4508" w:type="dxa"/>
+            <w:tcBorders>
+              <w:top w:val="single" w:color="000000" w:themeColor="text1" w:sz="8"/>
+              <w:left w:val="single" w:color="000000" w:themeColor="text1" w:sz="8"/>
+              <w:bottom w:val="single" w:color="000000" w:themeColor="text1" w:sz="8"/>
+              <w:right w:val="single" w:color="000000" w:themeColor="text1" w:sz="8"/>
+            </w:tcBorders>
+            <w:tcMar>
+              <w:left w:w="108" w:type="dxa"/>
+              <w:right w:w="108" w:type="dxa"/>
+            </w:tcMar>
+            <w:vAlign w:val="top"/>
+          </w:tcPr>
+          <w:p>
+            <w:pPr>
+              <w:spacing w:before="0" w:beforeAutospacing="off" w:after="0" w:afterAutospacing="off"/>
+              <w:jc w:val="both"/>
+            </w:pPr>
+            <w:r>
+              <w:rPr>
+                <w:rFonts w:ascii="Malgun Gothic" w:hAnsi="Malgun Gothic" w:eastAsia="Malgun Gothic" w:cs="Malgun Gothic"/>
+                <w:sz w:val="22"/>
+                <w:szCs w:val="22"/>
+                <w:lang w:val="en-US"/>
+              </w:rPr>
+              <w:t xml:space="preserve">6. </w:t>
+            </w:r>
+            <w:r>
+              <w:rPr>
+                <w:rFonts w:ascii="Malgun Gothic" w:hAnsi="Malgun Gothic" w:eastAsia="Malgun Gothic" w:cs="Malgun Gothic"/>
+                <w:sz w:val="22"/>
+                <w:szCs w:val="22"/>
+              </w:rPr>
+              <w:t>시스템이 대여소 이름</w:t>
+            </w:r>
+            <w:r>
+              <w:rPr>
+                <w:rFonts w:ascii="Malgun Gothic" w:hAnsi="Malgun Gothic" w:eastAsia="Malgun Gothic" w:cs="Malgun Gothic"/>
+                <w:sz w:val="22"/>
+                <w:szCs w:val="22"/>
+                <w:lang w:val="en-US"/>
+              </w:rPr>
+              <w:t xml:space="preserve">, </w:t>
+            </w:r>
+            <w:r>
+              <w:rPr>
+                <w:rFonts w:ascii="Malgun Gothic" w:hAnsi="Malgun Gothic" w:eastAsia="Malgun Gothic" w:cs="Malgun Gothic"/>
+                <w:sz w:val="22"/>
+                <w:szCs w:val="22"/>
+              </w:rPr>
+              <w:t>대여소 위치</w:t>
+            </w:r>
+            <w:r>
+              <w:rPr>
+                <w:rFonts w:ascii="Malgun Gothic" w:hAnsi="Malgun Gothic" w:eastAsia="Malgun Gothic" w:cs="Malgun Gothic"/>
+                <w:sz w:val="22"/>
+                <w:szCs w:val="22"/>
+                <w:lang w:val="en-US"/>
+              </w:rPr>
+              <w:t xml:space="preserve">, </w:t>
+            </w:r>
+            <w:r>
+              <w:rPr>
+                <w:rFonts w:ascii="Malgun Gothic" w:hAnsi="Malgun Gothic" w:eastAsia="Malgun Gothic" w:cs="Malgun Gothic"/>
+                <w:sz w:val="22"/>
+                <w:szCs w:val="22"/>
+              </w:rPr>
+              <w:t>사용 가능 자전거 목록 등을 포함한 선택된 대여소에 대한 상세정보 화면을 표시한다</w:t>
+            </w:r>
+            <w:r>
+              <w:rPr>
+                <w:rFonts w:ascii="Malgun Gothic" w:hAnsi="Malgun Gothic" w:eastAsia="Malgun Gothic" w:cs="Malgun Gothic"/>
+                <w:sz w:val="22"/>
+                <w:szCs w:val="22"/>
+                <w:lang w:val="en-US"/>
+              </w:rPr>
+              <w:t>.</w:t>
+            </w:r>
+          </w:p>
+        </w:tc>
+      </w:tr>
+    </w:tbl>
+    <w:p>
+      <w:pPr>
+        <w:spacing w:before="0" w:beforeAutospacing="off" w:after="160" w:afterAutospacing="off"/>
+        <w:ind/>
+        <w:jc w:val="both"/>
+      </w:pPr>
+      <w:r>
+        <w:rPr>
+          <w:rFonts w:ascii="Malgun Gothic" w:hAnsi="Malgun Gothic" w:eastAsia="Malgun Gothic" w:cs="Malgun Gothic"/>
+          <w:noProof w:val="0"/>
+          <w:sz w:val="22"/>
+          <w:szCs w:val="22"/>
+          <w:lang w:val="en-US" w:eastAsia="ko-KR"/>
+        </w:rPr>
+        <w:t xml:space="preserve"> </w:t>
+      </w:r>
+    </w:p>
+    <w:p>
+      <w:pPr>
+        <w:spacing w:before="0" w:beforeAutospacing="off" w:after="160" w:afterAutospacing="off"/>
+        <w:ind/>
+        <w:jc w:val="both"/>
+      </w:pPr>
+      <w:r>
+        <w:rPr>
+          <w:rFonts w:ascii="Malgun Gothic" w:hAnsi="Malgun Gothic" w:eastAsia="Malgun Gothic" w:cs="Malgun Gothic"/>
+          <w:noProof w:val="0"/>
+          <w:sz w:val="22"/>
+          <w:szCs w:val="22"/>
+          <w:lang w:val="en-US" w:eastAsia="ko-KR"/>
+        </w:rPr>
+        <w:t xml:space="preserve"> </w:t>
+      </w:r>
+    </w:p>
+    <w:p>
+      <w:pPr>
+        <w:spacing w:before="0" w:beforeAutospacing="off" w:after="160" w:afterAutospacing="off"/>
+        <w:ind/>
+        <w:jc w:val="both"/>
+      </w:pPr>
+      <w:r>
+        <w:rPr>
+          <w:rFonts w:ascii="Malgun Gothic" w:hAnsi="Malgun Gothic" w:eastAsia="Malgun Gothic" w:cs="Malgun Gothic"/>
+          <w:noProof w:val="0"/>
+          <w:sz w:val="22"/>
+          <w:szCs w:val="22"/>
+          <w:lang w:val="en-US" w:eastAsia="ko-KR"/>
+        </w:rPr>
+        <w:t xml:space="preserve"> </w:t>
+      </w:r>
+    </w:p>
+    <w:p>
+      <w:pPr>
+        <w:spacing w:before="0" w:beforeAutospacing="off" w:after="160" w:afterAutospacing="off"/>
+        <w:ind/>
+        <w:jc w:val="both"/>
+      </w:pPr>
+      <w:r>
+        <w:rPr>
+          <w:rFonts w:ascii="Malgun Gothic" w:hAnsi="Malgun Gothic" w:eastAsia="Malgun Gothic" w:cs="Malgun Gothic"/>
+          <w:noProof w:val="0"/>
+          <w:sz w:val="22"/>
+          <w:szCs w:val="22"/>
+          <w:lang w:val="en-US" w:eastAsia="ko-KR"/>
+        </w:rPr>
+        <w:t xml:space="preserve">13. </w:t>
+      </w:r>
+      <w:r>
+        <w:rPr>
+          <w:rFonts w:ascii="Malgun Gothic" w:hAnsi="Malgun Gothic" w:eastAsia="Malgun Gothic" w:cs="Malgun Gothic"/>
+          <w:noProof w:val="0"/>
+          <w:sz w:val="22"/>
+          <w:szCs w:val="22"/>
+          <w:lang w:eastAsia="ko-KR"/>
+        </w:rPr>
+        <w:t>자전거 즉시 대여</w:t>
+      </w:r>
+      <w:r>
+        <w:rPr>
+          <w:rFonts w:ascii="Malgun Gothic" w:hAnsi="Malgun Gothic" w:eastAsia="Malgun Gothic" w:cs="Malgun Gothic"/>
+          <w:noProof w:val="0"/>
+          <w:sz w:val="22"/>
+          <w:szCs w:val="22"/>
+          <w:lang w:val="en-US" w:eastAsia="ko-KR"/>
+        </w:rPr>
+        <w:t xml:space="preserve"> / </w:t>
+      </w:r>
+      <w:r>
+        <w:rPr>
+          <w:rFonts w:ascii="Malgun Gothic" w:hAnsi="Malgun Gothic" w:eastAsia="Malgun Gothic" w:cs="Malgun Gothic"/>
+          <w:noProof w:val="0"/>
+          <w:sz w:val="22"/>
+          <w:szCs w:val="22"/>
+          <w:lang w:eastAsia="ko-KR"/>
+        </w:rPr>
+        <w:t>자전거 예약대기 신청</w:t>
+      </w:r>
+    </w:p>
+    <w:tbl>
+      <w:tblPr>
+        <w:tblStyle w:val="TableGrid"/>
+        <w:tblW w:w="0" w:type="auto"/>
+        <w:tblLayout w:type="fixed"/>
+        <w:tblLook w:val="06A0" w:firstRow="1" w:lastRow="0" w:firstColumn="1" w:lastColumn="0" w:noHBand="1" w:noVBand="1"/>
+      </w:tblPr>
+      <w:tblGrid>
+        <w:gridCol w:w="4508"/>
+        <w:gridCol w:w="4508"/>
+      </w:tblGrid>
+      <w:tr>
+        <w:trPr>
+          <w:trHeight w:val="300"/>
+        </w:trPr>
+        <w:tc>
+          <w:tcPr>
+            <w:tcW w:w="4508" w:type="dxa"/>
+            <w:tcBorders>
+              <w:top w:val="single" w:color="000000" w:themeColor="text1" w:sz="8"/>
+              <w:left w:val="single" w:color="000000" w:themeColor="text1" w:sz="8"/>
+              <w:bottom w:val="single" w:color="000000" w:themeColor="text1" w:sz="8"/>
+              <w:right w:val="single" w:color="000000" w:themeColor="text1" w:sz="8"/>
+            </w:tcBorders>
+            <w:tcMar>
+              <w:left w:w="108" w:type="dxa"/>
+              <w:right w:w="108" w:type="dxa"/>
+            </w:tcMar>
+            <w:vAlign w:val="top"/>
+          </w:tcPr>
+          <w:p>
+            <w:pPr>
+              <w:spacing w:before="0" w:beforeAutospacing="off" w:after="0" w:afterAutospacing="off"/>
+              <w:jc w:val="both"/>
+            </w:pPr>
+            <w:r>
+              <w:rPr>
+                <w:rFonts w:ascii="Malgun Gothic" w:hAnsi="Malgun Gothic" w:eastAsia="Malgun Gothic" w:cs="Malgun Gothic"/>
+                <w:sz w:val="22"/>
+                <w:szCs w:val="22"/>
+                <w:lang w:val="en-US"/>
+              </w:rPr>
+              <w:t>Actor Action</w:t>
+            </w:r>
+          </w:p>
+        </w:tc>
+        <w:tc>
+          <w:tcPr>
+            <w:tcW w:w="4508" w:type="dxa"/>
+            <w:tcBorders>
+              <w:top w:val="single" w:color="000000" w:themeColor="text1" w:sz="8"/>
+              <w:left w:val="single" w:color="000000" w:themeColor="text1" w:sz="8"/>
+              <w:bottom w:val="single" w:color="000000" w:themeColor="text1" w:sz="8"/>
+              <w:right w:val="single" w:color="000000" w:themeColor="text1" w:sz="8"/>
+            </w:tcBorders>
+            <w:tcMar>
+              <w:left w:w="108" w:type="dxa"/>
+              <w:right w:w="108" w:type="dxa"/>
+            </w:tcMar>
+            <w:vAlign w:val="top"/>
+          </w:tcPr>
+          <w:p>
+            <w:pPr>
+              <w:spacing w:before="0" w:beforeAutospacing="off" w:after="0" w:afterAutospacing="off"/>
+              <w:jc w:val="both"/>
+            </w:pPr>
+            <w:r>
+              <w:rPr>
+                <w:rFonts w:ascii="Malgun Gothic" w:hAnsi="Malgun Gothic" w:eastAsia="Malgun Gothic" w:cs="Malgun Gothic"/>
+                <w:sz w:val="22"/>
+                <w:szCs w:val="22"/>
+                <w:lang w:val="en-US"/>
+              </w:rPr>
+              <w:t>System response</w:t>
+            </w:r>
+          </w:p>
+        </w:tc>
+      </w:tr>
+      <w:tr>
+        <w:trPr>
+          <w:trHeight w:val="300"/>
+        </w:trPr>
+        <w:tc>
+          <w:tcPr>
+            <w:tcW w:w="4508" w:type="dxa"/>
+            <w:tcBorders>
+              <w:top w:val="single" w:color="000000" w:themeColor="text1" w:sz="8"/>
+              <w:left w:val="single" w:color="000000" w:themeColor="text1" w:sz="8"/>
+              <w:bottom w:val="single" w:color="000000" w:themeColor="text1" w:sz="8"/>
+              <w:right w:val="single" w:color="000000" w:themeColor="text1" w:sz="8"/>
+            </w:tcBorders>
+            <w:tcMar>
+              <w:left w:w="108" w:type="dxa"/>
+              <w:right w:w="108" w:type="dxa"/>
+            </w:tcMar>
+            <w:vAlign w:val="top"/>
+          </w:tcPr>
+          <w:p>
+            <w:pPr>
+              <w:spacing w:before="0" w:beforeAutospacing="off" w:after="0" w:afterAutospacing="off"/>
+              <w:jc w:val="both"/>
+            </w:pPr>
+            <w:r>
+              <w:rPr>
+                <w:rFonts w:ascii="Malgun Gothic" w:hAnsi="Malgun Gothic" w:eastAsia="Malgun Gothic" w:cs="Malgun Gothic"/>
+                <w:sz w:val="22"/>
+                <w:szCs w:val="22"/>
+                <w:lang w:val="en-US"/>
+              </w:rPr>
+              <w:t xml:space="preserve">1. </w:t>
+            </w:r>
+            <w:r>
+              <w:rPr>
+                <w:rFonts w:ascii="Malgun Gothic" w:hAnsi="Malgun Gothic" w:eastAsia="Malgun Gothic" w:cs="Malgun Gothic"/>
+                <w:sz w:val="22"/>
+                <w:szCs w:val="22"/>
+              </w:rPr>
+              <w:t>회원이 대여를 원하는 자전거를 선택한다</w:t>
+            </w:r>
+            <w:r>
+              <w:rPr>
+                <w:rFonts w:ascii="Malgun Gothic" w:hAnsi="Malgun Gothic" w:eastAsia="Malgun Gothic" w:cs="Malgun Gothic"/>
+                <w:sz w:val="22"/>
+                <w:szCs w:val="22"/>
+                <w:lang w:val="en-US"/>
+              </w:rPr>
+              <w:t>.</w:t>
+            </w:r>
+          </w:p>
+        </w:tc>
+        <w:tc>
+          <w:tcPr>
+            <w:tcW w:w="4508" w:type="dxa"/>
+            <w:tcBorders>
+              <w:top w:val="single" w:color="000000" w:themeColor="text1" w:sz="8"/>
+              <w:left w:val="single" w:color="000000" w:themeColor="text1" w:sz="8"/>
+              <w:bottom w:val="single" w:color="000000" w:themeColor="text1" w:sz="8"/>
+              <w:right w:val="single" w:color="000000" w:themeColor="text1" w:sz="8"/>
+            </w:tcBorders>
+            <w:tcMar>
+              <w:left w:w="108" w:type="dxa"/>
+              <w:right w:w="108" w:type="dxa"/>
+            </w:tcMar>
+            <w:vAlign w:val="top"/>
+          </w:tcPr>
+          <w:p>
+            <w:pPr>
+              <w:spacing w:before="0" w:beforeAutospacing="off" w:after="0" w:afterAutospacing="off"/>
+              <w:jc w:val="both"/>
+            </w:pPr>
+            <w:r>
+              <w:rPr>
+                <w:rFonts w:ascii="Malgun Gothic" w:hAnsi="Malgun Gothic" w:eastAsia="Malgun Gothic" w:cs="Malgun Gothic"/>
+                <w:sz w:val="22"/>
+                <w:szCs w:val="22"/>
+                <w:lang w:val="en-US"/>
+              </w:rPr>
+              <w:t xml:space="preserve">2. </w:t>
+            </w:r>
+            <w:r>
+              <w:rPr>
+                <w:rFonts w:ascii="Malgun Gothic" w:hAnsi="Malgun Gothic" w:eastAsia="Malgun Gothic" w:cs="Malgun Gothic"/>
+                <w:sz w:val="22"/>
+                <w:szCs w:val="22"/>
+              </w:rPr>
+              <w:t>시스템이 해당 자전거가 남아있는지 확인한다</w:t>
+            </w:r>
+            <w:r>
+              <w:rPr>
+                <w:rFonts w:ascii="Malgun Gothic" w:hAnsi="Malgun Gothic" w:eastAsia="Malgun Gothic" w:cs="Malgun Gothic"/>
+                <w:sz w:val="22"/>
+                <w:szCs w:val="22"/>
+                <w:lang w:val="en-US"/>
+              </w:rPr>
+              <w:t>.</w:t>
+            </w:r>
+          </w:p>
+        </w:tc>
+      </w:tr>
+      <w:tr>
+        <w:trPr>
+          <w:trHeight w:val="300"/>
+        </w:trPr>
+        <w:tc>
+          <w:tcPr>
+            <w:tcW w:w="4508" w:type="dxa"/>
+            <w:tcBorders>
+              <w:top w:val="single" w:color="000000" w:themeColor="text1" w:sz="8"/>
+              <w:left w:val="single" w:color="000000" w:themeColor="text1" w:sz="8"/>
+              <w:bottom w:val="single" w:color="000000" w:themeColor="text1" w:sz="8"/>
+              <w:right w:val="single" w:color="000000" w:themeColor="text1" w:sz="8"/>
+            </w:tcBorders>
+            <w:tcMar>
+              <w:left w:w="108" w:type="dxa"/>
+              <w:right w:w="108" w:type="dxa"/>
+            </w:tcMar>
+            <w:vAlign w:val="top"/>
+          </w:tcPr>
+          <w:p>
+            <w:pPr>
+              <w:spacing w:before="0" w:beforeAutospacing="off" w:after="0" w:afterAutospacing="off"/>
+              <w:jc w:val="both"/>
+            </w:pPr>
+            <w:r>
+              <w:rPr>
+                <w:rFonts w:ascii="Malgun Gothic" w:hAnsi="Malgun Gothic" w:eastAsia="Malgun Gothic" w:cs="Malgun Gothic"/>
+                <w:sz w:val="22"/>
+                <w:szCs w:val="22"/>
+                <w:lang w:val="en-US"/>
+              </w:rPr>
+              <w:t xml:space="preserve">3. </w:t>
+            </w:r>
+            <w:r>
+              <w:rPr>
+                <w:rFonts w:ascii="Malgun Gothic" w:hAnsi="Malgun Gothic" w:eastAsia="Malgun Gothic" w:cs="Malgun Gothic"/>
+                <w:sz w:val="22"/>
+                <w:szCs w:val="22"/>
+              </w:rPr>
+              <w:t>자전거가 남아있는 경우 회원은 즉시 대여를 요청한다</w:t>
+            </w:r>
+            <w:r>
+              <w:rPr>
+                <w:rFonts w:ascii="Malgun Gothic" w:hAnsi="Malgun Gothic" w:eastAsia="Malgun Gothic" w:cs="Malgun Gothic"/>
+                <w:sz w:val="22"/>
+                <w:szCs w:val="22"/>
+                <w:lang w:val="en-US"/>
+              </w:rPr>
+              <w:t>.</w:t>
+            </w:r>
+          </w:p>
+        </w:tc>
+        <w:tc>
+          <w:tcPr>
+            <w:tcW w:w="4508" w:type="dxa"/>
+            <w:tcBorders>
+              <w:top w:val="single" w:color="000000" w:themeColor="text1" w:sz="8"/>
+              <w:left w:val="single" w:color="000000" w:themeColor="text1" w:sz="8"/>
+              <w:bottom w:val="single" w:color="000000" w:themeColor="text1" w:sz="8"/>
+              <w:right w:val="single" w:color="000000" w:themeColor="text1" w:sz="8"/>
+            </w:tcBorders>
+            <w:tcMar>
+              <w:left w:w="108" w:type="dxa"/>
+              <w:right w:w="108" w:type="dxa"/>
+            </w:tcMar>
+            <w:vAlign w:val="top"/>
+          </w:tcPr>
+          <w:p>
+            <w:pPr>
+              <w:spacing w:before="0" w:beforeAutospacing="off" w:after="0" w:afterAutospacing="off"/>
+              <w:jc w:val="both"/>
+            </w:pPr>
+            <w:r>
+              <w:rPr>
+                <w:rFonts w:ascii="Malgun Gothic" w:hAnsi="Malgun Gothic" w:eastAsia="Malgun Gothic" w:cs="Malgun Gothic"/>
+                <w:sz w:val="22"/>
+                <w:szCs w:val="22"/>
+                <w:lang w:val="en-US"/>
+              </w:rPr>
+              <w:t xml:space="preserve">4. </w:t>
+            </w:r>
+            <w:r>
+              <w:rPr>
+                <w:rFonts w:ascii="Malgun Gothic" w:hAnsi="Malgun Gothic" w:eastAsia="Malgun Gothic" w:cs="Malgun Gothic"/>
+                <w:sz w:val="22"/>
+                <w:szCs w:val="22"/>
+              </w:rPr>
+              <w:t>시스템이 자전거를 회원에게 할당한다</w:t>
+            </w:r>
+            <w:r>
+              <w:rPr>
+                <w:rFonts w:ascii="Malgun Gothic" w:hAnsi="Malgun Gothic" w:eastAsia="Malgun Gothic" w:cs="Malgun Gothic"/>
+                <w:sz w:val="22"/>
+                <w:szCs w:val="22"/>
+                <w:lang w:val="en-US"/>
+              </w:rPr>
+              <w:t>.</w:t>
+            </w:r>
+          </w:p>
+        </w:tc>
+      </w:tr>
+      <w:tr>
+        <w:trPr>
+          <w:trHeight w:val="300"/>
+        </w:trPr>
+        <w:tc>
+          <w:tcPr>
+            <w:tcW w:w="4508" w:type="dxa"/>
+            <w:tcBorders>
+              <w:top w:val="single" w:color="000000" w:themeColor="text1" w:sz="8"/>
+              <w:left w:val="single" w:color="000000" w:themeColor="text1" w:sz="8"/>
+              <w:bottom w:val="single" w:color="000000" w:themeColor="text1" w:sz="8"/>
+              <w:right w:val="single" w:color="000000" w:themeColor="text1" w:sz="8"/>
+            </w:tcBorders>
+            <w:tcMar>
+              <w:left w:w="108" w:type="dxa"/>
+              <w:right w:w="108" w:type="dxa"/>
+            </w:tcMar>
+            <w:vAlign w:val="top"/>
+          </w:tcPr>
+          <w:p>
+            <w:pPr>
+              <w:spacing w:before="0" w:beforeAutospacing="off" w:after="0" w:afterAutospacing="off"/>
+              <w:jc w:val="both"/>
+            </w:pPr>
+            <w:r>
+              <w:rPr>
+                <w:rFonts w:ascii="Malgun Gothic" w:hAnsi="Malgun Gothic" w:eastAsia="Malgun Gothic" w:cs="Malgun Gothic"/>
+                <w:sz w:val="22"/>
+                <w:szCs w:val="22"/>
+                <w:lang w:val="en-US"/>
+              </w:rPr>
+              <w:t xml:space="preserve"> </w:t>
+            </w:r>
+          </w:p>
+        </w:tc>
+        <w:tc>
+          <w:tcPr>
+            <w:tcW w:w="4508" w:type="dxa"/>
+            <w:tcBorders>
+              <w:top w:val="single" w:color="000000" w:themeColor="text1" w:sz="8"/>
+              <w:left w:val="single" w:color="000000" w:themeColor="text1" w:sz="8"/>
+              <w:bottom w:val="single" w:color="000000" w:themeColor="text1" w:sz="8"/>
+              <w:right w:val="single" w:color="000000" w:themeColor="text1" w:sz="8"/>
+            </w:tcBorders>
+            <w:tcMar>
+              <w:left w:w="108" w:type="dxa"/>
+              <w:right w:w="108" w:type="dxa"/>
+            </w:tcMar>
+            <w:vAlign w:val="top"/>
+          </w:tcPr>
+          <w:p>
+            <w:pPr>
+              <w:spacing w:before="0" w:beforeAutospacing="off" w:after="0" w:afterAutospacing="off"/>
+              <w:jc w:val="both"/>
+            </w:pPr>
+            <w:r>
+              <w:rPr>
+                <w:rFonts w:ascii="Malgun Gothic" w:hAnsi="Malgun Gothic" w:eastAsia="Malgun Gothic" w:cs="Malgun Gothic"/>
+                <w:sz w:val="22"/>
+                <w:szCs w:val="22"/>
+                <w:lang w:val="en-US"/>
+              </w:rPr>
+              <w:t xml:space="preserve">5. </w:t>
+            </w:r>
+            <w:r>
+              <w:rPr>
+                <w:rFonts w:ascii="Malgun Gothic" w:hAnsi="Malgun Gothic" w:eastAsia="Malgun Gothic" w:cs="Malgun Gothic"/>
+                <w:sz w:val="22"/>
+                <w:szCs w:val="22"/>
+              </w:rPr>
+              <w:t>시스템이 회원에게</w:t>
+            </w:r>
+            <w:r>
+              <w:rPr>
+                <w:rFonts w:ascii="Malgun Gothic" w:hAnsi="Malgun Gothic" w:eastAsia="Malgun Gothic" w:cs="Malgun Gothic"/>
+                <w:sz w:val="22"/>
+                <w:szCs w:val="22"/>
+                <w:lang w:val="en-US"/>
+              </w:rPr>
+              <w:t xml:space="preserve"> ‘</w:t>
+            </w:r>
+            <w:r>
+              <w:rPr>
+                <w:rFonts w:ascii="Malgun Gothic" w:hAnsi="Malgun Gothic" w:eastAsia="Malgun Gothic" w:cs="Malgun Gothic"/>
+                <w:sz w:val="22"/>
+                <w:szCs w:val="22"/>
+              </w:rPr>
+              <w:t>대여 완료</w:t>
+            </w:r>
+            <w:r>
+              <w:rPr>
+                <w:rFonts w:ascii="Malgun Gothic" w:hAnsi="Malgun Gothic" w:eastAsia="Malgun Gothic" w:cs="Malgun Gothic"/>
+                <w:sz w:val="22"/>
+                <w:szCs w:val="22"/>
+                <w:lang w:val="en-US"/>
+              </w:rPr>
+              <w:t xml:space="preserve">’ </w:t>
+            </w:r>
+            <w:r>
+              <w:rPr>
+                <w:rFonts w:ascii="Malgun Gothic" w:hAnsi="Malgun Gothic" w:eastAsia="Malgun Gothic" w:cs="Malgun Gothic"/>
+                <w:sz w:val="22"/>
+                <w:szCs w:val="22"/>
+              </w:rPr>
+              <w:t>문자 알림을 전송한다</w:t>
+            </w:r>
+            <w:r>
+              <w:rPr>
+                <w:rFonts w:ascii="Malgun Gothic" w:hAnsi="Malgun Gothic" w:eastAsia="Malgun Gothic" w:cs="Malgun Gothic"/>
+                <w:sz w:val="22"/>
+                <w:szCs w:val="22"/>
+                <w:lang w:val="en-US"/>
+              </w:rPr>
+              <w:t>.</w:t>
+            </w:r>
+          </w:p>
+        </w:tc>
+      </w:tr>
+      <w:tr>
+        <w:trPr>
+          <w:trHeight w:val="300"/>
+        </w:trPr>
+        <w:tc>
+          <w:tcPr>
+            <w:tcW w:w="9016" w:type="dxa"/>
+            <w:gridSpan w:val="2"/>
+            <w:tcBorders>
+              <w:top w:val="single" w:color="000000" w:themeColor="text1" w:sz="8"/>
+              <w:left w:val="single" w:color="000000" w:themeColor="text1" w:sz="8"/>
+              <w:bottom w:val="single" w:color="000000" w:themeColor="text1" w:sz="8"/>
+              <w:right w:val="single" w:color="000000" w:themeColor="text1" w:sz="8"/>
+            </w:tcBorders>
+            <w:tcMar>
+              <w:left w:w="108" w:type="dxa"/>
+              <w:right w:w="108" w:type="dxa"/>
+            </w:tcMar>
+            <w:vAlign w:val="top"/>
+          </w:tcPr>
+          <w:p>
+            <w:pPr>
+              <w:spacing w:before="0" w:beforeAutospacing="off" w:after="0" w:afterAutospacing="off"/>
+              <w:jc w:val="both"/>
+            </w:pPr>
+            <w:r>
+              <w:rPr>
+                <w:rFonts w:ascii="Malgun Gothic" w:hAnsi="Malgun Gothic" w:eastAsia="Malgun Gothic" w:cs="Malgun Gothic"/>
+                <w:sz w:val="22"/>
+                <w:szCs w:val="22"/>
+                <w:lang w:val="en-US"/>
+              </w:rPr>
+              <w:t>extension</w:t>
+            </w:r>
+          </w:p>
+        </w:tc>
+      </w:tr>
+      <w:tr>
+        <w:trPr>
+          <w:trHeight w:val="300"/>
+        </w:trPr>
+        <w:tc>
+          <w:tcPr>
+            <w:tcW w:w="4508" w:type="dxa"/>
+            <w:tcBorders>
+              <w:top w:val="single" w:color="000000" w:themeColor="text1" w:sz="8"/>
+              <w:left w:val="single" w:color="000000" w:themeColor="text1" w:sz="8"/>
+              <w:bottom w:val="single" w:color="000000" w:themeColor="text1" w:sz="8"/>
+              <w:right w:val="single" w:color="000000" w:themeColor="text1" w:sz="8"/>
+            </w:tcBorders>
+            <w:tcMar>
+              <w:left w:w="108" w:type="dxa"/>
+              <w:right w:w="108" w:type="dxa"/>
+            </w:tcMar>
+            <w:vAlign w:val="top"/>
+          </w:tcPr>
+          <w:p>
+            <w:pPr>
+              <w:spacing w:before="0" w:beforeAutospacing="off" w:after="0" w:afterAutospacing="off"/>
+              <w:jc w:val="both"/>
+            </w:pPr>
+            <w:r>
+              <w:rPr>
+                <w:rFonts w:ascii="Malgun Gothic" w:hAnsi="Malgun Gothic" w:eastAsia="Malgun Gothic" w:cs="Malgun Gothic"/>
+                <w:sz w:val="22"/>
+                <w:szCs w:val="22"/>
+                <w:lang w:val="en-US"/>
+              </w:rPr>
+              <w:t xml:space="preserve">3-1. </w:t>
+            </w:r>
+            <w:r>
+              <w:rPr>
+                <w:rFonts w:ascii="Malgun Gothic" w:hAnsi="Malgun Gothic" w:eastAsia="Malgun Gothic" w:cs="Malgun Gothic"/>
+                <w:sz w:val="22"/>
+                <w:szCs w:val="22"/>
+              </w:rPr>
+              <w:t>자전거가 남아있지 않은 경우 회원은 예약대기신청을 할 수 있다</w:t>
+            </w:r>
+            <w:r>
+              <w:rPr>
+                <w:rFonts w:ascii="Malgun Gothic" w:hAnsi="Malgun Gothic" w:eastAsia="Malgun Gothic" w:cs="Malgun Gothic"/>
+                <w:sz w:val="22"/>
+                <w:szCs w:val="22"/>
+                <w:lang w:val="en-US"/>
+              </w:rPr>
+              <w:t>.</w:t>
+            </w:r>
+          </w:p>
+        </w:tc>
+        <w:tc>
+          <w:tcPr>
+            <w:tcW w:w="4508" w:type="dxa"/>
+            <w:tcBorders>
+              <w:top w:val="nil" w:color="000000" w:themeColor="text1" w:sz="8"/>
+              <w:left w:val="single" w:color="000000" w:themeColor="text1" w:sz="8"/>
+              <w:bottom w:val="single" w:color="000000" w:themeColor="text1" w:sz="8"/>
+              <w:right w:val="single" w:color="000000" w:themeColor="text1" w:sz="8"/>
+            </w:tcBorders>
+            <w:tcMar>
+              <w:left w:w="108" w:type="dxa"/>
+              <w:right w:w="108" w:type="dxa"/>
+            </w:tcMar>
+            <w:vAlign w:val="top"/>
+          </w:tcPr>
+          <w:p>
+            <w:pPr>
+              <w:spacing w:before="0" w:beforeAutospacing="off" w:after="0" w:afterAutospacing="off"/>
+              <w:jc w:val="both"/>
+            </w:pPr>
+            <w:r>
+              <w:rPr>
+                <w:rFonts w:ascii="Malgun Gothic" w:hAnsi="Malgun Gothic" w:eastAsia="Malgun Gothic" w:cs="Malgun Gothic"/>
+                <w:sz w:val="22"/>
+                <w:szCs w:val="22"/>
+                <w:lang w:val="en-US"/>
+              </w:rPr>
+              <w:t xml:space="preserve">4-1.  </w:t>
+            </w:r>
+            <w:r>
+              <w:rPr>
+                <w:rFonts w:ascii="Malgun Gothic" w:hAnsi="Malgun Gothic" w:eastAsia="Malgun Gothic" w:cs="Malgun Gothic"/>
+                <w:sz w:val="22"/>
+                <w:szCs w:val="22"/>
+              </w:rPr>
+              <w:t>시스템이 해당 자전거에 대한 예약대기 정보를 등록한다</w:t>
+            </w:r>
+            <w:r>
+              <w:rPr>
+                <w:rFonts w:ascii="Malgun Gothic" w:hAnsi="Malgun Gothic" w:eastAsia="Malgun Gothic" w:cs="Malgun Gothic"/>
+                <w:sz w:val="22"/>
+                <w:szCs w:val="22"/>
+                <w:lang w:val="en-US"/>
+              </w:rPr>
+              <w:t>.</w:t>
+            </w:r>
+          </w:p>
+        </w:tc>
+      </w:tr>
+      <w:tr>
+        <w:trPr>
+          <w:trHeight w:val="690"/>
+        </w:trPr>
+        <w:tc>
+          <w:tcPr>
+            <w:tcW w:w="4508" w:type="dxa"/>
+            <w:tcBorders>
+              <w:top w:val="single" w:color="000000" w:themeColor="text1" w:sz="8"/>
+              <w:left w:val="single" w:color="000000" w:themeColor="text1" w:sz="8"/>
+              <w:bottom w:val="single" w:color="000000" w:themeColor="text1" w:sz="8"/>
+              <w:right w:val="single" w:color="000000" w:themeColor="text1" w:sz="8"/>
+            </w:tcBorders>
+            <w:tcMar>
+              <w:left w:w="108" w:type="dxa"/>
+              <w:right w:w="108" w:type="dxa"/>
+            </w:tcMar>
+            <w:vAlign w:val="top"/>
+          </w:tcPr>
+          <w:p>
+            <w:pPr>
+              <w:spacing w:before="0" w:beforeAutospacing="off" w:after="0" w:afterAutospacing="off"/>
+              <w:jc w:val="both"/>
+            </w:pPr>
+            <w:r>
+              <w:rPr>
+                <w:rFonts w:ascii="Malgun Gothic" w:hAnsi="Malgun Gothic" w:eastAsia="Malgun Gothic" w:cs="Malgun Gothic"/>
+                <w:sz w:val="22"/>
+                <w:szCs w:val="22"/>
+                <w:lang w:val="en-US"/>
+              </w:rPr>
+              <w:t xml:space="preserve"> </w:t>
+            </w:r>
+          </w:p>
+        </w:tc>
+        <w:tc>
+          <w:tcPr>
+            <w:tcW w:w="4508" w:type="dxa"/>
+            <w:tcBorders>
+              <w:top w:val="single" w:color="000000" w:themeColor="text1" w:sz="8"/>
+              <w:left w:val="single" w:color="000000" w:themeColor="text1" w:sz="8"/>
+              <w:bottom w:val="single" w:color="000000" w:themeColor="text1" w:sz="8"/>
+              <w:right w:val="single" w:color="000000" w:themeColor="text1" w:sz="8"/>
+            </w:tcBorders>
+            <w:tcMar>
+              <w:left w:w="108" w:type="dxa"/>
+              <w:right w:w="108" w:type="dxa"/>
+            </w:tcMar>
+            <w:vAlign w:val="top"/>
+          </w:tcPr>
+          <w:p>
+            <w:pPr>
+              <w:spacing w:before="0" w:beforeAutospacing="off" w:after="0" w:afterAutospacing="off"/>
+              <w:jc w:val="both"/>
+            </w:pPr>
+            <w:r>
+              <w:rPr>
+                <w:rFonts w:ascii="Malgun Gothic" w:hAnsi="Malgun Gothic" w:eastAsia="Malgun Gothic" w:cs="Malgun Gothic"/>
+                <w:sz w:val="22"/>
+                <w:szCs w:val="22"/>
+                <w:lang w:val="en-US"/>
+              </w:rPr>
+              <w:t xml:space="preserve">5-1.  </w:t>
+            </w:r>
+            <w:r>
+              <w:rPr>
+                <w:rFonts w:ascii="Malgun Gothic" w:hAnsi="Malgun Gothic" w:eastAsia="Malgun Gothic" w:cs="Malgun Gothic"/>
+                <w:sz w:val="22"/>
+                <w:szCs w:val="22"/>
+              </w:rPr>
+              <w:t>시스템이 회원에게</w:t>
+            </w:r>
+            <w:r>
+              <w:rPr>
+                <w:rFonts w:ascii="Malgun Gothic" w:hAnsi="Malgun Gothic" w:eastAsia="Malgun Gothic" w:cs="Malgun Gothic"/>
+                <w:sz w:val="22"/>
+                <w:szCs w:val="22"/>
+                <w:lang w:val="en-US"/>
+              </w:rPr>
+              <w:t xml:space="preserve"> ‘</w:t>
+            </w:r>
+            <w:r>
+              <w:rPr>
+                <w:rFonts w:ascii="Malgun Gothic" w:hAnsi="Malgun Gothic" w:eastAsia="Malgun Gothic" w:cs="Malgun Gothic"/>
+                <w:sz w:val="22"/>
+                <w:szCs w:val="22"/>
+              </w:rPr>
+              <w:t>예약 대기 등록 완료</w:t>
+            </w:r>
+            <w:r>
+              <w:rPr>
+                <w:rFonts w:ascii="Malgun Gothic" w:hAnsi="Malgun Gothic" w:eastAsia="Malgun Gothic" w:cs="Malgun Gothic"/>
+                <w:sz w:val="22"/>
+                <w:szCs w:val="22"/>
+                <w:lang w:val="en-US"/>
+              </w:rPr>
+              <w:t xml:space="preserve">’ </w:t>
+            </w:r>
+            <w:r>
+              <w:rPr>
+                <w:rFonts w:ascii="Malgun Gothic" w:hAnsi="Malgun Gothic" w:eastAsia="Malgun Gothic" w:cs="Malgun Gothic"/>
+                <w:sz w:val="22"/>
+                <w:szCs w:val="22"/>
+              </w:rPr>
+              <w:t>문자 알림을 전송한다</w:t>
+            </w:r>
+            <w:r>
+              <w:rPr>
+                <w:rFonts w:ascii="Malgun Gothic" w:hAnsi="Malgun Gothic" w:eastAsia="Malgun Gothic" w:cs="Malgun Gothic"/>
+                <w:sz w:val="22"/>
+                <w:szCs w:val="22"/>
+                <w:lang w:val="en-US"/>
+              </w:rPr>
+              <w:t>.</w:t>
+            </w:r>
+          </w:p>
+        </w:tc>
+      </w:tr>
+    </w:tbl>
     <w:p>
       <w:pPr>
         <w:pStyle w:val="Normal"/>

--- a/User decription.docx
+++ b/User decription.docx
@@ -1284,21 +1284,7 @@
               <w:rPr>
                 <w:rFonts w:ascii="맑은 고딕" w:eastAsia="맑은 고딕" w:hAnsi="맑은 고딕" w:cs="맑은 고딕"/>
               </w:rPr>
-              <w:t>2. 시스템이 자전거 ID, 자전거 제품명, 유형(일반/전기), 소속 대여소, 상태(사용 가능/수리 중)</w:t>
-            </w:r>
-            <w:proofErr w:type="spellStart"/>
-            <w:r>
-              <w:rPr>
-                <w:rFonts w:ascii="맑은 고딕" w:eastAsia="맑은 고딕" w:hAnsi="맑은 고딕" w:cs="맑은 고딕"/>
-              </w:rPr>
-              <w:t>를</w:t>
-            </w:r>
-            <w:proofErr w:type="spellEnd"/>
-            <w:r>
-              <w:rPr>
-                <w:rFonts w:ascii="맑은 고딕" w:eastAsia="맑은 고딕" w:hAnsi="맑은 고딕" w:cs="맑은 고딕"/>
-              </w:rPr>
-              <w:t xml:space="preserve"> 포함한 자전거 등록 양식을 표현한다.</w:t>
+              <w:t>2. 시스템이 자전거 ID, 자전거 제품명, 유형(일반/전기), 소속 대여소, 상태(사용 가능/수리 중)를 포함한 자전거 등록 양식을 표현한다.</w:t>
             </w:r>
           </w:p>
         </w:tc>
@@ -3025,9 +3011,6 @@
         <w:wordWrap/>
         <w:autoSpaceDE/>
         <w:autoSpaceDN/>
-        <w:rPr>
-          <w:rFonts w:hint="eastAsia"/>
-        </w:rPr>
       </w:pPr>
       <w:r>
         <w:br w:type="page"/>
@@ -3195,10 +3178,37 @@
           <w:p>
             <w:pPr>
               <w:jc w:val="center"/>
+            </w:pPr>
+          </w:p>
+        </w:tc>
+      </w:tr>
+      <w:tr>
+        <w:tc>
+          <w:tcPr>
+            <w:tcW w:w="4508" w:type="dxa"/>
+            <w:vAlign w:val="center"/>
+          </w:tcPr>
+          <w:p>
+            <w:pPr>
+              <w:jc w:val="center"/>
+            </w:pPr>
+          </w:p>
+        </w:tc>
+        <w:tc>
+          <w:tcPr>
+            <w:tcW w:w="4508" w:type="dxa"/>
+            <w:vAlign w:val="center"/>
+          </w:tcPr>
+          <w:p>
+            <w:pPr>
+              <w:jc w:val="center"/>
+            </w:pPr>
+            <w:r>
               <w:rPr>
                 <w:rFonts w:hint="eastAsia"/>
               </w:rPr>
-            </w:pPr>
+              <w:t>4. 시스템은 회원의 사용시간에 따라 자동으로 요금이 결제될 수 있도록 외부 시스템을 이용해 자동결제하고, 결제완료를 회원에게 알린다.</w:t>
+            </w:r>
           </w:p>
         </w:tc>
       </w:tr>
@@ -3222,15 +3232,26 @@
           <w:p>
             <w:pPr>
               <w:jc w:val="center"/>
+            </w:pPr>
+            <w:r>
               <w:rPr>
                 <w:rFonts w:hint="eastAsia"/>
               </w:rPr>
+              <w:t>4.</w:t>
+            </w:r>
+            <w:r>
+              <w:t>1 (Extension)</w:t>
+            </w:r>
+          </w:p>
+          <w:p>
+            <w:pPr>
+              <w:jc w:val="center"/>
             </w:pPr>
             <w:r>
               <w:rPr>
                 <w:rFonts w:hint="eastAsia"/>
               </w:rPr>
-              <w:t>4. 시스템은 회원의 사용시간에 따라 자동으로 요금이 결제될 수 있도록 외부 시스템을 이용해 자동결제하고, 결제완료를 회원에게 알린다.</w:t>
+              <w:t>반납 완료된 자전거의 대기 예약한 회원이 있음이 확인되면,이메일 시스템을 이용해 대기 1순위 회원에게 예약되었음을 알린다.</w:t>
             </w:r>
           </w:p>
         </w:tc>
@@ -3260,29 +3281,52 @@
               <w:rPr>
                 <w:rFonts w:hint="eastAsia"/>
               </w:rPr>
-              <w:t>4.</w:t>
-            </w:r>
-            <w:r>
-              <w:t>1 (Extension)</w:t>
-            </w:r>
-          </w:p>
+              <w:t>5. 회원에게 식당 예약하기 버튼을 보여준다.</w:t>
+            </w:r>
+          </w:p>
+        </w:tc>
+      </w:tr>
+      <w:tr>
+        <w:tc>
+          <w:tcPr>
+            <w:tcW w:w="4508" w:type="dxa"/>
+            <w:vAlign w:val="center"/>
+          </w:tcPr>
           <w:p>
             <w:pPr>
               <w:jc w:val="center"/>
+            </w:pPr>
+            <w:r>
               <w:rPr>
                 <w:rFonts w:hint="eastAsia"/>
               </w:rPr>
-            </w:pPr>
+              <w:t>5</w:t>
+            </w:r>
+            <w:r>
+              <w:t>.</w:t>
+            </w:r>
             <w:r>
               <w:rPr>
                 <w:rFonts w:hint="eastAsia"/>
               </w:rPr>
-              <w:t>반납 완료된 자전거의 대기 예약한 회원이 있음이 확인되면,이메일 시스템을 이용해 대기 1순위 회원에게 예약되었음을 알린다.</w:t>
-            </w:r>
-          </w:p>
-        </w:tc>
-      </w:tr>
-      <w:tr>
+              <w:t>1 (</w:t>
+            </w:r>
+            <w:r>
+              <w:t>Extension)</w:t>
+            </w:r>
+          </w:p>
+          <w:p>
+            <w:pPr>
+              <w:jc w:val="center"/>
+            </w:pPr>
+            <w:r>
+              <w:rPr>
+                <w:rFonts w:hint="eastAsia"/>
+              </w:rPr>
+              <w:t>회원이 원하는 식당 예약하기 버튼을 클릭한다</w:t>
+            </w:r>
+          </w:p>
+        </w:tc>
         <w:tc>
           <w:tcPr>
             <w:tcW w:w="4508" w:type="dxa"/>
@@ -3294,6 +3338,8 @@
             </w:pPr>
           </w:p>
         </w:tc>
+      </w:tr>
+      <w:tr>
         <w:tc>
           <w:tcPr>
             <w:tcW w:w="4508" w:type="dxa"/>
@@ -3302,15 +3348,37 @@
           <w:p>
             <w:pPr>
               <w:jc w:val="center"/>
+            </w:pPr>
+          </w:p>
+        </w:tc>
+        <w:tc>
+          <w:tcPr>
+            <w:tcW w:w="4508" w:type="dxa"/>
+            <w:vAlign w:val="center"/>
+          </w:tcPr>
+          <w:p>
+            <w:pPr>
+              <w:jc w:val="center"/>
+            </w:pPr>
+            <w:r>
               <w:rPr>
                 <w:rFonts w:hint="eastAsia"/>
               </w:rPr>
+              <w:t>5.2(</w:t>
+            </w:r>
+            <w:r>
+              <w:t>Extension)</w:t>
+            </w:r>
+          </w:p>
+          <w:p>
+            <w:pPr>
+              <w:jc w:val="center"/>
             </w:pPr>
             <w:r>
               <w:rPr>
                 <w:rFonts w:hint="eastAsia"/>
               </w:rPr>
-              <w:t>5. 회원에게 식당 예약하기 버튼을 보여준다.</w:t>
+              <w:t>식당 예약 관련 외부 서비스와 연결한다.</w:t>
             </w:r>
           </w:p>
         </w:tc>
@@ -3325,141 +3393,41 @@
             <w:pPr>
               <w:jc w:val="center"/>
             </w:pPr>
+          </w:p>
+        </w:tc>
+        <w:tc>
+          <w:tcPr>
+            <w:tcW w:w="4508" w:type="dxa"/>
+            <w:vAlign w:val="center"/>
+          </w:tcPr>
+          <w:p>
+            <w:pPr>
+              <w:jc w:val="center"/>
+            </w:pPr>
             <w:r>
               <w:rPr>
                 <w:rFonts w:hint="eastAsia"/>
               </w:rPr>
-              <w:t>5</w:t>
-            </w:r>
-            <w:r>
-              <w:t>.</w:t>
-            </w:r>
+              <w:t>5.3 (</w:t>
+            </w:r>
+            <w:r>
+              <w:t>Extension)</w:t>
+            </w:r>
+          </w:p>
+          <w:p>
+            <w:pPr>
+              <w:jc w:val="center"/>
+            </w:pPr>
             <w:r>
               <w:rPr>
                 <w:rFonts w:hint="eastAsia"/>
               </w:rPr>
-              <w:t>1 (</w:t>
-            </w:r>
-            <w:r>
-              <w:t>Extension)</w:t>
+              <w:t>반납 완료한 사용자의 위치 정보를 기반으로 근처 식당들의 정보를 제공한다.</w:t>
             </w:r>
           </w:p>
           <w:p>
             <w:pPr>
               <w:jc w:val="center"/>
-            </w:pPr>
-            <w:r>
-              <w:rPr>
-                <w:rFonts w:hint="eastAsia"/>
-              </w:rPr>
-              <w:t>회원이 원하는 식당 예약하기 버튼을 클릭한다</w:t>
-            </w:r>
-          </w:p>
-        </w:tc>
-        <w:tc>
-          <w:tcPr>
-            <w:tcW w:w="4508" w:type="dxa"/>
-            <w:vAlign w:val="center"/>
-          </w:tcPr>
-          <w:p>
-            <w:pPr>
-              <w:jc w:val="center"/>
-            </w:pPr>
-          </w:p>
-        </w:tc>
-      </w:tr>
-      <w:tr>
-        <w:tc>
-          <w:tcPr>
-            <w:tcW w:w="4508" w:type="dxa"/>
-            <w:vAlign w:val="center"/>
-          </w:tcPr>
-          <w:p>
-            <w:pPr>
-              <w:jc w:val="center"/>
-            </w:pPr>
-          </w:p>
-        </w:tc>
-        <w:tc>
-          <w:tcPr>
-            <w:tcW w:w="4508" w:type="dxa"/>
-            <w:vAlign w:val="center"/>
-          </w:tcPr>
-          <w:p>
-            <w:pPr>
-              <w:jc w:val="center"/>
-            </w:pPr>
-            <w:r>
-              <w:rPr>
-                <w:rFonts w:hint="eastAsia"/>
-              </w:rPr>
-              <w:t>5.2(</w:t>
-            </w:r>
-            <w:r>
-              <w:t>Extension)</w:t>
-            </w:r>
-          </w:p>
-          <w:p>
-            <w:pPr>
-              <w:jc w:val="center"/>
-            </w:pPr>
-            <w:r>
-              <w:rPr>
-                <w:rFonts w:hint="eastAsia"/>
-              </w:rPr>
-              <w:t>식당 예약 관련 외부 서비스와 연결한다.</w:t>
-            </w:r>
-          </w:p>
-        </w:tc>
-      </w:tr>
-      <w:tr>
-        <w:tc>
-          <w:tcPr>
-            <w:tcW w:w="4508" w:type="dxa"/>
-            <w:vAlign w:val="center"/>
-          </w:tcPr>
-          <w:p>
-            <w:pPr>
-              <w:jc w:val="center"/>
-            </w:pPr>
-          </w:p>
-        </w:tc>
-        <w:tc>
-          <w:tcPr>
-            <w:tcW w:w="4508" w:type="dxa"/>
-            <w:vAlign w:val="center"/>
-          </w:tcPr>
-          <w:p>
-            <w:pPr>
-              <w:jc w:val="center"/>
-            </w:pPr>
-            <w:r>
-              <w:rPr>
-                <w:rFonts w:hint="eastAsia"/>
-              </w:rPr>
-              <w:t>5.3 (</w:t>
-            </w:r>
-            <w:r>
-              <w:t>Extension)</w:t>
-            </w:r>
-          </w:p>
-          <w:p>
-            <w:pPr>
-              <w:jc w:val="center"/>
-            </w:pPr>
-            <w:r>
-              <w:rPr>
-                <w:rFonts w:hint="eastAsia"/>
-              </w:rPr>
-              <w:t>반납 완료한 사용자의 위치 정보를 기반으로 근처 식당들의 정보를 제공한다.</w:t>
-            </w:r>
-          </w:p>
-          <w:p>
-            <w:pPr>
-              <w:jc w:val="center"/>
-              <w:rPr>
-                <w:rFonts w:hint="eastAsia"/>
-              </w:rPr>
             </w:pPr>
           </w:p>
         </w:tc>
@@ -3609,12 +3577,2212 @@
     <w:p/>
     <w:p>
       <w:pPr>
-        <w:ind w:left="720"/>
+        <w:rPr>
+          <w:b/>
+          <w:bCs/>
+          <w:sz w:val="36"/>
+          <w:szCs w:val="36"/>
+        </w:rPr>
+      </w:pPr>
+      <w:r>
         <w:rPr>
           <w:rFonts w:hint="eastAsia"/>
+          <w:b/>
+          <w:bCs/>
+          <w:sz w:val="36"/>
+          <w:szCs w:val="36"/>
         </w:rPr>
-      </w:pPr>
+        <w:t>3.</w:t>
+      </w:r>
+      <w:r>
+        <w:t xml:space="preserve"> </w:t>
+      </w:r>
+      <w:r>
+        <w:rPr>
+          <w:rFonts w:hint="eastAsia"/>
+          <w:b/>
+          <w:bCs/>
+          <w:sz w:val="36"/>
+          <w:szCs w:val="36"/>
+        </w:rPr>
+        <w:t>U</w:t>
+      </w:r>
+      <w:r>
+        <w:rPr>
+          <w:b/>
+          <w:bCs/>
+          <w:sz w:val="36"/>
+          <w:szCs w:val="36"/>
+        </w:rPr>
+        <w:t xml:space="preserve">se </w:t>
+      </w:r>
+      <w:r>
+        <w:rPr>
+          <w:rFonts w:hint="eastAsia"/>
+          <w:b/>
+          <w:bCs/>
+          <w:sz w:val="36"/>
+          <w:szCs w:val="36"/>
+        </w:rPr>
+        <w:t>C</w:t>
+      </w:r>
+      <w:r>
+        <w:rPr>
+          <w:b/>
+          <w:bCs/>
+          <w:sz w:val="36"/>
+          <w:szCs w:val="36"/>
+        </w:rPr>
+        <w:t xml:space="preserve">ase </w:t>
+      </w:r>
+      <w:r>
+        <w:rPr>
+          <w:rFonts w:hint="eastAsia"/>
+          <w:b/>
+          <w:bCs/>
+          <w:sz w:val="36"/>
+          <w:szCs w:val="36"/>
+        </w:rPr>
+        <w:t>D</w:t>
+      </w:r>
+      <w:r>
+        <w:rPr>
+          <w:b/>
+          <w:bCs/>
+          <w:sz w:val="36"/>
+          <w:szCs w:val="36"/>
+        </w:rPr>
+        <w:t>escriptions</w:t>
+      </w:r>
+      <w:r>
+        <w:rPr>
+          <w:rFonts w:hint="eastAsia"/>
+          <w:b/>
+          <w:bCs/>
+          <w:sz w:val="36"/>
+          <w:szCs w:val="36"/>
+        </w:rPr>
+        <w:t xml:space="preserve"> (18~21)</w:t>
+      </w:r>
     </w:p>
+    <w:tbl>
+      <w:tblPr>
+        <w:tblStyle w:val="aa"/>
+        <w:tblW w:w="9067" w:type="dxa"/>
+        <w:tblLook w:val="04A0" w:firstRow="1" w:lastRow="0" w:firstColumn="1" w:lastColumn="0" w:noHBand="0" w:noVBand="1"/>
+      </w:tblPr>
+      <w:tblGrid>
+        <w:gridCol w:w="4106"/>
+        <w:gridCol w:w="4961"/>
+      </w:tblGrid>
+      <w:tr>
+        <w:tc>
+          <w:tcPr>
+            <w:tcW w:w="4106" w:type="dxa"/>
+            <w:tcBorders>
+              <w:bottom w:val="single" w:sz="4" w:space="0" w:color="auto"/>
+            </w:tcBorders>
+          </w:tcPr>
+          <w:p>
+            <w:pPr>
+              <w:rPr>
+                <w:b/>
+                <w:bCs/>
+                <w:sz w:val="28"/>
+                <w:szCs w:val="28"/>
+              </w:rPr>
+            </w:pPr>
+            <w:r>
+              <w:rPr>
+                <w:rFonts w:hint="eastAsia"/>
+                <w:b/>
+                <w:bCs/>
+                <w:sz w:val="28"/>
+                <w:szCs w:val="28"/>
+              </w:rPr>
+              <w:t>Actor action</w:t>
+            </w:r>
+          </w:p>
+        </w:tc>
+        <w:tc>
+          <w:tcPr>
+            <w:tcW w:w="4961" w:type="dxa"/>
+            <w:tcBorders>
+              <w:bottom w:val="single" w:sz="4" w:space="0" w:color="auto"/>
+            </w:tcBorders>
+          </w:tcPr>
+          <w:p>
+            <w:pPr>
+              <w:rPr>
+                <w:b/>
+                <w:bCs/>
+                <w:sz w:val="28"/>
+                <w:szCs w:val="28"/>
+              </w:rPr>
+            </w:pPr>
+            <w:r>
+              <w:rPr>
+                <w:rFonts w:hint="eastAsia"/>
+                <w:b/>
+                <w:bCs/>
+                <w:sz w:val="28"/>
+                <w:szCs w:val="28"/>
+              </w:rPr>
+              <w:t>System Responses</w:t>
+            </w:r>
+          </w:p>
+        </w:tc>
+      </w:tr>
+      <w:tr>
+        <w:tc>
+          <w:tcPr>
+            <w:tcW w:w="9067" w:type="dxa"/>
+            <w:gridSpan w:val="2"/>
+            <w:tcBorders>
+              <w:top w:val="single" w:sz="4" w:space="0" w:color="auto"/>
+            </w:tcBorders>
+          </w:tcPr>
+          <w:p>
+            <w:pPr>
+              <w:rPr>
+                <w:b/>
+                <w:bCs/>
+                <w:sz w:val="28"/>
+                <w:szCs w:val="28"/>
+              </w:rPr>
+            </w:pPr>
+            <w:r>
+              <w:rPr>
+                <w:rFonts w:hint="eastAsia"/>
+                <w:b/>
+                <w:bCs/>
+                <w:sz w:val="28"/>
+                <w:szCs w:val="28"/>
+              </w:rPr>
+              <w:t>18</w:t>
+            </w:r>
+            <w:r>
+              <w:rPr>
+                <w:b/>
+                <w:bCs/>
+                <w:sz w:val="28"/>
+                <w:szCs w:val="28"/>
+              </w:rPr>
+              <w:t>. 회원 과거 대여 내역 조회</w:t>
+            </w:r>
+          </w:p>
+        </w:tc>
+      </w:tr>
+      <w:tr>
+        <w:tc>
+          <w:tcPr>
+            <w:tcW w:w="4106" w:type="dxa"/>
+          </w:tcPr>
+          <w:p>
+            <w:pPr>
+              <w:rPr>
+                <w:sz w:val="28"/>
+                <w:szCs w:val="28"/>
+              </w:rPr>
+            </w:pPr>
+            <w:r>
+              <w:rPr>
+                <w:sz w:val="28"/>
+                <w:szCs w:val="28"/>
+              </w:rPr>
+              <w:t>1. 회원</w:t>
+            </w:r>
+            <w:r>
+              <w:rPr>
+                <w:rFonts w:hint="eastAsia"/>
+                <w:sz w:val="28"/>
+                <w:szCs w:val="28"/>
+              </w:rPr>
+              <w:t>은</w:t>
+            </w:r>
+            <w:r>
+              <w:rPr>
+                <w:sz w:val="28"/>
+                <w:szCs w:val="28"/>
+              </w:rPr>
+              <w:t xml:space="preserve"> "과거 대여 내역 조회" 메뉴를 선택한다.</w:t>
+            </w:r>
+          </w:p>
+        </w:tc>
+        <w:tc>
+          <w:tcPr>
+            <w:tcW w:w="4961" w:type="dxa"/>
+          </w:tcPr>
+          <w:p>
+            <w:pPr>
+              <w:rPr>
+                <w:sz w:val="28"/>
+                <w:szCs w:val="28"/>
+              </w:rPr>
+            </w:pPr>
+            <w:r>
+              <w:rPr>
+                <w:rFonts w:hint="eastAsia"/>
+                <w:sz w:val="28"/>
+                <w:szCs w:val="28"/>
+              </w:rPr>
+              <w:t>2</w:t>
+            </w:r>
+            <w:r>
+              <w:rPr>
+                <w:sz w:val="28"/>
+                <w:szCs w:val="28"/>
+              </w:rPr>
+              <w:t xml:space="preserve">. 시스템은 회원의 대여 </w:t>
+            </w:r>
+            <w:r>
+              <w:rPr>
+                <w:rFonts w:hint="eastAsia"/>
+                <w:sz w:val="28"/>
+                <w:szCs w:val="28"/>
+              </w:rPr>
+              <w:t>내역</w:t>
+            </w:r>
+            <w:r>
+              <w:rPr>
+                <w:sz w:val="28"/>
+                <w:szCs w:val="28"/>
+              </w:rPr>
+              <w:t>을 검색한다.</w:t>
+            </w:r>
+          </w:p>
+        </w:tc>
+      </w:tr>
+      <w:tr>
+        <w:tc>
+          <w:tcPr>
+            <w:tcW w:w="4106" w:type="dxa"/>
+          </w:tcPr>
+          <w:p>
+            <w:pPr>
+              <w:rPr>
+                <w:sz w:val="28"/>
+                <w:szCs w:val="28"/>
+              </w:rPr>
+            </w:pPr>
+          </w:p>
+        </w:tc>
+        <w:tc>
+          <w:tcPr>
+            <w:tcW w:w="4961" w:type="dxa"/>
+          </w:tcPr>
+          <w:p>
+            <w:pPr>
+              <w:rPr>
+                <w:sz w:val="28"/>
+                <w:szCs w:val="28"/>
+              </w:rPr>
+            </w:pPr>
+            <w:r>
+              <w:rPr>
+                <w:rFonts w:hint="eastAsia"/>
+                <w:sz w:val="28"/>
+                <w:szCs w:val="28"/>
+              </w:rPr>
+              <w:t>3</w:t>
+            </w:r>
+            <w:r>
+              <w:rPr>
+                <w:sz w:val="28"/>
+                <w:szCs w:val="28"/>
+              </w:rPr>
+              <w:t xml:space="preserve">. </w:t>
+            </w:r>
+            <w:r>
+              <w:rPr>
+                <w:rFonts w:hint="eastAsia"/>
+                <w:sz w:val="28"/>
+                <w:szCs w:val="28"/>
+              </w:rPr>
+              <w:t>조회된</w:t>
+            </w:r>
+            <w:r>
+              <w:rPr>
+                <w:sz w:val="28"/>
+                <w:szCs w:val="28"/>
+              </w:rPr>
+              <w:t xml:space="preserve"> </w:t>
+            </w:r>
+            <w:r>
+              <w:rPr>
+                <w:rFonts w:hint="eastAsia"/>
+                <w:sz w:val="28"/>
+                <w:szCs w:val="28"/>
+              </w:rPr>
+              <w:t>리스트를</w:t>
+            </w:r>
+            <w:r>
+              <w:rPr>
+                <w:sz w:val="28"/>
+                <w:szCs w:val="28"/>
+              </w:rPr>
+              <w:t xml:space="preserve"> 화면에 </w:t>
+            </w:r>
+            <w:r>
+              <w:rPr>
+                <w:rFonts w:hint="eastAsia"/>
+                <w:sz w:val="28"/>
+                <w:szCs w:val="28"/>
+              </w:rPr>
+              <w:t>보여준</w:t>
+            </w:r>
+            <w:r>
+              <w:rPr>
+                <w:sz w:val="28"/>
+                <w:szCs w:val="28"/>
+              </w:rPr>
+              <w:t>다.</w:t>
+            </w:r>
+          </w:p>
+        </w:tc>
+      </w:tr>
+      <w:tr>
+        <w:tc>
+          <w:tcPr>
+            <w:tcW w:w="9067" w:type="dxa"/>
+            <w:gridSpan w:val="2"/>
+          </w:tcPr>
+          <w:p>
+            <w:pPr>
+              <w:rPr>
+                <w:b/>
+                <w:bCs/>
+                <w:sz w:val="28"/>
+                <w:szCs w:val="28"/>
+              </w:rPr>
+            </w:pPr>
+            <w:r>
+              <w:rPr>
+                <w:b/>
+                <w:bCs/>
+                <w:sz w:val="28"/>
+                <w:szCs w:val="28"/>
+              </w:rPr>
+              <w:t>extensions</w:t>
+            </w:r>
+          </w:p>
+        </w:tc>
+      </w:tr>
+      <w:tr>
+        <w:tc>
+          <w:tcPr>
+            <w:tcW w:w="4106" w:type="dxa"/>
+          </w:tcPr>
+          <w:p>
+            <w:pPr>
+              <w:tabs>
+                <w:tab w:val="left" w:pos="1365"/>
+              </w:tabs>
+              <w:rPr>
+                <w:sz w:val="28"/>
+                <w:szCs w:val="28"/>
+              </w:rPr>
+            </w:pPr>
+            <w:r>
+              <w:rPr>
+                <w:rFonts w:hint="eastAsia"/>
+                <w:sz w:val="28"/>
+                <w:szCs w:val="28"/>
+              </w:rPr>
+              <w:t>3-</w:t>
+            </w:r>
+            <w:r>
+              <w:rPr>
+                <w:sz w:val="28"/>
+                <w:szCs w:val="28"/>
+              </w:rPr>
+              <w:t>1. 회원</w:t>
+            </w:r>
+            <w:r>
+              <w:rPr>
+                <w:rFonts w:hint="eastAsia"/>
+                <w:sz w:val="28"/>
+                <w:szCs w:val="28"/>
+              </w:rPr>
+              <w:t>이 원할 경우</w:t>
+            </w:r>
+            <w:r>
+              <w:rPr>
+                <w:sz w:val="28"/>
+                <w:szCs w:val="28"/>
+              </w:rPr>
+              <w:t xml:space="preserve"> "대여소 별 정렬" 옵션을 선택</w:t>
+            </w:r>
+            <w:r>
+              <w:rPr>
+                <w:rFonts w:hint="eastAsia"/>
+                <w:sz w:val="28"/>
+                <w:szCs w:val="28"/>
+              </w:rPr>
+              <w:t>한다</w:t>
+            </w:r>
+            <w:r>
+              <w:rPr>
+                <w:sz w:val="28"/>
+                <w:szCs w:val="28"/>
+              </w:rPr>
+              <w:t>.</w:t>
+            </w:r>
+          </w:p>
+        </w:tc>
+        <w:tc>
+          <w:tcPr>
+            <w:tcW w:w="4961" w:type="dxa"/>
+          </w:tcPr>
+          <w:p>
+            <w:pPr>
+              <w:rPr>
+                <w:sz w:val="28"/>
+                <w:szCs w:val="28"/>
+              </w:rPr>
+            </w:pPr>
+            <w:r>
+              <w:rPr>
+                <w:rFonts w:hint="eastAsia"/>
+                <w:sz w:val="28"/>
+                <w:szCs w:val="28"/>
+              </w:rPr>
+              <w:t>3-</w:t>
+            </w:r>
+            <w:r>
+              <w:rPr>
+                <w:rFonts w:hint="eastAsia"/>
+                <w:sz w:val="28"/>
+                <w:szCs w:val="28"/>
+              </w:rPr>
+              <w:t>2</w:t>
+            </w:r>
+            <w:r>
+              <w:rPr>
+                <w:sz w:val="28"/>
+                <w:szCs w:val="28"/>
+              </w:rPr>
+              <w:t>. 시스템은 대여 내역을 대여소 기준으로 정렬한다.</w:t>
+            </w:r>
+          </w:p>
+        </w:tc>
+      </w:tr>
+      <w:tr>
+        <w:tc>
+          <w:tcPr>
+            <w:tcW w:w="4106" w:type="dxa"/>
+          </w:tcPr>
+          <w:p>
+            <w:pPr>
+              <w:tabs>
+                <w:tab w:val="left" w:pos="1605"/>
+              </w:tabs>
+              <w:rPr>
+                <w:sz w:val="28"/>
+                <w:szCs w:val="28"/>
+              </w:rPr>
+            </w:pPr>
+          </w:p>
+        </w:tc>
+        <w:tc>
+          <w:tcPr>
+            <w:tcW w:w="4961" w:type="dxa"/>
+          </w:tcPr>
+          <w:tbl>
+            <w:tblPr>
+              <w:tblW w:w="0" w:type="auto"/>
+              <w:tblCellSpacing w:w="15" w:type="dxa"/>
+              <w:tblCellMar>
+                <w:top w:w="15" w:type="dxa"/>
+                <w:left w:w="15" w:type="dxa"/>
+                <w:bottom w:w="15" w:type="dxa"/>
+                <w:right w:w="15" w:type="dxa"/>
+              </w:tblCellMar>
+              <w:tblLook w:val="04A0" w:firstRow="1" w:lastRow="0" w:firstColumn="1" w:lastColumn="0" w:noHBand="0" w:noVBand="1"/>
+            </w:tblPr>
+            <w:tblGrid>
+              <w:gridCol w:w="96"/>
+            </w:tblGrid>
+            <w:tr>
+              <w:trPr>
+                <w:tblCellSpacing w:w="15" w:type="dxa"/>
+              </w:trPr>
+              <w:tc>
+                <w:tcPr>
+                  <w:tcW w:w="0" w:type="auto"/>
+                  <w:vAlign w:val="center"/>
+                  <w:hideMark/>
+                </w:tcPr>
+                <w:p>
+                  <w:pPr>
+                    <w:spacing w:after="0"/>
+                    <w:rPr>
+                      <w:sz w:val="28"/>
+                      <w:szCs w:val="28"/>
+                    </w:rPr>
+                  </w:pPr>
+                </w:p>
+              </w:tc>
+            </w:tr>
+          </w:tbl>
+          <w:p>
+            <w:pPr>
+              <w:rPr>
+                <w:vanish/>
+                <w:sz w:val="28"/>
+                <w:szCs w:val="28"/>
+              </w:rPr>
+            </w:pPr>
+          </w:p>
+          <w:tbl>
+            <w:tblPr>
+              <w:tblW w:w="0" w:type="auto"/>
+              <w:tblCellSpacing w:w="15" w:type="dxa"/>
+              <w:tblCellMar>
+                <w:top w:w="15" w:type="dxa"/>
+                <w:left w:w="15" w:type="dxa"/>
+                <w:bottom w:w="15" w:type="dxa"/>
+                <w:right w:w="15" w:type="dxa"/>
+              </w:tblCellMar>
+              <w:tblLook w:val="04A0" w:firstRow="1" w:lastRow="0" w:firstColumn="1" w:lastColumn="0" w:noHBand="0" w:noVBand="1"/>
+            </w:tblPr>
+            <w:tblGrid>
+              <w:gridCol w:w="4745"/>
+            </w:tblGrid>
+            <w:tr>
+              <w:trPr>
+                <w:tblCellSpacing w:w="15" w:type="dxa"/>
+              </w:trPr>
+              <w:tc>
+                <w:tcPr>
+                  <w:tcW w:w="0" w:type="auto"/>
+                  <w:vAlign w:val="center"/>
+                  <w:hideMark/>
+                </w:tcPr>
+                <w:p>
+                  <w:pPr>
+                    <w:spacing w:after="0"/>
+                    <w:rPr>
+                      <w:sz w:val="28"/>
+                      <w:szCs w:val="28"/>
+                    </w:rPr>
+                  </w:pPr>
+                  <w:r>
+                    <w:rPr>
+                      <w:rFonts w:hint="eastAsia"/>
+                      <w:sz w:val="28"/>
+                      <w:szCs w:val="28"/>
+                    </w:rPr>
+                    <w:t>3</w:t>
+                  </w:r>
+                  <w:r>
+                    <w:rPr>
+                      <w:rFonts w:hint="eastAsia"/>
+                      <w:sz w:val="28"/>
+                      <w:szCs w:val="28"/>
+                    </w:rPr>
+                    <w:t>-3</w:t>
+                  </w:r>
+                  <w:r>
+                    <w:rPr>
+                      <w:sz w:val="28"/>
+                      <w:szCs w:val="28"/>
+                    </w:rPr>
+                    <w:t xml:space="preserve">. 정렬된 </w:t>
+                  </w:r>
+                  <w:r>
+                    <w:rPr>
+                      <w:sz w:val="28"/>
+                      <w:szCs w:val="28"/>
+                    </w:rPr>
+                    <w:t>리스트를</w:t>
+                  </w:r>
+                  <w:r>
+                    <w:rPr>
+                      <w:sz w:val="28"/>
+                      <w:szCs w:val="28"/>
+                    </w:rPr>
+                    <w:t xml:space="preserve"> 화면에 </w:t>
+                  </w:r>
+                  <w:r>
+                    <w:rPr>
+                      <w:rFonts w:hint="eastAsia"/>
+                      <w:sz w:val="28"/>
+                      <w:szCs w:val="28"/>
+                    </w:rPr>
+                    <w:t>보여준</w:t>
+                  </w:r>
+                  <w:r>
+                    <w:rPr>
+                      <w:sz w:val="28"/>
+                      <w:szCs w:val="28"/>
+                    </w:rPr>
+                    <w:t>다.</w:t>
+                  </w:r>
+                </w:p>
+              </w:tc>
+            </w:tr>
+          </w:tbl>
+          <w:p>
+            <w:pPr>
+              <w:rPr>
+                <w:sz w:val="28"/>
+                <w:szCs w:val="28"/>
+              </w:rPr>
+            </w:pPr>
+          </w:p>
+        </w:tc>
+      </w:tr>
+      <w:tr>
+        <w:tc>
+          <w:tcPr>
+            <w:tcW w:w="9067" w:type="dxa"/>
+            <w:gridSpan w:val="2"/>
+          </w:tcPr>
+          <w:p>
+            <w:pPr>
+              <w:rPr>
+                <w:b/>
+                <w:bCs/>
+                <w:sz w:val="28"/>
+                <w:szCs w:val="28"/>
+              </w:rPr>
+            </w:pPr>
+            <w:r>
+              <w:rPr>
+                <w:rFonts w:hint="eastAsia"/>
+                <w:b/>
+                <w:bCs/>
+                <w:sz w:val="28"/>
+                <w:szCs w:val="28"/>
+              </w:rPr>
+              <w:t>19</w:t>
+            </w:r>
+            <w:r>
+              <w:rPr>
+                <w:b/>
+                <w:bCs/>
+                <w:sz w:val="28"/>
+                <w:szCs w:val="28"/>
+              </w:rPr>
+              <w:t>. 특정 과거 대여 내역 삭제</w:t>
+            </w:r>
+          </w:p>
+        </w:tc>
+      </w:tr>
+      <w:tr>
+        <w:tc>
+          <w:tcPr>
+            <w:tcW w:w="4106" w:type="dxa"/>
+          </w:tcPr>
+          <w:p>
+            <w:pPr>
+              <w:rPr>
+                <w:sz w:val="28"/>
+                <w:szCs w:val="28"/>
+              </w:rPr>
+            </w:pPr>
+            <w:r>
+              <w:rPr>
+                <w:sz w:val="28"/>
+                <w:szCs w:val="28"/>
+              </w:rPr>
+              <w:t>1. 회원</w:t>
+            </w:r>
+            <w:r>
+              <w:rPr>
+                <w:rFonts w:hint="eastAsia"/>
+                <w:sz w:val="28"/>
+                <w:szCs w:val="28"/>
+              </w:rPr>
+              <w:t>은</w:t>
+            </w:r>
+            <w:r>
+              <w:rPr>
+                <w:sz w:val="28"/>
+                <w:szCs w:val="28"/>
+              </w:rPr>
+              <w:t xml:space="preserve"> 특정 대여 내역을 선택한다.</w:t>
+            </w:r>
+          </w:p>
+        </w:tc>
+        <w:tc>
+          <w:tcPr>
+            <w:tcW w:w="4961" w:type="dxa"/>
+          </w:tcPr>
+          <w:p>
+            <w:pPr>
+              <w:rPr>
+                <w:sz w:val="28"/>
+                <w:szCs w:val="28"/>
+              </w:rPr>
+            </w:pPr>
+            <w:r>
+              <w:rPr>
+                <w:rFonts w:hint="eastAsia"/>
+                <w:sz w:val="28"/>
+                <w:szCs w:val="28"/>
+              </w:rPr>
+              <w:t>2</w:t>
+            </w:r>
+            <w:r>
+              <w:rPr>
+                <w:sz w:val="28"/>
+                <w:szCs w:val="28"/>
+              </w:rPr>
+              <w:t xml:space="preserve">. 시스템은 삭제 </w:t>
+            </w:r>
+            <w:r>
+              <w:rPr>
+                <w:rFonts w:hint="eastAsia"/>
+                <w:sz w:val="28"/>
+                <w:szCs w:val="28"/>
+              </w:rPr>
+              <w:t xml:space="preserve">버튼을 </w:t>
+            </w:r>
+          </w:p>
+        </w:tc>
+      </w:tr>
+      <w:tr>
+        <w:tc>
+          <w:tcPr>
+            <w:tcW w:w="4106" w:type="dxa"/>
+          </w:tcPr>
+          <w:p>
+            <w:pPr>
+              <w:rPr>
+                <w:sz w:val="28"/>
+                <w:szCs w:val="28"/>
+              </w:rPr>
+            </w:pPr>
+            <w:r>
+              <w:rPr>
+                <w:rFonts w:hint="eastAsia"/>
+                <w:sz w:val="28"/>
+                <w:szCs w:val="28"/>
+              </w:rPr>
+              <w:t>3</w:t>
+            </w:r>
+            <w:r>
+              <w:rPr>
+                <w:sz w:val="28"/>
+                <w:szCs w:val="28"/>
+              </w:rPr>
+              <w:t>. 회원</w:t>
+            </w:r>
+            <w:r>
+              <w:rPr>
+                <w:rFonts w:hint="eastAsia"/>
+                <w:sz w:val="28"/>
+                <w:szCs w:val="28"/>
+              </w:rPr>
+              <w:t>은</w:t>
+            </w:r>
+            <w:r>
+              <w:rPr>
+                <w:sz w:val="28"/>
+                <w:szCs w:val="28"/>
+              </w:rPr>
+              <w:t xml:space="preserve"> 삭제 </w:t>
+            </w:r>
+            <w:r>
+              <w:rPr>
+                <w:rFonts w:hint="eastAsia"/>
+                <w:sz w:val="28"/>
+                <w:szCs w:val="28"/>
+              </w:rPr>
+              <w:t>옵션</w:t>
+            </w:r>
+            <w:r>
+              <w:rPr>
+                <w:sz w:val="28"/>
+                <w:szCs w:val="28"/>
+              </w:rPr>
+              <w:t xml:space="preserve">을 </w:t>
+            </w:r>
+            <w:r>
+              <w:rPr>
+                <w:rFonts w:hint="eastAsia"/>
+                <w:sz w:val="28"/>
+                <w:szCs w:val="28"/>
+              </w:rPr>
+              <w:t>선택한</w:t>
+            </w:r>
+            <w:r>
+              <w:rPr>
+                <w:sz w:val="28"/>
+                <w:szCs w:val="28"/>
+              </w:rPr>
+              <w:t>다.</w:t>
+            </w:r>
+          </w:p>
+        </w:tc>
+        <w:tc>
+          <w:tcPr>
+            <w:tcW w:w="4961" w:type="dxa"/>
+          </w:tcPr>
+          <w:tbl>
+            <w:tblPr>
+              <w:tblW w:w="0" w:type="auto"/>
+              <w:tblCellSpacing w:w="15" w:type="dxa"/>
+              <w:tblCellMar>
+                <w:top w:w="15" w:type="dxa"/>
+                <w:left w:w="15" w:type="dxa"/>
+                <w:bottom w:w="15" w:type="dxa"/>
+                <w:right w:w="15" w:type="dxa"/>
+              </w:tblCellMar>
+              <w:tblLook w:val="04A0" w:firstRow="1" w:lastRow="0" w:firstColumn="1" w:lastColumn="0" w:noHBand="0" w:noVBand="1"/>
+            </w:tblPr>
+            <w:tblGrid>
+              <w:gridCol w:w="96"/>
+            </w:tblGrid>
+            <w:tr>
+              <w:trPr>
+                <w:tblCellSpacing w:w="15" w:type="dxa"/>
+              </w:trPr>
+              <w:tc>
+                <w:tcPr>
+                  <w:tcW w:w="0" w:type="auto"/>
+                  <w:vAlign w:val="center"/>
+                  <w:hideMark/>
+                </w:tcPr>
+                <w:p>
+                  <w:pPr>
+                    <w:spacing w:after="0"/>
+                    <w:rPr>
+                      <w:sz w:val="28"/>
+                      <w:szCs w:val="28"/>
+                    </w:rPr>
+                  </w:pPr>
+                </w:p>
+              </w:tc>
+            </w:tr>
+          </w:tbl>
+          <w:p>
+            <w:pPr>
+              <w:rPr>
+                <w:vanish/>
+                <w:sz w:val="28"/>
+                <w:szCs w:val="28"/>
+              </w:rPr>
+            </w:pPr>
+          </w:p>
+          <w:tbl>
+            <w:tblPr>
+              <w:tblW w:w="0" w:type="auto"/>
+              <w:tblCellSpacing w:w="15" w:type="dxa"/>
+              <w:tblCellMar>
+                <w:top w:w="15" w:type="dxa"/>
+                <w:left w:w="15" w:type="dxa"/>
+                <w:bottom w:w="15" w:type="dxa"/>
+                <w:right w:w="15" w:type="dxa"/>
+              </w:tblCellMar>
+              <w:tblLook w:val="04A0" w:firstRow="1" w:lastRow="0" w:firstColumn="1" w:lastColumn="0" w:noHBand="0" w:noVBand="1"/>
+            </w:tblPr>
+            <w:tblGrid>
+              <w:gridCol w:w="4745"/>
+            </w:tblGrid>
+            <w:tr>
+              <w:trPr>
+                <w:tblCellSpacing w:w="15" w:type="dxa"/>
+              </w:trPr>
+              <w:tc>
+                <w:tcPr>
+                  <w:tcW w:w="0" w:type="auto"/>
+                  <w:vAlign w:val="center"/>
+                  <w:hideMark/>
+                </w:tcPr>
+                <w:p>
+                  <w:pPr>
+                    <w:spacing w:after="0"/>
+                    <w:rPr>
+                      <w:sz w:val="28"/>
+                      <w:szCs w:val="28"/>
+                    </w:rPr>
+                  </w:pPr>
+                  <w:r>
+                    <w:rPr>
+                      <w:rFonts w:hint="eastAsia"/>
+                      <w:sz w:val="28"/>
+                      <w:szCs w:val="28"/>
+                    </w:rPr>
+                    <w:t>4</w:t>
+                  </w:r>
+                  <w:r>
+                    <w:rPr>
+                      <w:sz w:val="28"/>
+                      <w:szCs w:val="28"/>
+                    </w:rPr>
+                    <w:t xml:space="preserve">. 시스템은 삭제 여부를 </w:t>
+                  </w:r>
+                  <w:r>
+                    <w:rPr>
+                      <w:rFonts w:hint="eastAsia"/>
+                      <w:sz w:val="28"/>
+                      <w:szCs w:val="28"/>
+                    </w:rPr>
+                    <w:t>물어보는</w:t>
+                  </w:r>
+                  <w:r>
+                    <w:rPr>
+                      <w:sz w:val="28"/>
+                      <w:szCs w:val="28"/>
+                    </w:rPr>
+                    <w:t xml:space="preserve"> 메시지를 </w:t>
+                  </w:r>
+                  <w:r>
+                    <w:rPr>
+                      <w:rFonts w:hint="eastAsia"/>
+                      <w:sz w:val="28"/>
+                      <w:szCs w:val="28"/>
+                    </w:rPr>
+                    <w:t>보여준</w:t>
+                  </w:r>
+                  <w:r>
+                    <w:rPr>
+                      <w:sz w:val="28"/>
+                      <w:szCs w:val="28"/>
+                    </w:rPr>
+                    <w:t>다.</w:t>
+                  </w:r>
+                </w:p>
+              </w:tc>
+            </w:tr>
+          </w:tbl>
+          <w:p>
+            <w:pPr>
+              <w:rPr>
+                <w:sz w:val="28"/>
+                <w:szCs w:val="28"/>
+              </w:rPr>
+            </w:pPr>
+          </w:p>
+        </w:tc>
+      </w:tr>
+      <w:tr>
+        <w:tc>
+          <w:tcPr>
+            <w:tcW w:w="4106" w:type="dxa"/>
+          </w:tcPr>
+          <w:p>
+            <w:pPr>
+              <w:tabs>
+                <w:tab w:val="left" w:pos="1260"/>
+              </w:tabs>
+              <w:rPr>
+                <w:sz w:val="28"/>
+                <w:szCs w:val="28"/>
+              </w:rPr>
+            </w:pPr>
+            <w:r>
+              <w:rPr>
+                <w:rFonts w:hint="eastAsia"/>
+                <w:sz w:val="28"/>
+                <w:szCs w:val="28"/>
+              </w:rPr>
+              <w:t>5</w:t>
+            </w:r>
+            <w:r>
+              <w:rPr>
+                <w:sz w:val="28"/>
+                <w:szCs w:val="28"/>
+              </w:rPr>
+              <w:t>. 회원</w:t>
+            </w:r>
+            <w:r>
+              <w:rPr>
+                <w:rFonts w:hint="eastAsia"/>
+                <w:sz w:val="28"/>
+                <w:szCs w:val="28"/>
+              </w:rPr>
+              <w:t>은</w:t>
+            </w:r>
+            <w:r>
+              <w:rPr>
+                <w:sz w:val="28"/>
+                <w:szCs w:val="28"/>
+              </w:rPr>
+              <w:t xml:space="preserve"> </w:t>
+            </w:r>
+            <w:r>
+              <w:rPr>
+                <w:rFonts w:hint="eastAsia"/>
+                <w:sz w:val="28"/>
+                <w:szCs w:val="28"/>
+              </w:rPr>
+              <w:t>삭제를 확인한</w:t>
+            </w:r>
+            <w:r>
+              <w:rPr>
+                <w:sz w:val="28"/>
+                <w:szCs w:val="28"/>
+              </w:rPr>
+              <w:t>다.</w:t>
+            </w:r>
+          </w:p>
+        </w:tc>
+        <w:tc>
+          <w:tcPr>
+            <w:tcW w:w="4961" w:type="dxa"/>
+          </w:tcPr>
+          <w:tbl>
+            <w:tblPr>
+              <w:tblW w:w="0" w:type="auto"/>
+              <w:tblCellSpacing w:w="15" w:type="dxa"/>
+              <w:tblCellMar>
+                <w:top w:w="15" w:type="dxa"/>
+                <w:left w:w="15" w:type="dxa"/>
+                <w:bottom w:w="15" w:type="dxa"/>
+                <w:right w:w="15" w:type="dxa"/>
+              </w:tblCellMar>
+              <w:tblLook w:val="04A0" w:firstRow="1" w:lastRow="0" w:firstColumn="1" w:lastColumn="0" w:noHBand="0" w:noVBand="1"/>
+            </w:tblPr>
+            <w:tblGrid>
+              <w:gridCol w:w="96"/>
+            </w:tblGrid>
+            <w:tr>
+              <w:trPr>
+                <w:tblCellSpacing w:w="15" w:type="dxa"/>
+              </w:trPr>
+              <w:tc>
+                <w:tcPr>
+                  <w:tcW w:w="0" w:type="auto"/>
+                  <w:vAlign w:val="center"/>
+                  <w:hideMark/>
+                </w:tcPr>
+                <w:p>
+                  <w:pPr>
+                    <w:spacing w:after="0"/>
+                    <w:rPr>
+                      <w:sz w:val="28"/>
+                      <w:szCs w:val="28"/>
+                    </w:rPr>
+                  </w:pPr>
+                </w:p>
+              </w:tc>
+            </w:tr>
+          </w:tbl>
+          <w:p>
+            <w:pPr>
+              <w:rPr>
+                <w:vanish/>
+                <w:sz w:val="28"/>
+                <w:szCs w:val="28"/>
+              </w:rPr>
+            </w:pPr>
+          </w:p>
+          <w:tbl>
+            <w:tblPr>
+              <w:tblW w:w="0" w:type="auto"/>
+              <w:tblCellSpacing w:w="15" w:type="dxa"/>
+              <w:tblCellMar>
+                <w:top w:w="15" w:type="dxa"/>
+                <w:left w:w="15" w:type="dxa"/>
+                <w:bottom w:w="15" w:type="dxa"/>
+                <w:right w:w="15" w:type="dxa"/>
+              </w:tblCellMar>
+              <w:tblLook w:val="04A0" w:firstRow="1" w:lastRow="0" w:firstColumn="1" w:lastColumn="0" w:noHBand="0" w:noVBand="1"/>
+            </w:tblPr>
+            <w:tblGrid>
+              <w:gridCol w:w="4745"/>
+            </w:tblGrid>
+            <w:tr>
+              <w:trPr>
+                <w:tblCellSpacing w:w="15" w:type="dxa"/>
+              </w:trPr>
+              <w:tc>
+                <w:tcPr>
+                  <w:tcW w:w="0" w:type="auto"/>
+                  <w:vAlign w:val="center"/>
+                  <w:hideMark/>
+                </w:tcPr>
+                <w:p>
+                  <w:pPr>
+                    <w:spacing w:after="0"/>
+                    <w:rPr>
+                      <w:sz w:val="28"/>
+                      <w:szCs w:val="28"/>
+                    </w:rPr>
+                  </w:pPr>
+                  <w:r>
+                    <w:rPr>
+                      <w:rFonts w:hint="eastAsia"/>
+                      <w:sz w:val="28"/>
+                      <w:szCs w:val="28"/>
+                    </w:rPr>
+                    <w:t>6</w:t>
+                  </w:r>
+                  <w:r>
+                    <w:rPr>
+                      <w:sz w:val="28"/>
+                      <w:szCs w:val="28"/>
+                    </w:rPr>
+                    <w:t>. 시스템은 해당 내역을 삭제하고</w:t>
+                  </w:r>
+                  <w:r>
+                    <w:rPr>
+                      <w:rFonts w:hint="eastAsia"/>
+                      <w:sz w:val="28"/>
+                      <w:szCs w:val="28"/>
+                    </w:rPr>
+                    <w:t xml:space="preserve"> 수정된 </w:t>
+                  </w:r>
+                  <w:r>
+                    <w:rPr>
+                      <w:rFonts w:hint="eastAsia"/>
+                      <w:sz w:val="28"/>
+                      <w:szCs w:val="28"/>
+                    </w:rPr>
+                    <w:t>리스트를</w:t>
+                  </w:r>
+                  <w:r>
+                    <w:rPr>
+                      <w:rFonts w:hint="eastAsia"/>
+                      <w:sz w:val="28"/>
+                      <w:szCs w:val="28"/>
+                    </w:rPr>
+                    <w:t xml:space="preserve"> 보여준다.</w:t>
+                  </w:r>
+                </w:p>
+              </w:tc>
+            </w:tr>
+          </w:tbl>
+          <w:p>
+            <w:pPr>
+              <w:rPr>
+                <w:sz w:val="28"/>
+                <w:szCs w:val="28"/>
+              </w:rPr>
+            </w:pPr>
+          </w:p>
+        </w:tc>
+      </w:tr>
+      <w:tr>
+        <w:tc>
+          <w:tcPr>
+            <w:tcW w:w="9067" w:type="dxa"/>
+            <w:gridSpan w:val="2"/>
+          </w:tcPr>
+          <w:p>
+            <w:pPr>
+              <w:rPr>
+                <w:b/>
+                <w:bCs/>
+                <w:sz w:val="28"/>
+                <w:szCs w:val="28"/>
+              </w:rPr>
+            </w:pPr>
+            <w:r>
+              <w:rPr>
+                <w:b/>
+                <w:bCs/>
+                <w:sz w:val="28"/>
+                <w:szCs w:val="28"/>
+              </w:rPr>
+              <w:t>2</w:t>
+            </w:r>
+            <w:r>
+              <w:rPr>
+                <w:rFonts w:hint="eastAsia"/>
+                <w:b/>
+                <w:bCs/>
+                <w:sz w:val="28"/>
+                <w:szCs w:val="28"/>
+              </w:rPr>
+              <w:t>0</w:t>
+            </w:r>
+            <w:r>
+              <w:rPr>
+                <w:b/>
+                <w:bCs/>
+                <w:sz w:val="28"/>
+                <w:szCs w:val="28"/>
+              </w:rPr>
+              <w:t>. 관리자 자전거 대여 정보 조회</w:t>
+            </w:r>
+          </w:p>
+        </w:tc>
+      </w:tr>
+      <w:tr>
+        <w:tc>
+          <w:tcPr>
+            <w:tcW w:w="4106" w:type="dxa"/>
+          </w:tcPr>
+          <w:p>
+            <w:pPr>
+              <w:rPr>
+                <w:sz w:val="28"/>
+                <w:szCs w:val="28"/>
+              </w:rPr>
+            </w:pPr>
+            <w:r>
+              <w:rPr>
+                <w:sz w:val="28"/>
+                <w:szCs w:val="28"/>
+              </w:rPr>
+              <w:t>1. 관리자</w:t>
+            </w:r>
+            <w:r>
+              <w:rPr>
+                <w:rFonts w:hint="eastAsia"/>
+                <w:sz w:val="28"/>
+                <w:szCs w:val="28"/>
+              </w:rPr>
+              <w:t>는</w:t>
+            </w:r>
+            <w:r>
+              <w:rPr>
+                <w:sz w:val="28"/>
+                <w:szCs w:val="28"/>
+              </w:rPr>
+              <w:t xml:space="preserve"> "자전거 대여 정</w:t>
+            </w:r>
+            <w:r>
+              <w:rPr>
+                <w:sz w:val="28"/>
+                <w:szCs w:val="28"/>
+              </w:rPr>
+              <w:lastRenderedPageBreak/>
+              <w:t>보 조회" 메뉴를 선택한다.</w:t>
+            </w:r>
+          </w:p>
+        </w:tc>
+        <w:tc>
+          <w:tcPr>
+            <w:tcW w:w="4961" w:type="dxa"/>
+          </w:tcPr>
+          <w:p>
+            <w:pPr>
+              <w:rPr>
+                <w:sz w:val="28"/>
+                <w:szCs w:val="28"/>
+              </w:rPr>
+            </w:pPr>
+            <w:r>
+              <w:rPr>
+                <w:rFonts w:hint="eastAsia"/>
+                <w:sz w:val="28"/>
+                <w:szCs w:val="28"/>
+              </w:rPr>
+              <w:lastRenderedPageBreak/>
+              <w:t>2</w:t>
+            </w:r>
+            <w:r>
+              <w:rPr>
+                <w:sz w:val="28"/>
+                <w:szCs w:val="28"/>
+              </w:rPr>
+              <w:t xml:space="preserve">. 시스템은 </w:t>
+            </w:r>
+            <w:r>
+              <w:rPr>
+                <w:rFonts w:hint="eastAsia"/>
+                <w:sz w:val="28"/>
+                <w:szCs w:val="28"/>
+              </w:rPr>
+              <w:t xml:space="preserve">자전거의 </w:t>
+            </w:r>
+            <w:r>
+              <w:rPr>
+                <w:sz w:val="28"/>
+                <w:szCs w:val="28"/>
+              </w:rPr>
+              <w:t xml:space="preserve">대여 정보를 </w:t>
+            </w:r>
+            <w:r>
+              <w:rPr>
+                <w:sz w:val="28"/>
+                <w:szCs w:val="28"/>
+              </w:rPr>
+              <w:lastRenderedPageBreak/>
+              <w:t>검색한다.</w:t>
+            </w:r>
+          </w:p>
+        </w:tc>
+      </w:tr>
+      <w:tr>
+        <w:tc>
+          <w:tcPr>
+            <w:tcW w:w="4106" w:type="dxa"/>
+          </w:tcPr>
+          <w:p>
+            <w:pPr>
+              <w:tabs>
+                <w:tab w:val="left" w:pos="1380"/>
+              </w:tabs>
+              <w:rPr>
+                <w:sz w:val="28"/>
+                <w:szCs w:val="28"/>
+              </w:rPr>
+            </w:pPr>
+          </w:p>
+        </w:tc>
+        <w:tc>
+          <w:tcPr>
+            <w:tcW w:w="4961" w:type="dxa"/>
+          </w:tcPr>
+          <w:tbl>
+            <w:tblPr>
+              <w:tblW w:w="0" w:type="auto"/>
+              <w:tblCellSpacing w:w="15" w:type="dxa"/>
+              <w:tblCellMar>
+                <w:top w:w="15" w:type="dxa"/>
+                <w:left w:w="15" w:type="dxa"/>
+                <w:bottom w:w="15" w:type="dxa"/>
+                <w:right w:w="15" w:type="dxa"/>
+              </w:tblCellMar>
+              <w:tblLook w:val="04A0" w:firstRow="1" w:lastRow="0" w:firstColumn="1" w:lastColumn="0" w:noHBand="0" w:noVBand="1"/>
+            </w:tblPr>
+            <w:tblGrid>
+              <w:gridCol w:w="96"/>
+            </w:tblGrid>
+            <w:tr>
+              <w:trPr>
+                <w:tblCellSpacing w:w="15" w:type="dxa"/>
+              </w:trPr>
+              <w:tc>
+                <w:tcPr>
+                  <w:tcW w:w="0" w:type="auto"/>
+                  <w:vAlign w:val="center"/>
+                  <w:hideMark/>
+                </w:tcPr>
+                <w:p>
+                  <w:pPr>
+                    <w:tabs>
+                      <w:tab w:val="left" w:pos="1380"/>
+                    </w:tabs>
+                    <w:spacing w:after="0"/>
+                    <w:rPr>
+                      <w:sz w:val="28"/>
+                      <w:szCs w:val="28"/>
+                    </w:rPr>
+                  </w:pPr>
+                </w:p>
+              </w:tc>
+            </w:tr>
+          </w:tbl>
+          <w:p>
+            <w:pPr>
+              <w:tabs>
+                <w:tab w:val="left" w:pos="1380"/>
+              </w:tabs>
+              <w:rPr>
+                <w:vanish/>
+                <w:sz w:val="28"/>
+                <w:szCs w:val="28"/>
+              </w:rPr>
+            </w:pPr>
+          </w:p>
+          <w:tbl>
+            <w:tblPr>
+              <w:tblW w:w="0" w:type="auto"/>
+              <w:tblCellSpacing w:w="15" w:type="dxa"/>
+              <w:tblCellMar>
+                <w:top w:w="15" w:type="dxa"/>
+                <w:left w:w="15" w:type="dxa"/>
+                <w:bottom w:w="15" w:type="dxa"/>
+                <w:right w:w="15" w:type="dxa"/>
+              </w:tblCellMar>
+              <w:tblLook w:val="04A0" w:firstRow="1" w:lastRow="0" w:firstColumn="1" w:lastColumn="0" w:noHBand="0" w:noVBand="1"/>
+            </w:tblPr>
+            <w:tblGrid>
+              <w:gridCol w:w="4745"/>
+            </w:tblGrid>
+            <w:tr>
+              <w:trPr>
+                <w:tblCellSpacing w:w="15" w:type="dxa"/>
+              </w:trPr>
+              <w:tc>
+                <w:tcPr>
+                  <w:tcW w:w="0" w:type="auto"/>
+                  <w:vAlign w:val="center"/>
+                  <w:hideMark/>
+                </w:tcPr>
+                <w:p>
+                  <w:pPr>
+                    <w:tabs>
+                      <w:tab w:val="left" w:pos="1380"/>
+                    </w:tabs>
+                    <w:spacing w:after="0"/>
+                    <w:ind w:left="280" w:hangingChars="100" w:hanging="280"/>
+                    <w:rPr>
+                      <w:sz w:val="28"/>
+                      <w:szCs w:val="28"/>
+                    </w:rPr>
+                  </w:pPr>
+                  <w:r>
+                    <w:rPr>
+                      <w:rFonts w:hint="eastAsia"/>
+                      <w:sz w:val="28"/>
+                      <w:szCs w:val="28"/>
+                    </w:rPr>
+                    <w:t>3</w:t>
+                  </w:r>
+                  <w:r>
+                    <w:rPr>
+                      <w:sz w:val="28"/>
+                      <w:szCs w:val="28"/>
+                    </w:rPr>
+                    <w:t xml:space="preserve">. </w:t>
+                  </w:r>
+                  <w:r>
+                    <w:rPr>
+                      <w:rFonts w:hint="eastAsia"/>
+                      <w:sz w:val="28"/>
+                      <w:szCs w:val="28"/>
+                    </w:rPr>
+                    <w:t>조회된</w:t>
+                  </w:r>
+                  <w:r>
+                    <w:rPr>
+                      <w:sz w:val="28"/>
+                      <w:szCs w:val="28"/>
+                    </w:rPr>
+                    <w:t xml:space="preserve"> 리스트를 </w:t>
+                  </w:r>
+                  <w:r>
+                    <w:rPr>
+                      <w:rFonts w:hint="eastAsia"/>
+                      <w:sz w:val="28"/>
+                      <w:szCs w:val="28"/>
+                    </w:rPr>
+                    <w:t xml:space="preserve">반납 시간 </w:t>
+                  </w:r>
+                  <w:proofErr w:type="spellStart"/>
+                  <w:r>
+                    <w:rPr>
+                      <w:rFonts w:hint="eastAsia"/>
+                      <w:sz w:val="28"/>
+                      <w:szCs w:val="28"/>
+                    </w:rPr>
+                    <w:t>기준최신순으로</w:t>
+                  </w:r>
+                  <w:proofErr w:type="spellEnd"/>
+                  <w:r>
+                    <w:rPr>
+                      <w:rFonts w:hint="eastAsia"/>
+                      <w:sz w:val="28"/>
+                      <w:szCs w:val="28"/>
+                    </w:rPr>
+                    <w:t xml:space="preserve"> </w:t>
+                  </w:r>
+                  <w:r>
+                    <w:rPr>
+                      <w:sz w:val="28"/>
+                      <w:szCs w:val="28"/>
+                    </w:rPr>
+                    <w:t xml:space="preserve">화면에 </w:t>
+                  </w:r>
+                  <w:r>
+                    <w:rPr>
+                      <w:rFonts w:hint="eastAsia"/>
+                      <w:sz w:val="28"/>
+                      <w:szCs w:val="28"/>
+                    </w:rPr>
+                    <w:t>보여준</w:t>
+                  </w:r>
+                  <w:r>
+                    <w:rPr>
+                      <w:sz w:val="28"/>
+                      <w:szCs w:val="28"/>
+                    </w:rPr>
+                    <w:t>다.</w:t>
+                  </w:r>
+                </w:p>
+              </w:tc>
+            </w:tr>
+          </w:tbl>
+          <w:p>
+            <w:pPr>
+              <w:tabs>
+                <w:tab w:val="left" w:pos="1380"/>
+              </w:tabs>
+              <w:rPr>
+                <w:sz w:val="28"/>
+                <w:szCs w:val="28"/>
+              </w:rPr>
+            </w:pPr>
+          </w:p>
+        </w:tc>
+      </w:tr>
+      <w:tr>
+        <w:tc>
+          <w:tcPr>
+            <w:tcW w:w="9067" w:type="dxa"/>
+            <w:gridSpan w:val="2"/>
+          </w:tcPr>
+          <w:p>
+            <w:pPr>
+              <w:rPr>
+                <w:b/>
+                <w:bCs/>
+                <w:sz w:val="28"/>
+                <w:szCs w:val="28"/>
+              </w:rPr>
+            </w:pPr>
+            <w:r>
+              <w:rPr>
+                <w:b/>
+                <w:bCs/>
+                <w:sz w:val="28"/>
+                <w:szCs w:val="28"/>
+              </w:rPr>
+              <w:t>extensions</w:t>
+            </w:r>
+          </w:p>
+        </w:tc>
+      </w:tr>
+      <w:tr>
+        <w:tc>
+          <w:tcPr>
+            <w:tcW w:w="4106" w:type="dxa"/>
+          </w:tcPr>
+          <w:p>
+            <w:pPr>
+              <w:rPr>
+                <w:sz w:val="28"/>
+                <w:szCs w:val="28"/>
+              </w:rPr>
+            </w:pPr>
+            <w:r>
+              <w:rPr>
+                <w:rFonts w:hint="eastAsia"/>
+                <w:sz w:val="28"/>
+                <w:szCs w:val="28"/>
+              </w:rPr>
+              <w:t>3-</w:t>
+            </w:r>
+            <w:r>
+              <w:rPr>
+                <w:sz w:val="28"/>
+                <w:szCs w:val="28"/>
+              </w:rPr>
+              <w:t>1. 관리자</w:t>
+            </w:r>
+            <w:r>
+              <w:rPr>
+                <w:rFonts w:hint="eastAsia"/>
+                <w:sz w:val="28"/>
+                <w:szCs w:val="28"/>
+              </w:rPr>
+              <w:t>는</w:t>
+            </w:r>
+            <w:r>
+              <w:rPr>
+                <w:sz w:val="28"/>
+                <w:szCs w:val="28"/>
+              </w:rPr>
+              <w:t xml:space="preserve"> "지역별 정렬" 옵션을 선택한다.</w:t>
+            </w:r>
+          </w:p>
+        </w:tc>
+        <w:tc>
+          <w:tcPr>
+            <w:tcW w:w="4961" w:type="dxa"/>
+          </w:tcPr>
+          <w:p>
+            <w:pPr>
+              <w:rPr>
+                <w:sz w:val="28"/>
+                <w:szCs w:val="28"/>
+              </w:rPr>
+            </w:pPr>
+            <w:r>
+              <w:rPr>
+                <w:rFonts w:hint="eastAsia"/>
+                <w:sz w:val="28"/>
+                <w:szCs w:val="28"/>
+              </w:rPr>
+              <w:t>3-</w:t>
+            </w:r>
+            <w:r>
+              <w:rPr>
+                <w:rFonts w:hint="eastAsia"/>
+                <w:sz w:val="28"/>
+                <w:szCs w:val="28"/>
+              </w:rPr>
+              <w:t>2</w:t>
+            </w:r>
+            <w:r>
+              <w:rPr>
+                <w:sz w:val="28"/>
+                <w:szCs w:val="28"/>
+              </w:rPr>
+              <w:t>. 시스템은 대여 정보를 지역 기준으로 정렬한다.</w:t>
+            </w:r>
+          </w:p>
+        </w:tc>
+      </w:tr>
+      <w:tr>
+        <w:tc>
+          <w:tcPr>
+            <w:tcW w:w="4106" w:type="dxa"/>
+          </w:tcPr>
+          <w:p>
+            <w:pPr>
+              <w:tabs>
+                <w:tab w:val="left" w:pos="1260"/>
+              </w:tabs>
+              <w:rPr>
+                <w:sz w:val="28"/>
+                <w:szCs w:val="28"/>
+              </w:rPr>
+            </w:pPr>
+          </w:p>
+        </w:tc>
+        <w:tc>
+          <w:tcPr>
+            <w:tcW w:w="4961" w:type="dxa"/>
+          </w:tcPr>
+          <w:p>
+            <w:pPr>
+              <w:rPr>
+                <w:sz w:val="28"/>
+                <w:szCs w:val="28"/>
+              </w:rPr>
+            </w:pPr>
+            <w:r>
+              <w:rPr>
+                <w:rFonts w:hint="eastAsia"/>
+                <w:sz w:val="28"/>
+                <w:szCs w:val="28"/>
+              </w:rPr>
+              <w:t>3-</w:t>
+            </w:r>
+            <w:r>
+              <w:rPr>
+                <w:rFonts w:hint="eastAsia"/>
+                <w:sz w:val="28"/>
+                <w:szCs w:val="28"/>
+              </w:rPr>
+              <w:t>3</w:t>
+            </w:r>
+            <w:r>
+              <w:rPr>
+                <w:sz w:val="28"/>
+                <w:szCs w:val="28"/>
+              </w:rPr>
+              <w:t xml:space="preserve">. 정렬된 </w:t>
+            </w:r>
+            <w:r>
+              <w:rPr>
+                <w:rFonts w:hint="eastAsia"/>
+                <w:sz w:val="28"/>
+                <w:szCs w:val="28"/>
+              </w:rPr>
+              <w:t>리스트를</w:t>
+            </w:r>
+            <w:r>
+              <w:rPr>
+                <w:sz w:val="28"/>
+                <w:szCs w:val="28"/>
+              </w:rPr>
+              <w:t xml:space="preserve"> 화면에 </w:t>
+            </w:r>
+            <w:r>
+              <w:rPr>
+                <w:rFonts w:hint="eastAsia"/>
+                <w:sz w:val="28"/>
+                <w:szCs w:val="28"/>
+              </w:rPr>
+              <w:t>보여준</w:t>
+            </w:r>
+            <w:r>
+              <w:rPr>
+                <w:sz w:val="28"/>
+                <w:szCs w:val="28"/>
+              </w:rPr>
+              <w:t>다.</w:t>
+            </w:r>
+          </w:p>
+        </w:tc>
+      </w:tr>
+      <w:tr>
+        <w:tc>
+          <w:tcPr>
+            <w:tcW w:w="9067" w:type="dxa"/>
+            <w:gridSpan w:val="2"/>
+          </w:tcPr>
+          <w:p>
+            <w:pPr>
+              <w:rPr>
+                <w:b/>
+                <w:bCs/>
+                <w:sz w:val="28"/>
+                <w:szCs w:val="28"/>
+              </w:rPr>
+            </w:pPr>
+            <w:r>
+              <w:rPr>
+                <w:rFonts w:hint="eastAsia"/>
+                <w:b/>
+                <w:bCs/>
+                <w:sz w:val="28"/>
+                <w:szCs w:val="28"/>
+              </w:rPr>
+              <w:t>2</w:t>
+            </w:r>
+            <w:r>
+              <w:rPr>
+                <w:b/>
+                <w:bCs/>
+                <w:sz w:val="28"/>
+                <w:szCs w:val="28"/>
+              </w:rPr>
+              <w:t>1. 단위별 통계 조회</w:t>
+            </w:r>
+          </w:p>
+        </w:tc>
+      </w:tr>
+      <w:tr>
+        <w:tc>
+          <w:tcPr>
+            <w:tcW w:w="4106" w:type="dxa"/>
+          </w:tcPr>
+          <w:p>
+            <w:pPr>
+              <w:tabs>
+                <w:tab w:val="left" w:pos="1560"/>
+              </w:tabs>
+              <w:rPr>
+                <w:sz w:val="28"/>
+                <w:szCs w:val="28"/>
+              </w:rPr>
+            </w:pPr>
+            <w:r>
+              <w:rPr>
+                <w:sz w:val="28"/>
+                <w:szCs w:val="28"/>
+              </w:rPr>
+              <w:t>1. 관리자</w:t>
+            </w:r>
+            <w:r>
+              <w:rPr>
+                <w:rFonts w:hint="eastAsia"/>
+                <w:sz w:val="28"/>
+                <w:szCs w:val="28"/>
+              </w:rPr>
+              <w:t>는</w:t>
+            </w:r>
+            <w:r>
+              <w:rPr>
+                <w:sz w:val="28"/>
+                <w:szCs w:val="28"/>
+              </w:rPr>
+              <w:t xml:space="preserve"> "통계 조회" 메뉴를 선택한다.</w:t>
+            </w:r>
+          </w:p>
+        </w:tc>
+        <w:tc>
+          <w:tcPr>
+            <w:tcW w:w="4961" w:type="dxa"/>
+          </w:tcPr>
+          <w:p>
+            <w:pPr>
+              <w:rPr>
+                <w:sz w:val="28"/>
+                <w:szCs w:val="28"/>
+              </w:rPr>
+            </w:pPr>
+            <w:r>
+              <w:rPr>
+                <w:rFonts w:hint="eastAsia"/>
+                <w:sz w:val="28"/>
+                <w:szCs w:val="28"/>
+              </w:rPr>
+              <w:t>2</w:t>
+            </w:r>
+            <w:r>
+              <w:rPr>
+                <w:sz w:val="28"/>
+                <w:szCs w:val="28"/>
+              </w:rPr>
+              <w:t>. 시스템은 조회</w:t>
+            </w:r>
+            <w:r>
+              <w:rPr>
+                <w:rFonts w:hint="eastAsia"/>
+                <w:sz w:val="28"/>
+                <w:szCs w:val="28"/>
+              </w:rPr>
+              <w:t>할</w:t>
+            </w:r>
+            <w:r>
+              <w:rPr>
+                <w:sz w:val="28"/>
+                <w:szCs w:val="28"/>
+              </w:rPr>
+              <w:t xml:space="preserve"> </w:t>
+            </w:r>
+            <w:r>
+              <w:rPr>
+                <w:rFonts w:hint="eastAsia"/>
+                <w:sz w:val="28"/>
+                <w:szCs w:val="28"/>
+              </w:rPr>
+              <w:t>기간</w:t>
+            </w:r>
+            <w:r>
+              <w:rPr>
+                <w:sz w:val="28"/>
+                <w:szCs w:val="28"/>
+              </w:rPr>
+              <w:t>(1주일, 1개월, 1년)</w:t>
+            </w:r>
+            <w:r>
+              <w:rPr>
+                <w:rFonts w:hint="eastAsia"/>
+                <w:sz w:val="28"/>
+                <w:szCs w:val="28"/>
+              </w:rPr>
+              <w:t>을</w:t>
+            </w:r>
+            <w:r>
+              <w:rPr>
+                <w:sz w:val="28"/>
+                <w:szCs w:val="28"/>
+              </w:rPr>
+              <w:t xml:space="preserve"> 선택할 수 있도록 한다.</w:t>
+            </w:r>
+          </w:p>
+        </w:tc>
+      </w:tr>
+      <w:tr>
+        <w:tc>
+          <w:tcPr>
+            <w:tcW w:w="4106" w:type="dxa"/>
+          </w:tcPr>
+          <w:p>
+            <w:pPr>
+              <w:tabs>
+                <w:tab w:val="left" w:pos="1560"/>
+              </w:tabs>
+              <w:rPr>
+                <w:sz w:val="28"/>
+                <w:szCs w:val="28"/>
+              </w:rPr>
+            </w:pPr>
+            <w:r>
+              <w:rPr>
+                <w:rFonts w:hint="eastAsia"/>
+                <w:sz w:val="28"/>
+                <w:szCs w:val="28"/>
+              </w:rPr>
+              <w:t>3</w:t>
+            </w:r>
+            <w:r>
+              <w:rPr>
+                <w:sz w:val="28"/>
+                <w:szCs w:val="28"/>
+              </w:rPr>
+              <w:t>. 관리자</w:t>
+            </w:r>
+            <w:r>
+              <w:rPr>
+                <w:rFonts w:hint="eastAsia"/>
+                <w:sz w:val="28"/>
+                <w:szCs w:val="28"/>
+              </w:rPr>
+              <w:t>는</w:t>
+            </w:r>
+            <w:r>
+              <w:rPr>
+                <w:sz w:val="28"/>
+                <w:szCs w:val="28"/>
+              </w:rPr>
+              <w:t xml:space="preserve"> 원하는 기간을 선택한다.</w:t>
+            </w:r>
+          </w:p>
+        </w:tc>
+        <w:tc>
+          <w:tcPr>
+            <w:tcW w:w="4961" w:type="dxa"/>
+          </w:tcPr>
+          <w:tbl>
+            <w:tblPr>
+              <w:tblW w:w="0" w:type="auto"/>
+              <w:tblCellSpacing w:w="15" w:type="dxa"/>
+              <w:tblCellMar>
+                <w:top w:w="15" w:type="dxa"/>
+                <w:left w:w="15" w:type="dxa"/>
+                <w:bottom w:w="15" w:type="dxa"/>
+                <w:right w:w="15" w:type="dxa"/>
+              </w:tblCellMar>
+              <w:tblLook w:val="04A0" w:firstRow="1" w:lastRow="0" w:firstColumn="1" w:lastColumn="0" w:noHBand="0" w:noVBand="1"/>
+            </w:tblPr>
+            <w:tblGrid>
+              <w:gridCol w:w="96"/>
+            </w:tblGrid>
+            <w:tr>
+              <w:trPr>
+                <w:tblCellSpacing w:w="15" w:type="dxa"/>
+              </w:trPr>
+              <w:tc>
+                <w:tcPr>
+                  <w:tcW w:w="0" w:type="auto"/>
+                  <w:vAlign w:val="center"/>
+                  <w:hideMark/>
+                </w:tcPr>
+                <w:p>
+                  <w:pPr>
+                    <w:spacing w:after="0"/>
+                    <w:rPr>
+                      <w:sz w:val="28"/>
+                      <w:szCs w:val="28"/>
+                    </w:rPr>
+                  </w:pPr>
+                </w:p>
+              </w:tc>
+            </w:tr>
+          </w:tbl>
+          <w:p>
+            <w:pPr>
+              <w:rPr>
+                <w:vanish/>
+                <w:sz w:val="28"/>
+                <w:szCs w:val="28"/>
+              </w:rPr>
+            </w:pPr>
+          </w:p>
+          <w:tbl>
+            <w:tblPr>
+              <w:tblW w:w="0" w:type="auto"/>
+              <w:tblCellSpacing w:w="15" w:type="dxa"/>
+              <w:tblCellMar>
+                <w:top w:w="15" w:type="dxa"/>
+                <w:left w:w="15" w:type="dxa"/>
+                <w:bottom w:w="15" w:type="dxa"/>
+                <w:right w:w="15" w:type="dxa"/>
+              </w:tblCellMar>
+              <w:tblLook w:val="04A0" w:firstRow="1" w:lastRow="0" w:firstColumn="1" w:lastColumn="0" w:noHBand="0" w:noVBand="1"/>
+            </w:tblPr>
+            <w:tblGrid>
+              <w:gridCol w:w="4745"/>
+            </w:tblGrid>
+            <w:tr>
+              <w:trPr>
+                <w:tblCellSpacing w:w="15" w:type="dxa"/>
+              </w:trPr>
+              <w:tc>
+                <w:tcPr>
+                  <w:tcW w:w="0" w:type="auto"/>
+                  <w:vAlign w:val="center"/>
+                  <w:hideMark/>
+                </w:tcPr>
+                <w:p>
+                  <w:pPr>
+                    <w:spacing w:after="0"/>
+                    <w:rPr>
+                      <w:sz w:val="28"/>
+                      <w:szCs w:val="28"/>
+                    </w:rPr>
+                  </w:pPr>
+                  <w:r>
+                    <w:rPr>
+                      <w:rFonts w:hint="eastAsia"/>
+                      <w:sz w:val="28"/>
+                      <w:szCs w:val="28"/>
+                    </w:rPr>
+                    <w:t>4</w:t>
+                  </w:r>
+                  <w:r>
+                    <w:rPr>
+                      <w:sz w:val="28"/>
+                      <w:szCs w:val="28"/>
+                    </w:rPr>
+                    <w:t>.</w:t>
+                  </w:r>
+                  <w:r>
+                    <w:rPr>
+                      <w:rFonts w:hint="eastAsia"/>
+                      <w:sz w:val="28"/>
+                      <w:szCs w:val="28"/>
+                    </w:rPr>
+                    <w:t xml:space="preserve"> </w:t>
+                  </w:r>
+                  <w:r>
+                    <w:rPr>
+                      <w:sz w:val="28"/>
+                      <w:szCs w:val="28"/>
+                    </w:rPr>
+                    <w:t>시스템은 선택</w:t>
+                  </w:r>
+                  <w:r>
+                    <w:rPr>
+                      <w:rFonts w:hint="eastAsia"/>
+                      <w:sz w:val="28"/>
+                      <w:szCs w:val="28"/>
+                    </w:rPr>
+                    <w:t>한</w:t>
+                  </w:r>
+                  <w:r>
+                    <w:rPr>
+                      <w:sz w:val="28"/>
+                      <w:szCs w:val="28"/>
+                    </w:rPr>
+                    <w:t xml:space="preserve"> 기간에 맞춰 대여 횟수와 대여 금액 통계를 계산한다.</w:t>
+                  </w:r>
+                </w:p>
+              </w:tc>
+            </w:tr>
+          </w:tbl>
+          <w:p>
+            <w:pPr>
+              <w:rPr>
+                <w:sz w:val="28"/>
+                <w:szCs w:val="28"/>
+              </w:rPr>
+            </w:pPr>
+          </w:p>
+        </w:tc>
+      </w:tr>
+      <w:tr>
+        <w:tc>
+          <w:tcPr>
+            <w:tcW w:w="4106" w:type="dxa"/>
+          </w:tcPr>
+          <w:p>
+            <w:pPr>
+              <w:tabs>
+                <w:tab w:val="left" w:pos="1560"/>
+              </w:tabs>
+              <w:rPr>
+                <w:sz w:val="28"/>
+                <w:szCs w:val="28"/>
+              </w:rPr>
+            </w:pPr>
+          </w:p>
+        </w:tc>
+        <w:tc>
+          <w:tcPr>
+            <w:tcW w:w="4961" w:type="dxa"/>
+          </w:tcPr>
+          <w:tbl>
+            <w:tblPr>
+              <w:tblW w:w="0" w:type="auto"/>
+              <w:tblCellSpacing w:w="15" w:type="dxa"/>
+              <w:tblCellMar>
+                <w:top w:w="15" w:type="dxa"/>
+                <w:left w:w="15" w:type="dxa"/>
+                <w:bottom w:w="15" w:type="dxa"/>
+                <w:right w:w="15" w:type="dxa"/>
+              </w:tblCellMar>
+              <w:tblLook w:val="04A0" w:firstRow="1" w:lastRow="0" w:firstColumn="1" w:lastColumn="0" w:noHBand="0" w:noVBand="1"/>
+            </w:tblPr>
+            <w:tblGrid>
+              <w:gridCol w:w="96"/>
+            </w:tblGrid>
+            <w:tr>
+              <w:trPr>
+                <w:tblCellSpacing w:w="15" w:type="dxa"/>
+              </w:trPr>
+              <w:tc>
+                <w:tcPr>
+                  <w:tcW w:w="0" w:type="auto"/>
+                  <w:vAlign w:val="center"/>
+                  <w:hideMark/>
+                </w:tcPr>
+                <w:p>
+                  <w:pPr>
+                    <w:spacing w:after="0"/>
+                    <w:rPr>
+                      <w:sz w:val="28"/>
+                      <w:szCs w:val="28"/>
+                    </w:rPr>
+                  </w:pPr>
+                </w:p>
+              </w:tc>
+            </w:tr>
+          </w:tbl>
+          <w:p>
+            <w:pPr>
+              <w:rPr>
+                <w:vanish/>
+                <w:sz w:val="28"/>
+                <w:szCs w:val="28"/>
+              </w:rPr>
+            </w:pPr>
+          </w:p>
+          <w:tbl>
+            <w:tblPr>
+              <w:tblW w:w="0" w:type="auto"/>
+              <w:tblCellSpacing w:w="15" w:type="dxa"/>
+              <w:tblCellMar>
+                <w:top w:w="15" w:type="dxa"/>
+                <w:left w:w="15" w:type="dxa"/>
+                <w:bottom w:w="15" w:type="dxa"/>
+                <w:right w:w="15" w:type="dxa"/>
+              </w:tblCellMar>
+              <w:tblLook w:val="04A0" w:firstRow="1" w:lastRow="0" w:firstColumn="1" w:lastColumn="0" w:noHBand="0" w:noVBand="1"/>
+            </w:tblPr>
+            <w:tblGrid>
+              <w:gridCol w:w="4745"/>
+            </w:tblGrid>
+            <w:tr>
+              <w:trPr>
+                <w:tblCellSpacing w:w="15" w:type="dxa"/>
+              </w:trPr>
+              <w:tc>
+                <w:tcPr>
+                  <w:tcW w:w="0" w:type="auto"/>
+                  <w:vAlign w:val="center"/>
+                  <w:hideMark/>
+                </w:tcPr>
+                <w:p>
+                  <w:pPr>
+                    <w:spacing w:after="0"/>
+                    <w:rPr>
+                      <w:sz w:val="28"/>
+                      <w:szCs w:val="28"/>
+                    </w:rPr>
+                  </w:pPr>
+                  <w:r>
+                    <w:rPr>
+                      <w:rFonts w:hint="eastAsia"/>
+                      <w:sz w:val="28"/>
+                      <w:szCs w:val="28"/>
+                    </w:rPr>
+                    <w:t>5</w:t>
+                  </w:r>
+                  <w:r>
+                    <w:rPr>
+                      <w:sz w:val="28"/>
+                      <w:szCs w:val="28"/>
+                    </w:rPr>
+                    <w:t xml:space="preserve">. 계산된 통계 정보를 화면에 </w:t>
+                  </w:r>
+                  <w:r>
+                    <w:rPr>
+                      <w:rFonts w:hint="eastAsia"/>
+                      <w:sz w:val="28"/>
+                      <w:szCs w:val="28"/>
+                    </w:rPr>
+                    <w:t>보여준</w:t>
+                  </w:r>
+                  <w:r>
+                    <w:rPr>
+                      <w:sz w:val="28"/>
+                      <w:szCs w:val="28"/>
+                    </w:rPr>
+                    <w:t>다.</w:t>
+                  </w:r>
+                </w:p>
+              </w:tc>
+            </w:tr>
+          </w:tbl>
+          <w:p>
+            <w:pPr>
+              <w:rPr>
+                <w:sz w:val="28"/>
+                <w:szCs w:val="28"/>
+              </w:rPr>
+            </w:pPr>
+          </w:p>
+        </w:tc>
+      </w:tr>
+    </w:tbl>
+    <w:p/>
+    <w:p/>
     <w:sectPr>
       <w:pgSz w:w="11906" w:h="16838"/>
       <w:pgMar w:top="1440" w:right="1440" w:bottom="1440" w:left="1440" w:header="720" w:footer="720" w:gutter="0"/>
@@ -3623,6 +5791,56 @@
     </w:sectPr>
   </w:body>
 </w:document>
+</file>
+
+<file path=word/endnotes.xml><?xml version="1.0" encoding="utf-8"?>
+<w:endnotes xmlns:wpc="http://schemas.microsoft.com/office/word/2010/wordprocessingCanvas" xmlns:cx="http://schemas.microsoft.com/office/drawing/2014/chartex" xmlns:cx1="http://schemas.microsoft.com/office/drawing/2015/9/8/chartex" xmlns:cx2="http://schemas.microsoft.com/office/drawing/2015/10/21/chartex" xmlns:cx3="http://schemas.microsoft.com/office/drawing/2016/5/9/chartex" xmlns:cx4="http://schemas.microsoft.com/office/drawing/2016/5/10/chartex" xmlns:cx5="http://schemas.microsoft.com/office/drawing/2016/5/11/chartex" xmlns:cx6="http://schemas.microsoft.com/office/drawing/2016/5/12/chartex" xmlns:cx7="http://schemas.microsoft.com/office/drawing/2016/5/13/chartex" xmlns:cx8="http://schemas.microsoft.com/office/drawing/2016/5/14/chartex" xmlns:mc="http://schemas.openxmlformats.org/markup-compatibility/2006" xmlns:aink="http://schemas.microsoft.com/office/drawing/2016/ink" xmlns:am3d="http://schemas.microsoft.com/office/drawing/2017/model3d" xmlns:o="urn:schemas-microsoft-com:office:office" xmlns:oel="http://schemas.microsoft.com/office/2019/extlst" xmlns:r="http://schemas.openxmlformats.org/officeDocument/2006/relationships" xmlns:m="http://schemas.openxmlformats.org/officeDocument/2006/math" xmlns:v="urn:schemas-microsoft-com:vml" xmlns:wp14="http://schemas.microsoft.com/office/word/2010/wordprocessingDrawing" xmlns:wp="http://schemas.openxmlformats.org/drawingml/2006/wordprocessingDrawing" xmlns:w10="urn:schemas-microsoft-com:office:word" xmlns:w="http://schemas.openxmlformats.org/wordprocessingml/2006/main" xmlns:w14="http://schemas.microsoft.com/office/word/2010/wordml" xmlns:w15="http://schemas.microsoft.com/office/word/2012/wordml" xmlns:w16cex="http://schemas.microsoft.com/office/word/2018/wordml/cex" xmlns:w16cid="http://schemas.microsoft.com/office/word/2016/wordml/cid" xmlns:w16="http://schemas.microsoft.com/office/word/2018/wordml" xmlns:w16du="http://schemas.microsoft.com/office/word/2023/wordml/word16du" xmlns:w16sdtdh="http://schemas.microsoft.com/office/word/2020/wordml/sdtdatahash" xmlns:w16sdtfl="http://schemas.microsoft.com/office/word/2024/wordml/sdtformatlock" xmlns:w16se="http://schemas.microsoft.com/office/word/2015/wordml/symex" xmlns:wpg="http://schemas.microsoft.com/office/word/2010/wordprocessingGroup" xmlns:wpi="http://schemas.microsoft.com/office/word/2010/wordprocessingInk" xmlns:wne="http://schemas.microsoft.com/office/word/2006/wordml" xmlns:wps="http://schemas.microsoft.com/office/word/2010/wordprocessingShape" mc:Ignorable="w14 w15 w16se w16cid w16 w16cex w16sdtdh w16sdtfl w16du wp14">
+  <w:endnote w:type="separator" w:id="-1">
+    <w:p>
+      <w:pPr>
+        <w:spacing w:after="0"/>
+      </w:pPr>
+      <w:r>
+        <w:separator/>
+      </w:r>
+    </w:p>
+  </w:endnote>
+  <w:endnote w:type="continuationSeparator" w:id="0">
+    <w:p>
+      <w:pPr>
+        <w:spacing w:after="0"/>
+      </w:pPr>
+      <w:r>
+        <w:continuationSeparator/>
+      </w:r>
+    </w:p>
+  </w:endnote>
+</w:endnotes>
+</file>
+
+<file path=word/footnotes.xml><?xml version="1.0" encoding="utf-8"?>
+<w:footnotes xmlns:wpc="http://schemas.microsoft.com/office/word/2010/wordprocessingCanvas" xmlns:cx="http://schemas.microsoft.com/office/drawing/2014/chartex" xmlns:cx1="http://schemas.microsoft.com/office/drawing/2015/9/8/chartex" xmlns:cx2="http://schemas.microsoft.com/office/drawing/2015/10/21/chartex" xmlns:cx3="http://schemas.microsoft.com/office/drawing/2016/5/9/chartex" xmlns:cx4="http://schemas.microsoft.com/office/drawing/2016/5/10/chartex" xmlns:cx5="http://schemas.microsoft.com/office/drawing/2016/5/11/chartex" xmlns:cx6="http://schemas.microsoft.com/office/drawing/2016/5/12/chartex" xmlns:cx7="http://schemas.microsoft.com/office/drawing/2016/5/13/chartex" xmlns:cx8="http://schemas.microsoft.com/office/drawing/2016/5/14/chartex" xmlns:mc="http://schemas.openxmlformats.org/markup-compatibility/2006" xmlns:aink="http://schemas.microsoft.com/office/drawing/2016/ink" xmlns:am3d="http://schemas.microsoft.com/office/drawing/2017/model3d" xmlns:o="urn:schemas-microsoft-com:office:office" xmlns:oel="http://schemas.microsoft.com/office/2019/extlst" xmlns:r="http://schemas.openxmlformats.org/officeDocument/2006/relationships" xmlns:m="http://schemas.openxmlformats.org/officeDocument/2006/math" xmlns:v="urn:schemas-microsoft-com:vml" xmlns:wp14="http://schemas.microsoft.com/office/word/2010/wordprocessingDrawing" xmlns:wp="http://schemas.openxmlformats.org/drawingml/2006/wordprocessingDrawing" xmlns:w10="urn:schemas-microsoft-com:office:word" xmlns:w="http://schemas.openxmlformats.org/wordprocessingml/2006/main" xmlns:w14="http://schemas.microsoft.com/office/word/2010/wordml" xmlns:w15="http://schemas.microsoft.com/office/word/2012/wordml" xmlns:w16cex="http://schemas.microsoft.com/office/word/2018/wordml/cex" xmlns:w16cid="http://schemas.microsoft.com/office/word/2016/wordml/cid" xmlns:w16="http://schemas.microsoft.com/office/word/2018/wordml" xmlns:w16du="http://schemas.microsoft.com/office/word/2023/wordml/word16du" xmlns:w16sdtdh="http://schemas.microsoft.com/office/word/2020/wordml/sdtdatahash" xmlns:w16sdtfl="http://schemas.microsoft.com/office/word/2024/wordml/sdtformatlock" xmlns:w16se="http://schemas.microsoft.com/office/word/2015/wordml/symex" xmlns:wpg="http://schemas.microsoft.com/office/word/2010/wordprocessingGroup" xmlns:wpi="http://schemas.microsoft.com/office/word/2010/wordprocessingInk" xmlns:wne="http://schemas.microsoft.com/office/word/2006/wordml" xmlns:wps="http://schemas.microsoft.com/office/word/2010/wordprocessingShape" mc:Ignorable="w14 w15 w16se w16cid w16 w16cex w16sdtdh w16sdtfl w16du wp14">
+  <w:footnote w:type="separator" w:id="-1">
+    <w:p>
+      <w:pPr>
+        <w:spacing w:after="0"/>
+      </w:pPr>
+      <w:r>
+        <w:separator/>
+      </w:r>
+    </w:p>
+  </w:footnote>
+  <w:footnote w:type="continuationSeparator" w:id="0">
+    <w:p>
+      <w:pPr>
+        <w:spacing w:after="0"/>
+      </w:pPr>
+      <w:r>
+        <w:continuationSeparator/>
+      </w:r>
+    </w:p>
+  </w:footnote>
+</w:footnotes>
 </file>
 
 <file path=word/numbering.xml><?xml version="1.0" encoding="utf-8"?>
@@ -5362,7 +7580,7 @@
   <w:style w:type="table" w:styleId="aa">
     <w:name w:val="Table Grid"/>
     <w:basedOn w:val="a1"/>
-    <w:uiPriority w:val="59"/>
+    <w:uiPriority w:val="39"/>
     <w:rsid w:val="00FB4123"/>
     <w:pPr>
       <w:spacing w:after="0"/>
@@ -5377,6 +7595,50 @@
         <w:insideV w:val="single" w:sz="4" w:space="0" w:color="000000" w:themeColor="text1"/>
       </w:tblBorders>
     </w:tblPr>
+  </w:style>
+  <w:style w:type="paragraph" w:styleId="ab">
+    <w:name w:val="header"/>
+    <w:basedOn w:val="a"/>
+    <w:link w:val="Char3"/>
+    <w:uiPriority w:val="99"/>
+    <w:unhideWhenUsed/>
+    <w:rsid w:val="00F4176B"/>
+    <w:pPr>
+      <w:tabs>
+        <w:tab w:val="center" w:pos="4513"/>
+        <w:tab w:val="right" w:pos="9026"/>
+      </w:tabs>
+      <w:snapToGrid w:val="0"/>
+    </w:pPr>
+  </w:style>
+  <w:style w:type="character" w:customStyle="1" w:styleId="Char3">
+    <w:name w:val="머리글 Char"/>
+    <w:basedOn w:val="a0"/>
+    <w:link w:val="ab"/>
+    <w:uiPriority w:val="99"/>
+    <w:rsid w:val="00F4176B"/>
+  </w:style>
+  <w:style w:type="paragraph" w:styleId="ac">
+    <w:name w:val="footer"/>
+    <w:basedOn w:val="a"/>
+    <w:link w:val="Char4"/>
+    <w:uiPriority w:val="99"/>
+    <w:unhideWhenUsed/>
+    <w:rsid w:val="00F4176B"/>
+    <w:pPr>
+      <w:tabs>
+        <w:tab w:val="center" w:pos="4513"/>
+        <w:tab w:val="right" w:pos="9026"/>
+      </w:tabs>
+      <w:snapToGrid w:val="0"/>
+    </w:pPr>
+  </w:style>
+  <w:style w:type="character" w:customStyle="1" w:styleId="Char4">
+    <w:name w:val="바닥글 Char"/>
+    <w:basedOn w:val="a0"/>
+    <w:link w:val="ac"/>
+    <w:uiPriority w:val="99"/>
+    <w:rsid w:val="00F4176B"/>
   </w:style>
 </w:styles>
 </file>
